--- a/file/Dawid_Florian_CV_EN.docx
+++ b/file/Dawid_Florian_CV_EN.docx
@@ -750,16 +750,16 @@
         <mc:AlternateContent>
           <mc:Choice Requires="wps">
             <w:drawing>
-              <wp:anchor distT="0" distB="0" distL="114300" distR="114300" simplePos="0" relativeHeight="251634176" behindDoc="1" locked="0" layoutInCell="1" allowOverlap="1" wp14:anchorId="2190B649" wp14:editId="76067A61">
+              <wp:anchor distT="0" distB="0" distL="114300" distR="114300" simplePos="0" relativeHeight="251634176" behindDoc="1" locked="0" layoutInCell="1" allowOverlap="1" wp14:anchorId="2190B649" wp14:editId="276216A8">
                 <wp:simplePos x="0" y="0"/>
                 <wp:positionH relativeFrom="column">
                   <wp:posOffset>2180590</wp:posOffset>
                 </wp:positionH>
                 <wp:positionV relativeFrom="paragraph">
-                  <wp:posOffset>259715</wp:posOffset>
+                  <wp:posOffset>259716</wp:posOffset>
                 </wp:positionV>
-                <wp:extent cx="0" cy="8183551"/>
-                <wp:effectExtent l="0" t="0" r="38100" b="27305"/>
+                <wp:extent cx="0" cy="7975600"/>
+                <wp:effectExtent l="0" t="0" r="38100" b="25400"/>
                 <wp:wrapNone/>
                 <wp:docPr id="76" name="Прямая соединительная линия 76"/>
                 <wp:cNvGraphicFramePr/>
@@ -770,7 +770,7 @@
                       <wps:spPr>
                         <a:xfrm>
                           <a:off x="0" y="0"/>
-                          <a:ext cx="0" cy="8183551"/>
+                          <a:ext cx="0" cy="7975600"/>
                         </a:xfrm>
                         <a:prstGeom prst="line">
                           <a:avLst/>
@@ -810,7 +810,7 @@
           </mc:Choice>
           <mc:Fallback>
             <w:pict>
-              <v:line w14:anchorId="539CEC7D" id="Прямая соединительная линия 76" o:spid="_x0000_s1026" style="position:absolute;z-index:-251682304;visibility:visible;mso-wrap-style:square;mso-width-percent:0;mso-height-percent:0;mso-wrap-distance-left:9pt;mso-wrap-distance-top:0;mso-wrap-distance-right:9pt;mso-wrap-distance-bottom:0;mso-position-horizontal:absolute;mso-position-horizontal-relative:text;mso-position-vertical:absolute;mso-position-vertical-relative:text;mso-width-percent:0;mso-height-percent:0;mso-width-relative:margin;mso-height-relative:margin" from="171.7pt,20.45pt" to="171.7pt,664.8pt" o:gfxdata="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" strokecolor="#bfbfbf">
+              <v:line w14:anchorId="793ADD7B" id="Прямая соединительная линия 76" o:spid="_x0000_s1026" style="position:absolute;z-index:-251682304;visibility:visible;mso-wrap-style:square;mso-width-percent:0;mso-height-percent:0;mso-wrap-distance-left:9pt;mso-wrap-distance-top:0;mso-wrap-distance-right:9pt;mso-wrap-distance-bottom:0;mso-position-horizontal:absolute;mso-position-horizontal-relative:text;mso-position-vertical:absolute;mso-position-vertical-relative:text;mso-width-percent:0;mso-height-percent:0;mso-width-relative:margin;mso-height-relative:margin" from="171.7pt,20.45pt" to="171.7pt,648.45pt" o:gfxdata="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" strokecolor="#bfbfbf">
                 <v:stroke endcap="round"/>
               </v:line>
             </w:pict>
@@ -1266,11 +1266,7 @@
           </mc:Choice>
           <mc:Fallback>
             <w:pict>
-              <v:shapetype w14:anchorId="1ABA0390" id="_x0000_t202" coordsize="21600,21600" o:spt="202" path="m,l,21600r21600,l21600,xe">
-                <v:stroke joinstyle="miter"/>
-                <v:path gradientshapeok="t" o:connecttype="rect"/>
-              </v:shapetype>
-              <v:shape id="Поле 62" o:spid="_x0000_s1030" type="#_x0000_t202" style="position:absolute;margin-left:192.25pt;margin-top:18.6pt;width:326.55pt;height:116.75pt;z-index:251629056;visibility:visible;mso-wrap-style:square;mso-width-percent:0;mso-height-percent:0;mso-wrap-distance-left:9pt;mso-wrap-distance-top:0;mso-wrap-distance-right:9pt;mso-wrap-distance-bottom:0;mso-position-horizontal:absolute;mso-position-horizontal-relative:text;mso-position-vertical:absolute;mso-position-vertical-relative:text;mso-width-percent:0;mso-height-percent:0;mso-width-relative:margin;mso-height-relative:margin;v-text-anchor:top" o:gfxdata="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" filled="f" stroked="f" strokeweight=".5pt">
+              <v:shape w14:anchorId="1ABA0390" id="Поле 62" o:spid="_x0000_s1030" type="#_x0000_t202" style="position:absolute;margin-left:192.25pt;margin-top:18.6pt;width:326.55pt;height:116.75pt;z-index:251629056;visibility:visible;mso-wrap-style:square;mso-width-percent:0;mso-height-percent:0;mso-wrap-distance-left:9pt;mso-wrap-distance-top:0;mso-wrap-distance-right:9pt;mso-wrap-distance-bottom:0;mso-position-horizontal:absolute;mso-position-horizontal-relative:text;mso-position-vertical:absolute;mso-position-vertical-relative:text;mso-width-percent:0;mso-height-percent:0;mso-width-relative:margin;mso-height-relative:margin;v-text-anchor:top" o:gfxdata="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" filled="f" stroked="f" strokeweight=".5pt">
                 <v:textbox>
                   <w:txbxContent>
                     <w:p>
@@ -2327,12 +2323,232 @@
       <w:r>
         <w:rPr>
           <w:noProof/>
+        </w:rPr>
+        <mc:AlternateContent>
+          <mc:Choice Requires="wps">
+            <w:drawing>
+              <wp:anchor distT="0" distB="0" distL="114300" distR="114300" simplePos="0" relativeHeight="251951616" behindDoc="0" locked="0" layoutInCell="1" allowOverlap="1" wp14:anchorId="1BD25DD3" wp14:editId="281CC6D5">
+                <wp:simplePos x="0" y="0"/>
+                <wp:positionH relativeFrom="column">
+                  <wp:posOffset>2442845</wp:posOffset>
+                </wp:positionH>
+                <wp:positionV relativeFrom="paragraph">
+                  <wp:posOffset>5906770</wp:posOffset>
+                </wp:positionV>
+                <wp:extent cx="4147185" cy="460375"/>
+                <wp:effectExtent l="0" t="0" r="0" b="0"/>
+                <wp:wrapNone/>
+                <wp:docPr id="2105095768" name="Поле 41"/>
+                <wp:cNvGraphicFramePr/>
+                <a:graphic xmlns:a="http://schemas.openxmlformats.org/drawingml/2006/main">
+                  <a:graphicData uri="http://schemas.microsoft.com/office/word/2010/wordprocessingShape">
+                    <wps:wsp>
+                      <wps:cNvSpPr txBox="1"/>
+                      <wps:spPr>
+                        <a:xfrm>
+                          <a:off x="0" y="0"/>
+                          <a:ext cx="4147185" cy="460375"/>
+                        </a:xfrm>
+                        <a:prstGeom prst="rect">
+                          <a:avLst/>
+                        </a:prstGeom>
+                        <a:noFill/>
+                        <a:ln w="6350">
+                          <a:noFill/>
+                        </a:ln>
+                        <a:effectLst/>
+                      </wps:spPr>
+                      <wps:style>
+                        <a:lnRef idx="0">
+                          <a:schemeClr val="accent1"/>
+                        </a:lnRef>
+                        <a:fillRef idx="0">
+                          <a:schemeClr val="accent1"/>
+                        </a:fillRef>
+                        <a:effectRef idx="0">
+                          <a:schemeClr val="accent1"/>
+                        </a:effectRef>
+                        <a:fontRef idx="minor">
+                          <a:schemeClr val="dk1"/>
+                        </a:fontRef>
+                      </wps:style>
+                      <wps:txbx>
+                        <w:txbxContent>
+                          <w:p>
+                            <w:pPr>
+                              <w:spacing w:after="0" w:line="264" w:lineRule="auto"/>
+                              <w:jc w:val="both"/>
+                              <w:rPr>
+                                <w:rFonts w:ascii="Nunito Sans" w:hAnsi="Nunito Sans" w:cs="Martel Sans Light"/>
+                                <w:color w:val="626262"/>
+                                <w:spacing w:val="6"/>
+                                <w:sz w:val="10"/>
+                                <w:szCs w:val="10"/>
+                                <w:lang w:val="en-US"/>
+                              </w:rPr>
+                            </w:pPr>
+                            <w:r>
+                              <w:rPr>
+                                <w:rFonts w:ascii="Nunito Sans" w:hAnsi="Nunito Sans" w:cs="Martel Sans Light"/>
+                                <w:color w:val="626262"/>
+                                <w:spacing w:val="6"/>
+                                <w:sz w:val="10"/>
+                                <w:szCs w:val="10"/>
+                                <w:lang w:val="en-US"/>
+                              </w:rPr>
+                              <w:t>I hereby give consent for my personal data included in my application to be processed for the purposes of the recruitment process under the European Parliament's and Council of the European Union Regulation on the Protection of Natural Persons as of 27 April 2016, with regard to the processing of personal data and on the free movement of such data, and repealing Directive 95/46/EC.</w:t>
+                            </w:r>
+                          </w:p>
+                          <w:p>
+                            <w:pPr>
+                              <w:spacing w:after="0" w:line="264" w:lineRule="auto"/>
+                              <w:jc w:val="both"/>
+                              <w:rPr>
+                                <w:rFonts w:ascii="Nunito Sans" w:hAnsi="Nunito Sans" w:cs="Martel Sans Light"/>
+                                <w:color w:val="626262"/>
+                                <w:spacing w:val="6"/>
+                                <w:sz w:val="10"/>
+                                <w:szCs w:val="10"/>
+                                <w:lang w:val="en-US"/>
+                              </w:rPr>
+                            </w:pPr>
+                          </w:p>
+                          <w:p>
+                            <w:pPr>
+                              <w:spacing w:after="0" w:line="264" w:lineRule="auto"/>
+                              <w:jc w:val="both"/>
+                              <w:rPr>
+                                <w:rFonts w:ascii="Nunito Sans" w:hAnsi="Nunito Sans" w:cs="Martel Sans Light"/>
+                                <w:color w:val="626262"/>
+                                <w:spacing w:val="6"/>
+                                <w:sz w:val="10"/>
+                                <w:szCs w:val="10"/>
+                                <w:lang w:val="en-US"/>
+                              </w:rPr>
+                            </w:pPr>
+                          </w:p>
+                          <w:p>
+                            <w:pPr>
+                              <w:spacing w:after="0" w:line="264" w:lineRule="auto"/>
+                              <w:jc w:val="both"/>
+                              <w:rPr>
+                                <w:rFonts w:ascii="Nunito Sans" w:hAnsi="Nunito Sans" w:cs="Martel Sans Light"/>
+                                <w:color w:val="626262"/>
+                                <w:spacing w:val="6"/>
+                                <w:sz w:val="10"/>
+                                <w:szCs w:val="10"/>
+                                <w:lang w:val="en-US"/>
+                              </w:rPr>
+                            </w:pPr>
+                          </w:p>
+                        </w:txbxContent>
+                      </wps:txbx>
+                      <wps:bodyPr rot="0" spcFirstLastPara="0" vertOverflow="overflow" horzOverflow="overflow" vert="horz" wrap="square" lIns="91440" tIns="45720" rIns="91440" bIns="45720" numCol="1" spcCol="0" rtlCol="0" fromWordArt="0" anchor="t" anchorCtr="0" forceAA="0" compatLnSpc="1">
+                        <a:prstTxWarp prst="textNoShape">
+                          <a:avLst/>
+                        </a:prstTxWarp>
+                        <a:noAutofit/>
+                      </wps:bodyPr>
+                    </wps:wsp>
+                  </a:graphicData>
+                </a:graphic>
+                <wp14:sizeRelH relativeFrom="margin">
+                  <wp14:pctWidth>0</wp14:pctWidth>
+                </wp14:sizeRelH>
+                <wp14:sizeRelV relativeFrom="margin">
+                  <wp14:pctHeight>0</wp14:pctHeight>
+                </wp14:sizeRelV>
+              </wp:anchor>
+            </w:drawing>
+          </mc:Choice>
+          <mc:Fallback>
+            <w:pict>
+              <v:shape w14:anchorId="1BD25DD3" id="Поле 41" o:spid="_x0000_s1032" type="#_x0000_t202" style="position:absolute;margin-left:192.35pt;margin-top:465.1pt;width:326.55pt;height:36.25pt;z-index:251951616;visibility:visible;mso-wrap-style:square;mso-width-percent:0;mso-height-percent:0;mso-wrap-distance-left:9pt;mso-wrap-distance-top:0;mso-wrap-distance-right:9pt;mso-wrap-distance-bottom:0;mso-position-horizontal:absolute;mso-position-horizontal-relative:text;mso-position-vertical:absolute;mso-position-vertical-relative:text;mso-width-percent:0;mso-height-percent:0;mso-width-relative:margin;mso-height-relative:margin;v-text-anchor:top" o:gfxdata="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" filled="f" stroked="f" strokeweight=".5pt">
+                <v:textbox>
+                  <w:txbxContent>
+                    <w:p>
+                      <w:pPr>
+                        <w:spacing w:after="0" w:line="264" w:lineRule="auto"/>
+                        <w:jc w:val="both"/>
+                        <w:rPr>
+                          <w:rFonts w:ascii="Nunito Sans" w:hAnsi="Nunito Sans" w:cs="Martel Sans Light"/>
+                          <w:color w:val="626262"/>
+                          <w:spacing w:val="6"/>
+                          <w:sz w:val="10"/>
+                          <w:szCs w:val="10"/>
+                          <w:lang w:val="en-US"/>
+                        </w:rPr>
+                      </w:pPr>
+                      <w:r>
+                        <w:rPr>
+                          <w:rFonts w:ascii="Nunito Sans" w:hAnsi="Nunito Sans" w:cs="Martel Sans Light"/>
+                          <w:color w:val="626262"/>
+                          <w:spacing w:val="6"/>
+                          <w:sz w:val="10"/>
+                          <w:szCs w:val="10"/>
+                          <w:lang w:val="en-US"/>
+                        </w:rPr>
+                        <w:t>I hereby give consent for my personal data included in my application to be processed for the purposes of the recruitment process under the European Parliament's and Council of the European Union Regulation on the Protection of Natural Persons as of 27 April 2016, with regard to the processing of personal data and on the free movement of such data, and repealing Directive 95/46/EC.</w:t>
+                      </w:r>
+                    </w:p>
+                    <w:p>
+                      <w:pPr>
+                        <w:spacing w:after="0" w:line="264" w:lineRule="auto"/>
+                        <w:jc w:val="both"/>
+                        <w:rPr>
+                          <w:rFonts w:ascii="Nunito Sans" w:hAnsi="Nunito Sans" w:cs="Martel Sans Light"/>
+                          <w:color w:val="626262"/>
+                          <w:spacing w:val="6"/>
+                          <w:sz w:val="10"/>
+                          <w:szCs w:val="10"/>
+                          <w:lang w:val="en-US"/>
+                        </w:rPr>
+                      </w:pPr>
+                    </w:p>
+                    <w:p>
+                      <w:pPr>
+                        <w:spacing w:after="0" w:line="264" w:lineRule="auto"/>
+                        <w:jc w:val="both"/>
+                        <w:rPr>
+                          <w:rFonts w:ascii="Nunito Sans" w:hAnsi="Nunito Sans" w:cs="Martel Sans Light"/>
+                          <w:color w:val="626262"/>
+                          <w:spacing w:val="6"/>
+                          <w:sz w:val="10"/>
+                          <w:szCs w:val="10"/>
+                          <w:lang w:val="en-US"/>
+                        </w:rPr>
+                      </w:pPr>
+                    </w:p>
+                    <w:p>
+                      <w:pPr>
+                        <w:spacing w:after="0" w:line="264" w:lineRule="auto"/>
+                        <w:jc w:val="both"/>
+                        <w:rPr>
+                          <w:rFonts w:ascii="Nunito Sans" w:hAnsi="Nunito Sans" w:cs="Martel Sans Light"/>
+                          <w:color w:val="626262"/>
+                          <w:spacing w:val="6"/>
+                          <w:sz w:val="10"/>
+                          <w:szCs w:val="10"/>
+                          <w:lang w:val="en-US"/>
+                        </w:rPr>
+                      </w:pPr>
+                    </w:p>
+                  </w:txbxContent>
+                </v:textbox>
+              </v:shape>
+            </w:pict>
+          </mc:Fallback>
+        </mc:AlternateContent>
+      </w:r>
+      <w:r>
+        <w:rPr>
+          <w:noProof/>
           <w:lang w:val="en-US"/>
         </w:rPr>
         <mc:AlternateContent>
           <mc:Choice Requires="wps">
             <w:drawing>
-              <wp:anchor distT="0" distB="0" distL="114300" distR="114300" simplePos="0" relativeHeight="251293184" behindDoc="0" locked="0" layoutInCell="1" allowOverlap="1" wp14:anchorId="20AEE96C" wp14:editId="58C1FF55">
+              <wp:anchor distT="0" distB="0" distL="114300" distR="114300" simplePos="0" relativeHeight="251293184" behindDoc="0" locked="0" layoutInCell="1" allowOverlap="1" wp14:anchorId="20AEE96C" wp14:editId="6D6AE069">
                 <wp:simplePos x="0" y="0"/>
                 <wp:positionH relativeFrom="column">
                   <wp:posOffset>2441448</wp:posOffset>
@@ -2641,6 +2857,9 @@
                               <w:t>.</w:t>
                             </w:r>
                             <w:r>
+                              <w:rPr>
+                                <w:lang w:val="en-US"/>
+                              </w:rPr>
                               <w:t xml:space="preserve"> </w:t>
                             </w:r>
                             <w:r>
@@ -3235,7 +3454,7 @@
           </mc:Choice>
           <mc:Fallback>
             <w:pict>
-              <v:shape w14:anchorId="20AEE96C" id="Поле 41" o:spid="_x0000_s1032" type="#_x0000_t202" style="position:absolute;margin-left:192.25pt;margin-top:46.15pt;width:326.55pt;height:319.1pt;z-index:251293184;visibility:visible;mso-wrap-style:square;mso-width-percent:0;mso-height-percent:0;mso-wrap-distance-left:9pt;mso-wrap-distance-top:0;mso-wrap-distance-right:9pt;mso-wrap-distance-bottom:0;mso-position-horizontal:absolute;mso-position-horizontal-relative:text;mso-position-vertical:absolute;mso-position-vertical-relative:text;mso-width-percent:0;mso-height-percent:0;mso-width-relative:margin;mso-height-relative:margin;v-text-anchor:top" o:gfxdata="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" filled="f" stroked="f" strokeweight=".5pt">
+              <v:shape w14:anchorId="20AEE96C" id="_x0000_s1033" type="#_x0000_t202" style="position:absolute;margin-left:192.25pt;margin-top:46.15pt;width:326.55pt;height:319.1pt;z-index:251293184;visibility:visible;mso-wrap-style:square;mso-width-percent:0;mso-height-percent:0;mso-wrap-distance-left:9pt;mso-wrap-distance-top:0;mso-wrap-distance-right:9pt;mso-wrap-distance-bottom:0;mso-position-horizontal:absolute;mso-position-horizontal-relative:text;mso-position-vertical:absolute;mso-position-vertical-relative:text;mso-width-percent:0;mso-height-percent:0;mso-width-relative:margin;mso-height-relative:margin;v-text-anchor:top" o:gfxdata="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" filled="f" stroked="f" strokeweight=".5pt">
                 <v:textbox>
                   <w:txbxContent>
                     <w:p>
@@ -3500,6 +3719,9 @@
                         <w:t>.</w:t>
                       </w:r>
                       <w:r>
+                        <w:rPr>
+                          <w:lang w:val="en-US"/>
+                        </w:rPr>
                         <w:t xml:space="preserve"> </w:t>
                       </w:r>
                       <w:r>
@@ -4068,223 +4290,6 @@
                           <w:spacing w:val="6"/>
                           <w:sz w:val="16"/>
                           <w:szCs w:val="16"/>
-                          <w:lang w:val="en-US"/>
-                        </w:rPr>
-                      </w:pPr>
-                    </w:p>
-                  </w:txbxContent>
-                </v:textbox>
-              </v:shape>
-            </w:pict>
-          </mc:Fallback>
-        </mc:AlternateContent>
-      </w:r>
-      <w:r>
-        <mc:AlternateContent>
-          <mc:Choice Requires="wps">
-            <w:drawing>
-              <wp:anchor distT="0" distB="0" distL="114300" distR="114300" simplePos="0" relativeHeight="251951616" behindDoc="0" locked="0" layoutInCell="1" allowOverlap="1" wp14:anchorId="1BD25DD3" wp14:editId="38B45DF7">
-                <wp:simplePos x="0" y="0"/>
-                <wp:positionH relativeFrom="column">
-                  <wp:posOffset>2442845</wp:posOffset>
-                </wp:positionH>
-                <wp:positionV relativeFrom="paragraph">
-                  <wp:posOffset>6116791</wp:posOffset>
-                </wp:positionV>
-                <wp:extent cx="4147185" cy="460375"/>
-                <wp:effectExtent l="0" t="0" r="0" b="0"/>
-                <wp:wrapNone/>
-                <wp:docPr id="2105095768" name="Поле 41"/>
-                <wp:cNvGraphicFramePr/>
-                <a:graphic xmlns:a="http://schemas.openxmlformats.org/drawingml/2006/main">
-                  <a:graphicData uri="http://schemas.microsoft.com/office/word/2010/wordprocessingShape">
-                    <wps:wsp>
-                      <wps:cNvSpPr txBox="1"/>
-                      <wps:spPr>
-                        <a:xfrm>
-                          <a:off x="0" y="0"/>
-                          <a:ext cx="4147185" cy="460375"/>
-                        </a:xfrm>
-                        <a:prstGeom prst="rect">
-                          <a:avLst/>
-                        </a:prstGeom>
-                        <a:noFill/>
-                        <a:ln w="6350">
-                          <a:noFill/>
-                        </a:ln>
-                        <a:effectLst/>
-                      </wps:spPr>
-                      <wps:style>
-                        <a:lnRef idx="0">
-                          <a:schemeClr val="accent1"/>
-                        </a:lnRef>
-                        <a:fillRef idx="0">
-                          <a:schemeClr val="accent1"/>
-                        </a:fillRef>
-                        <a:effectRef idx="0">
-                          <a:schemeClr val="accent1"/>
-                        </a:effectRef>
-                        <a:fontRef idx="minor">
-                          <a:schemeClr val="dk1"/>
-                        </a:fontRef>
-                      </wps:style>
-                      <wps:txbx>
-                        <w:txbxContent>
-                          <w:p>
-                            <w:pPr>
-                              <w:spacing w:after="0" w:line="264" w:lineRule="auto"/>
-                              <w:jc w:val="both"/>
-                              <w:rPr>
-                                <w:rFonts w:ascii="Nunito Sans" w:hAnsi="Nunito Sans" w:cs="Martel Sans Light"/>
-                                <w:color w:val="626262"/>
-                                <w:spacing w:val="6"/>
-                                <w:sz w:val="10"/>
-                                <w:szCs w:val="10"/>
-                                <w:lang w:val="en-US"/>
-                              </w:rPr>
-                            </w:pPr>
-                            <w:r>
-                              <w:rPr>
-                                <w:rFonts w:ascii="Nunito Sans" w:hAnsi="Nunito Sans" w:cs="Martel Sans Light"/>
-                                <w:color w:val="626262"/>
-                                <w:spacing w:val="6"/>
-                                <w:sz w:val="10"/>
-                                <w:szCs w:val="10"/>
-                                <w:lang w:val="en-US"/>
-                              </w:rPr>
-                              <w:t>I hereby give consent for my personal data included in my application to be processed for the purposes of the recruitment process under the European Parliament's and Council of the European Union Regulation on the Protection of Natural Persons as of 27 April 2016, with regard to the processing of personal data and on the free movement of such data, and repealing Directive 95/46/EC.</w:t>
-                            </w:r>
-                          </w:p>
-                          <w:p>
-                            <w:pPr>
-                              <w:spacing w:after="0" w:line="264" w:lineRule="auto"/>
-                              <w:jc w:val="both"/>
-                              <w:rPr>
-                                <w:rFonts w:ascii="Nunito Sans" w:hAnsi="Nunito Sans" w:cs="Martel Sans Light"/>
-                                <w:color w:val="626262"/>
-                                <w:spacing w:val="6"/>
-                                <w:sz w:val="10"/>
-                                <w:szCs w:val="10"/>
-                                <w:lang w:val="en-US"/>
-                              </w:rPr>
-                            </w:pPr>
-                          </w:p>
-                          <w:p>
-                            <w:pPr>
-                              <w:spacing w:after="0" w:line="264" w:lineRule="auto"/>
-                              <w:jc w:val="both"/>
-                              <w:rPr>
-                                <w:rFonts w:ascii="Nunito Sans" w:hAnsi="Nunito Sans" w:cs="Martel Sans Light"/>
-                                <w:color w:val="626262"/>
-                                <w:spacing w:val="6"/>
-                                <w:sz w:val="10"/>
-                                <w:szCs w:val="10"/>
-                                <w:lang w:val="en-US"/>
-                              </w:rPr>
-                            </w:pPr>
-                          </w:p>
-                          <w:p>
-                            <w:pPr>
-                              <w:spacing w:after="0" w:line="264" w:lineRule="auto"/>
-                              <w:jc w:val="both"/>
-                              <w:rPr>
-                                <w:rFonts w:ascii="Nunito Sans" w:hAnsi="Nunito Sans" w:cs="Martel Sans Light"/>
-                                <w:color w:val="626262"/>
-                                <w:spacing w:val="6"/>
-                                <w:sz w:val="10"/>
-                                <w:szCs w:val="10"/>
-                                <w:lang w:val="en-US"/>
-                              </w:rPr>
-                            </w:pPr>
-                          </w:p>
-                        </w:txbxContent>
-                      </wps:txbx>
-                      <wps:bodyPr rot="0" spcFirstLastPara="0" vertOverflow="overflow" horzOverflow="overflow" vert="horz" wrap="square" lIns="91440" tIns="45720" rIns="91440" bIns="45720" numCol="1" spcCol="0" rtlCol="0" fromWordArt="0" anchor="t" anchorCtr="0" forceAA="0" compatLnSpc="1">
-                        <a:prstTxWarp prst="textNoShape">
-                          <a:avLst/>
-                        </a:prstTxWarp>
-                        <a:noAutofit/>
-                      </wps:bodyPr>
-                    </wps:wsp>
-                  </a:graphicData>
-                </a:graphic>
-                <wp14:sizeRelH relativeFrom="margin">
-                  <wp14:pctWidth>0</wp14:pctWidth>
-                </wp14:sizeRelH>
-                <wp14:sizeRelV relativeFrom="margin">
-                  <wp14:pctHeight>0</wp14:pctHeight>
-                </wp14:sizeRelV>
-              </wp:anchor>
-            </w:drawing>
-          </mc:Choice>
-          <mc:Fallback>
-            <w:pict>
-              <v:shape w14:anchorId="1BD25DD3" id="_x0000_s1033" type="#_x0000_t202" style="position:absolute;margin-left:192.35pt;margin-top:481.65pt;width:326.55pt;height:36.25pt;z-index:251951616;visibility:visible;mso-wrap-style:square;mso-width-percent:0;mso-height-percent:0;mso-wrap-distance-left:9pt;mso-wrap-distance-top:0;mso-wrap-distance-right:9pt;mso-wrap-distance-bottom:0;mso-position-horizontal:absolute;mso-position-horizontal-relative:text;mso-position-vertical:absolute;mso-position-vertical-relative:text;mso-width-percent:0;mso-height-percent:0;mso-width-relative:margin;mso-height-relative:margin;v-text-anchor:top" o:gfxdata="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" filled="f" stroked="f" strokeweight=".5pt">
-                <v:textbox>
-                  <w:txbxContent>
-                    <w:p>
-                      <w:pPr>
-                        <w:spacing w:after="0" w:line="264" w:lineRule="auto"/>
-                        <w:jc w:val="both"/>
-                        <w:rPr>
-                          <w:rFonts w:ascii="Nunito Sans" w:hAnsi="Nunito Sans" w:cs="Martel Sans Light"/>
-                          <w:color w:val="626262"/>
-                          <w:spacing w:val="6"/>
-                          <w:sz w:val="10"/>
-                          <w:szCs w:val="10"/>
-                          <w:lang w:val="en-US"/>
-                        </w:rPr>
-                      </w:pPr>
-                      <w:r>
-                        <w:rPr>
-                          <w:rFonts w:ascii="Nunito Sans" w:hAnsi="Nunito Sans" w:cs="Martel Sans Light"/>
-                          <w:color w:val="626262"/>
-                          <w:spacing w:val="6"/>
-                          <w:sz w:val="10"/>
-                          <w:szCs w:val="10"/>
-                          <w:lang w:val="en-US"/>
-                        </w:rPr>
-                        <w:t>I hereby give consent for my personal data included in my application to be processed for the purposes of the recruitment process under the European Parliament's and Council of the European Union Regulation on the Protection of Natural Persons as of 27 April 2016, with regard to the processing of personal data and on the free movement of such data, and repealing Directive 95/46/EC.</w:t>
-                      </w:r>
-                    </w:p>
-                    <w:p>
-                      <w:pPr>
-                        <w:spacing w:after="0" w:line="264" w:lineRule="auto"/>
-                        <w:jc w:val="both"/>
-                        <w:rPr>
-                          <w:rFonts w:ascii="Nunito Sans" w:hAnsi="Nunito Sans" w:cs="Martel Sans Light"/>
-                          <w:color w:val="626262"/>
-                          <w:spacing w:val="6"/>
-                          <w:sz w:val="10"/>
-                          <w:szCs w:val="10"/>
-                          <w:lang w:val="en-US"/>
-                        </w:rPr>
-                      </w:pPr>
-                    </w:p>
-                    <w:p>
-                      <w:pPr>
-                        <w:spacing w:after="0" w:line="264" w:lineRule="auto"/>
-                        <w:jc w:val="both"/>
-                        <w:rPr>
-                          <w:rFonts w:ascii="Nunito Sans" w:hAnsi="Nunito Sans" w:cs="Martel Sans Light"/>
-                          <w:color w:val="626262"/>
-                          <w:spacing w:val="6"/>
-                          <w:sz w:val="10"/>
-                          <w:szCs w:val="10"/>
-                          <w:lang w:val="en-US"/>
-                        </w:rPr>
-                      </w:pPr>
-                    </w:p>
-                    <w:p>
-                      <w:pPr>
-                        <w:spacing w:after="0" w:line="264" w:lineRule="auto"/>
-                        <w:jc w:val="both"/>
-                        <w:rPr>
-                          <w:rFonts w:ascii="Nunito Sans" w:hAnsi="Nunito Sans" w:cs="Martel Sans Light"/>
-                          <w:color w:val="626262"/>
-                          <w:spacing w:val="6"/>
-                          <w:sz w:val="10"/>
-                          <w:szCs w:val="10"/>
                           <w:lang w:val="en-US"/>
                         </w:rPr>
                       </w:pPr>
@@ -4770,7 +4775,7 @@
           </mc:Choice>
           <mc:Fallback>
             <w:pict>
-              <v:shape w14:anchorId="26906733" id="Поле 41" o:spid="_x0000_s1032" type="#_x0000_t202" style="position:absolute;margin-left:192.2pt;margin-top:416.75pt;width:326.55pt;height:41.9pt;z-index:251930112;visibility:visible;mso-wrap-style:square;mso-width-percent:0;mso-height-percent:0;mso-wrap-distance-left:9pt;mso-wrap-distance-top:0;mso-wrap-distance-right:9pt;mso-wrap-distance-bottom:0;mso-position-horizontal:absolute;mso-position-horizontal-relative:text;mso-position-vertical:absolute;mso-position-vertical-relative:text;mso-width-percent:0;mso-height-percent:0;mso-width-relative:margin;mso-height-relative:margin;v-text-anchor:top" o:gfxdata="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" filled="f" stroked="f" strokeweight=".5pt">
+              <v:shape w14:anchorId="26906733" id="_x0000_s1034" type="#_x0000_t202" style="position:absolute;margin-left:192.2pt;margin-top:416.75pt;width:326.55pt;height:41.9pt;z-index:251930112;visibility:visible;mso-wrap-style:square;mso-width-percent:0;mso-height-percent:0;mso-wrap-distance-left:9pt;mso-wrap-distance-top:0;mso-wrap-distance-right:9pt;mso-wrap-distance-bottom:0;mso-position-horizontal:absolute;mso-position-horizontal-relative:text;mso-position-vertical:absolute;mso-position-vertical-relative:text;mso-width-percent:0;mso-height-percent:0;mso-width-relative:margin;mso-height-relative:margin;v-text-anchor:top" o:gfxdata="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" filled="f" stroked="f" strokeweight=".5pt">
                 <v:textbox>
                   <w:txbxContent>
                     <w:p>
@@ -4875,18 +4880,7 @@
                           <w:szCs w:val="16"/>
                           <w:lang w:val="en-US"/>
                         </w:rPr>
-                        <w:t>T</w:t>
-                      </w:r>
-                      <w:r>
-                        <w:rPr>
-                          <w:rFonts w:ascii="Montserrat" w:hAnsi="Montserrat" w:cs="Martel Sans Light"/>
-                          <w:color w:val="626262"/>
-                          <w:spacing w:val="18"/>
-                          <w:sz w:val="16"/>
-                          <w:szCs w:val="16"/>
-                          <w:lang w:val="en-US"/>
-                        </w:rPr>
-                        <w:t>echnician</w:t>
+                        <w:t>Technician</w:t>
                       </w:r>
                       <w:r>
                         <w:rPr>
@@ -5131,7 +5125,7 @@
           </mc:Choice>
           <mc:Fallback>
             <w:pict>
-              <v:shape w14:anchorId="4F2C38AC" id="Поле 39" o:spid="_x0000_s1033" type="#_x0000_t202" style="position:absolute;margin-left:193.15pt;margin-top:387.2pt;width:326.55pt;height:22.65pt;z-index:251939328;visibility:visible;mso-wrap-style:square;mso-width-percent:0;mso-height-percent:0;mso-wrap-distance-left:9pt;mso-wrap-distance-top:0;mso-wrap-distance-right:9pt;mso-wrap-distance-bottom:0;mso-position-horizontal:absolute;mso-position-horizontal-relative:text;mso-position-vertical:absolute;mso-position-vertical-relative:text;mso-width-percent:0;mso-height-percent:0;mso-width-relative:margin;mso-height-relative:margin;v-text-anchor:top" o:gfxdata="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" filled="f" stroked="f" strokeweight=".5pt">
+              <v:shape w14:anchorId="4F2C38AC" id="Поле 39" o:spid="_x0000_s1035" type="#_x0000_t202" style="position:absolute;margin-left:193.15pt;margin-top:387.2pt;width:326.55pt;height:22.65pt;z-index:251939328;visibility:visible;mso-wrap-style:square;mso-width-percent:0;mso-height-percent:0;mso-wrap-distance-left:9pt;mso-wrap-distance-top:0;mso-wrap-distance-right:9pt;mso-wrap-distance-bottom:0;mso-position-horizontal:absolute;mso-position-horizontal-relative:text;mso-position-vertical:absolute;mso-position-vertical-relative:text;mso-width-percent:0;mso-height-percent:0;mso-width-relative:margin;mso-height-relative:margin;v-text-anchor:top" o:gfxdata="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" filled="f" stroked="f" strokeweight=".5pt">
                 <v:textbox>
                   <w:txbxContent>
                     <w:p>
@@ -5428,7 +5422,7 @@
                         <w:txbxContent>
                           <w:p>
                             <w:pPr>
-                              <w:spacing w:after="0" w:line="360" w:lineRule="auto"/>
+                              <w:spacing w:after="0" w:line="336" w:lineRule="auto"/>
                               <w:ind w:left="113"/>
                               <w:rPr>
                                 <w:rFonts w:ascii="Nunito Sans" w:hAnsi="Nunito Sans" w:cs="Martel Sans Light"/>
@@ -5497,7 +5491,7 @@
                           </w:p>
                           <w:p>
                             <w:pPr>
-                              <w:spacing w:after="0" w:line="360" w:lineRule="auto"/>
+                              <w:spacing w:after="0" w:line="336" w:lineRule="auto"/>
                               <w:ind w:firstLine="113"/>
                               <w:rPr>
                                 <w:rFonts w:ascii="Nunito Sans" w:hAnsi="Nunito Sans" w:cs="Martel Sans Light"/>
@@ -5566,7 +5560,7 @@
                           </w:p>
                           <w:p>
                             <w:pPr>
-                              <w:spacing w:after="0" w:line="360" w:lineRule="auto"/>
+                              <w:spacing w:after="0" w:line="336" w:lineRule="auto"/>
                               <w:ind w:firstLine="113"/>
                               <w:rPr>
                                 <w:rFonts w:ascii="Montserrat SemiBold" w:hAnsi="Montserrat SemiBold" w:cs="Martel Sans Light"/>
@@ -5592,7 +5586,7 @@
                           </w:p>
                           <w:p>
                             <w:pPr>
-                              <w:spacing w:after="0" w:line="360" w:lineRule="auto"/>
+                              <w:spacing w:after="0" w:line="336" w:lineRule="auto"/>
                               <w:ind w:left="113"/>
                               <w:rPr>
                                 <w:rFonts w:ascii="Nunito Sans" w:hAnsi="Nunito Sans" w:cs="Martel Sans Light"/>
@@ -5661,7 +5655,7 @@
                           </w:p>
                           <w:p>
                             <w:pPr>
-                              <w:spacing w:after="0" w:line="360" w:lineRule="auto"/>
+                              <w:spacing w:after="0" w:line="336" w:lineRule="auto"/>
                               <w:ind w:left="113"/>
                               <w:rPr>
                                 <w:rFonts w:ascii="Nunito Sans" w:hAnsi="Nunito Sans" w:cs="Martel Sans Light"/>
@@ -5708,7 +5702,7 @@
                           </w:p>
                           <w:p>
                             <w:pPr>
-                              <w:spacing w:after="0" w:line="360" w:lineRule="auto"/>
+                              <w:spacing w:after="0" w:line="336" w:lineRule="auto"/>
                               <w:ind w:left="113"/>
                               <w:rPr>
                                 <w:rFonts w:ascii="Nunito Sans" w:hAnsi="Nunito Sans" w:cs="Martel Sans Light"/>
@@ -5733,7 +5727,7 @@
                           </w:p>
                           <w:p>
                             <w:pPr>
-                              <w:spacing w:after="0" w:line="360" w:lineRule="auto"/>
+                              <w:spacing w:after="0" w:line="336" w:lineRule="auto"/>
                               <w:ind w:left="113"/>
                               <w:rPr>
                                 <w:rFonts w:ascii="Nunito Sans" w:hAnsi="Nunito Sans" w:cs="Martel Sans Light"/>
@@ -5758,7 +5752,7 @@
                           </w:p>
                           <w:p>
                             <w:pPr>
-                              <w:spacing w:after="0" w:line="360" w:lineRule="auto"/>
+                              <w:spacing w:after="0" w:line="336" w:lineRule="auto"/>
                               <w:ind w:left="113"/>
                               <w:rPr>
                                 <w:rFonts w:ascii="Nunito Sans" w:hAnsi="Nunito Sans" w:cs="Martel Sans Light"/>
@@ -5805,7 +5799,7 @@
                           </w:p>
                           <w:p>
                             <w:pPr>
-                              <w:spacing w:after="0" w:line="360" w:lineRule="auto"/>
+                              <w:spacing w:after="0" w:line="336" w:lineRule="auto"/>
                               <w:ind w:left="113"/>
                               <w:rPr>
                                 <w:rFonts w:ascii="Nunito Sans" w:hAnsi="Nunito Sans" w:cs="Martel Sans Light"/>
@@ -5830,7 +5824,7 @@
                           </w:p>
                           <w:p>
                             <w:pPr>
-                              <w:spacing w:after="0" w:line="360" w:lineRule="auto"/>
+                              <w:spacing w:after="0" w:line="336" w:lineRule="auto"/>
                               <w:ind w:left="113"/>
                               <w:rPr>
                                 <w:rFonts w:ascii="Nunito Sans" w:hAnsi="Nunito Sans" w:cs="Martel Sans Light"/>
@@ -5855,7 +5849,7 @@
                           </w:p>
                           <w:p>
                             <w:pPr>
-                              <w:spacing w:after="0" w:line="360" w:lineRule="auto"/>
+                              <w:spacing w:after="0" w:line="336" w:lineRule="auto"/>
                               <w:ind w:left="113"/>
                               <w:rPr>
                                 <w:rFonts w:ascii="Nunito Sans" w:hAnsi="Nunito Sans" w:cs="Martel Sans Light"/>
@@ -5880,7 +5874,7 @@
                           </w:p>
                           <w:p>
                             <w:pPr>
-                              <w:spacing w:after="0" w:line="360" w:lineRule="auto"/>
+                              <w:spacing w:after="0" w:line="336" w:lineRule="auto"/>
                               <w:ind w:left="113"/>
                               <w:rPr>
                                 <w:rFonts w:ascii="Nunito Sans" w:hAnsi="Nunito Sans" w:cs="Martel Sans Light"/>
@@ -5905,7 +5899,7 @@
                           </w:p>
                           <w:p>
                             <w:pPr>
-                              <w:spacing w:after="0" w:line="360" w:lineRule="auto"/>
+                              <w:spacing w:after="0" w:line="336" w:lineRule="auto"/>
                               <w:ind w:left="113"/>
                               <w:rPr>
                                 <w:rFonts w:ascii="Nunito Sans" w:hAnsi="Nunito Sans" w:cs="Martel Sans Light"/>
@@ -5930,7 +5924,7 @@
                           </w:p>
                           <w:p>
                             <w:pPr>
-                              <w:spacing w:after="0" w:line="360" w:lineRule="auto"/>
+                              <w:spacing w:after="0" w:line="336" w:lineRule="auto"/>
                               <w:ind w:left="113"/>
                               <w:rPr>
                                 <w:rFonts w:ascii="Nunito Sans" w:hAnsi="Nunito Sans" w:cs="Martel Sans Light"/>
@@ -5955,7 +5949,7 @@
                           </w:p>
                           <w:p>
                             <w:pPr>
-                              <w:spacing w:after="0" w:line="360" w:lineRule="auto"/>
+                              <w:spacing w:after="0" w:line="336" w:lineRule="auto"/>
                               <w:ind w:left="113"/>
                               <w:rPr>
                                 <w:rFonts w:ascii="Nunito Sans" w:hAnsi="Nunito Sans" w:cs="Martel Sans Light"/>
@@ -5980,7 +5974,7 @@
                           </w:p>
                           <w:p>
                             <w:pPr>
-                              <w:spacing w:after="0" w:line="360" w:lineRule="auto"/>
+                              <w:spacing w:after="0" w:line="336" w:lineRule="auto"/>
                               <w:ind w:left="113"/>
                               <w:rPr>
                                 <w:rFonts w:ascii="Nunito Sans" w:hAnsi="Nunito Sans" w:cs="Martel Sans Light"/>
@@ -6005,7 +5999,7 @@
                           </w:p>
                           <w:p>
                             <w:pPr>
-                              <w:spacing w:after="0" w:line="360" w:lineRule="auto"/>
+                              <w:spacing w:after="0" w:line="336" w:lineRule="auto"/>
                               <w:ind w:left="113"/>
                               <w:rPr>
                                 <w:rFonts w:ascii="Nunito Sans" w:hAnsi="Nunito Sans" w:cs="Martel Sans Light"/>
@@ -6094,12 +6088,12 @@
           </mc:Choice>
           <mc:Fallback>
             <w:pict>
-              <v:shape w14:anchorId="48CD93BA" id="Поле 20" o:spid="_x0000_s1036" type="#_x0000_t202" style="position:absolute;margin-left:-9.35pt;margin-top:239pt;width:164.4pt;height:282.6pt;z-index:251329024;visibility:visible;mso-wrap-style:square;mso-width-percent:0;mso-height-percent:0;mso-wrap-distance-left:9pt;mso-wrap-distance-top:0;mso-wrap-distance-right:9pt;mso-wrap-distance-bottom:0;mso-position-horizontal:absolute;mso-position-horizontal-relative:text;mso-position-vertical:absolute;mso-position-vertical-relative:text;mso-width-percent:0;mso-height-percent:0;mso-width-relative:margin;mso-height-relative:margin;v-text-anchor:top" o:gfxdata="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" filled="f" stroked="f" strokeweight=".5pt">
+              <v:shape w14:anchorId="48CD93BA" id="Поле 20" o:spid="_x0000_s1037" type="#_x0000_t202" style="position:absolute;margin-left:-9.35pt;margin-top:239pt;width:164.4pt;height:282.6pt;z-index:251329024;visibility:visible;mso-wrap-style:square;mso-width-percent:0;mso-height-percent:0;mso-wrap-distance-left:9pt;mso-wrap-distance-top:0;mso-wrap-distance-right:9pt;mso-wrap-distance-bottom:0;mso-position-horizontal:absolute;mso-position-horizontal-relative:text;mso-position-vertical:absolute;mso-position-vertical-relative:text;mso-width-percent:0;mso-height-percent:0;mso-width-relative:margin;mso-height-relative:margin;v-text-anchor:top" o:gfxdata="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" filled="f" stroked="f" strokeweight=".5pt">
                 <v:textbox>
                   <w:txbxContent>
                     <w:p>
                       <w:pPr>
-                        <w:spacing w:after="0" w:line="360" w:lineRule="auto"/>
+                        <w:spacing w:after="0" w:line="336" w:lineRule="auto"/>
                         <w:ind w:left="113"/>
                         <w:rPr>
                           <w:rFonts w:ascii="Nunito Sans" w:hAnsi="Nunito Sans" w:cs="Martel Sans Light"/>
@@ -6168,7 +6162,7 @@
                     </w:p>
                     <w:p>
                       <w:pPr>
-                        <w:spacing w:after="0" w:line="360" w:lineRule="auto"/>
+                        <w:spacing w:after="0" w:line="336" w:lineRule="auto"/>
                         <w:ind w:firstLine="113"/>
                         <w:rPr>
                           <w:rFonts w:ascii="Nunito Sans" w:hAnsi="Nunito Sans" w:cs="Martel Sans Light"/>
@@ -6237,7 +6231,7 @@
                     </w:p>
                     <w:p>
                       <w:pPr>
-                        <w:spacing w:after="0" w:line="360" w:lineRule="auto"/>
+                        <w:spacing w:after="0" w:line="336" w:lineRule="auto"/>
                         <w:ind w:firstLine="113"/>
                         <w:rPr>
                           <w:rFonts w:ascii="Montserrat SemiBold" w:hAnsi="Montserrat SemiBold" w:cs="Martel Sans Light"/>
@@ -6263,7 +6257,7 @@
                     </w:p>
                     <w:p>
                       <w:pPr>
-                        <w:spacing w:after="0" w:line="360" w:lineRule="auto"/>
+                        <w:spacing w:after="0" w:line="336" w:lineRule="auto"/>
                         <w:ind w:left="113"/>
                         <w:rPr>
                           <w:rFonts w:ascii="Nunito Sans" w:hAnsi="Nunito Sans" w:cs="Martel Sans Light"/>
@@ -6332,7 +6326,7 @@
                     </w:p>
                     <w:p>
                       <w:pPr>
-                        <w:spacing w:after="0" w:line="360" w:lineRule="auto"/>
+                        <w:spacing w:after="0" w:line="336" w:lineRule="auto"/>
                         <w:ind w:left="113"/>
                         <w:rPr>
                           <w:rFonts w:ascii="Nunito Sans" w:hAnsi="Nunito Sans" w:cs="Martel Sans Light"/>
@@ -6379,7 +6373,7 @@
                     </w:p>
                     <w:p>
                       <w:pPr>
-                        <w:spacing w:after="0" w:line="360" w:lineRule="auto"/>
+                        <w:spacing w:after="0" w:line="336" w:lineRule="auto"/>
                         <w:ind w:left="113"/>
                         <w:rPr>
                           <w:rFonts w:ascii="Nunito Sans" w:hAnsi="Nunito Sans" w:cs="Martel Sans Light"/>
@@ -6404,7 +6398,7 @@
                     </w:p>
                     <w:p>
                       <w:pPr>
-                        <w:spacing w:after="0" w:line="360" w:lineRule="auto"/>
+                        <w:spacing w:after="0" w:line="336" w:lineRule="auto"/>
                         <w:ind w:left="113"/>
                         <w:rPr>
                           <w:rFonts w:ascii="Nunito Sans" w:hAnsi="Nunito Sans" w:cs="Martel Sans Light"/>
@@ -6429,7 +6423,7 @@
                     </w:p>
                     <w:p>
                       <w:pPr>
-                        <w:spacing w:after="0" w:line="360" w:lineRule="auto"/>
+                        <w:spacing w:after="0" w:line="336" w:lineRule="auto"/>
                         <w:ind w:left="113"/>
                         <w:rPr>
                           <w:rFonts w:ascii="Nunito Sans" w:hAnsi="Nunito Sans" w:cs="Martel Sans Light"/>
@@ -6476,7 +6470,7 @@
                     </w:p>
                     <w:p>
                       <w:pPr>
-                        <w:spacing w:after="0" w:line="360" w:lineRule="auto"/>
+                        <w:spacing w:after="0" w:line="336" w:lineRule="auto"/>
                         <w:ind w:left="113"/>
                         <w:rPr>
                           <w:rFonts w:ascii="Nunito Sans" w:hAnsi="Nunito Sans" w:cs="Martel Sans Light"/>
@@ -6501,7 +6495,7 @@
                     </w:p>
                     <w:p>
                       <w:pPr>
-                        <w:spacing w:after="0" w:line="360" w:lineRule="auto"/>
+                        <w:spacing w:after="0" w:line="336" w:lineRule="auto"/>
                         <w:ind w:left="113"/>
                         <w:rPr>
                           <w:rFonts w:ascii="Nunito Sans" w:hAnsi="Nunito Sans" w:cs="Martel Sans Light"/>
@@ -6526,7 +6520,7 @@
                     </w:p>
                     <w:p>
                       <w:pPr>
-                        <w:spacing w:after="0" w:line="360" w:lineRule="auto"/>
+                        <w:spacing w:after="0" w:line="336" w:lineRule="auto"/>
                         <w:ind w:left="113"/>
                         <w:rPr>
                           <w:rFonts w:ascii="Nunito Sans" w:hAnsi="Nunito Sans" w:cs="Martel Sans Light"/>
@@ -6551,7 +6545,7 @@
                     </w:p>
                     <w:p>
                       <w:pPr>
-                        <w:spacing w:after="0" w:line="360" w:lineRule="auto"/>
+                        <w:spacing w:after="0" w:line="336" w:lineRule="auto"/>
                         <w:ind w:left="113"/>
                         <w:rPr>
                           <w:rFonts w:ascii="Nunito Sans" w:hAnsi="Nunito Sans" w:cs="Martel Sans Light"/>
@@ -6576,7 +6570,7 @@
                     </w:p>
                     <w:p>
                       <w:pPr>
-                        <w:spacing w:after="0" w:line="360" w:lineRule="auto"/>
+                        <w:spacing w:after="0" w:line="336" w:lineRule="auto"/>
                         <w:ind w:left="113"/>
                         <w:rPr>
                           <w:rFonts w:ascii="Nunito Sans" w:hAnsi="Nunito Sans" w:cs="Martel Sans Light"/>
@@ -6601,7 +6595,7 @@
                     </w:p>
                     <w:p>
                       <w:pPr>
-                        <w:spacing w:after="0" w:line="360" w:lineRule="auto"/>
+                        <w:spacing w:after="0" w:line="336" w:lineRule="auto"/>
                         <w:ind w:left="113"/>
                         <w:rPr>
                           <w:rFonts w:ascii="Nunito Sans" w:hAnsi="Nunito Sans" w:cs="Martel Sans Light"/>
@@ -6626,7 +6620,7 @@
                     </w:p>
                     <w:p>
                       <w:pPr>
-                        <w:spacing w:after="0" w:line="360" w:lineRule="auto"/>
+                        <w:spacing w:after="0" w:line="336" w:lineRule="auto"/>
                         <w:ind w:left="113"/>
                         <w:rPr>
                           <w:rFonts w:ascii="Nunito Sans" w:hAnsi="Nunito Sans" w:cs="Martel Sans Light"/>
@@ -6651,7 +6645,7 @@
                     </w:p>
                     <w:p>
                       <w:pPr>
-                        <w:spacing w:after="0" w:line="360" w:lineRule="auto"/>
+                        <w:spacing w:after="0" w:line="336" w:lineRule="auto"/>
                         <w:ind w:left="113"/>
                         <w:rPr>
                           <w:rFonts w:ascii="Nunito Sans" w:hAnsi="Nunito Sans" w:cs="Martel Sans Light"/>
@@ -6676,7 +6670,7 @@
                     </w:p>
                     <w:p>
                       <w:pPr>
-                        <w:spacing w:after="0" w:line="360" w:lineRule="auto"/>
+                        <w:spacing w:after="0" w:line="336" w:lineRule="auto"/>
                         <w:ind w:left="113"/>
                         <w:rPr>
                           <w:rFonts w:ascii="Nunito Sans" w:hAnsi="Nunito Sans" w:cs="Martel Sans Light"/>
@@ -6851,7 +6845,7 @@
           </mc:Choice>
           <mc:Fallback>
             <w:pict>
-              <v:shape w14:anchorId="13A8A555" id="Поле 44" o:spid="_x0000_s1037" type="#_x0000_t202" style="position:absolute;margin-left:-4.05pt;margin-top:209.05pt;width:164.4pt;height:22.65pt;z-index:251371008;visibility:visible;mso-wrap-style:square;mso-width-percent:0;mso-height-percent:0;mso-wrap-distance-left:9pt;mso-wrap-distance-top:0;mso-wrap-distance-right:9pt;mso-wrap-distance-bottom:0;mso-position-horizontal:absolute;mso-position-horizontal-relative:text;mso-position-vertical:absolute;mso-position-vertical-relative:text;mso-width-percent:0;mso-height-percent:0;mso-width-relative:margin;mso-height-relative:margin;v-text-anchor:top" o:gfxdata="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" filled="f" stroked="f" strokeweight=".5pt">
+              <v:shape w14:anchorId="13A8A555" id="Поле 44" o:spid="_x0000_s1038" type="#_x0000_t202" style="position:absolute;margin-left:-4.05pt;margin-top:209.05pt;width:164.4pt;height:22.65pt;z-index:251371008;visibility:visible;mso-wrap-style:square;mso-width-percent:0;mso-height-percent:0;mso-wrap-distance-left:9pt;mso-wrap-distance-top:0;mso-wrap-distance-right:9pt;mso-wrap-distance-bottom:0;mso-position-horizontal:absolute;mso-position-horizontal-relative:text;mso-position-vertical:absolute;mso-position-vertical-relative:text;mso-width-percent:0;mso-height-percent:0;mso-width-relative:margin;mso-height-relative:margin;v-text-anchor:top" o:gfxdata="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" filled="f" stroked="f" strokeweight=".5pt">
                 <v:textbox>
                   <w:txbxContent>
                     <w:p>
@@ -7280,7 +7274,6 @@
                                 <w:spacing w:val="6"/>
                                 <w:sz w:val="16"/>
                                 <w:szCs w:val="16"/>
-                                <w:lang w:val="en-US"/>
                               </w:rPr>
                             </w:pPr>
                             <w:r>
@@ -7290,7 +7283,6 @@
                                 <w:spacing w:val="6"/>
                                 <w:sz w:val="16"/>
                                 <w:szCs w:val="16"/>
-                                <w:lang w:val="en-US"/>
                               </w:rPr>
                               <w:t>“</w:t>
                             </w:r>
@@ -7301,7 +7293,6 @@
                                 <w:spacing w:val="6"/>
                                 <w:sz w:val="16"/>
                                 <w:szCs w:val="16"/>
-                                <w:lang w:val="en-US"/>
                               </w:rPr>
                               <w:t>Zespół Szkół Elektrycznych i Ogólnokształcących w Krośnie</w:t>
                             </w:r>
@@ -7312,7 +7303,6 @@
                                 <w:spacing w:val="6"/>
                                 <w:sz w:val="16"/>
                                 <w:szCs w:val="16"/>
-                                <w:lang w:val="en-US"/>
                               </w:rPr>
                               <w:t>”</w:t>
                             </w:r>
@@ -7450,7 +7440,7 @@
           </mc:Choice>
           <mc:Fallback>
             <w:pict>
-              <v:shape w14:anchorId="627A8C8B" id="Поле 10" o:spid="_x0000_s1038" type="#_x0000_t202" style="position:absolute;margin-left:-4.3pt;margin-top:45.7pt;width:164.4pt;height:128.05pt;z-index:251313664;visibility:visible;mso-wrap-style:square;mso-width-percent:0;mso-height-percent:0;mso-wrap-distance-left:9pt;mso-wrap-distance-top:0;mso-wrap-distance-right:9pt;mso-wrap-distance-bottom:0;mso-position-horizontal:absolute;mso-position-horizontal-relative:text;mso-position-vertical:absolute;mso-position-vertical-relative:text;mso-width-percent:0;mso-height-percent:0;mso-width-relative:margin;mso-height-relative:margin;v-text-anchor:top" o:gfxdata="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" filled="f" stroked="f" strokeweight=".5pt">
+              <v:shape w14:anchorId="627A8C8B" id="Поле 10" o:spid="_x0000_s1039" type="#_x0000_t202" style="position:absolute;margin-left:-4.3pt;margin-top:45.7pt;width:164.4pt;height:128.05pt;z-index:251313664;visibility:visible;mso-wrap-style:square;mso-width-percent:0;mso-height-percent:0;mso-wrap-distance-left:9pt;mso-wrap-distance-top:0;mso-wrap-distance-right:9pt;mso-wrap-distance-bottom:0;mso-position-horizontal:absolute;mso-position-horizontal-relative:text;mso-position-vertical:absolute;mso-position-vertical-relative:text;mso-width-percent:0;mso-height-percent:0;mso-width-relative:margin;mso-height-relative:margin;v-text-anchor:top" o:gfxdata="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" filled="f" stroked="f" strokeweight=".5pt">
                 <v:textbox>
                   <w:txbxContent>
                     <w:p>
@@ -7722,7 +7712,6 @@
                           <w:spacing w:val="6"/>
                           <w:sz w:val="16"/>
                           <w:szCs w:val="16"/>
-                          <w:lang w:val="en-US"/>
                         </w:rPr>
                       </w:pPr>
                       <w:r>
@@ -7732,7 +7721,6 @@
                           <w:spacing w:val="6"/>
                           <w:sz w:val="16"/>
                           <w:szCs w:val="16"/>
-                          <w:lang w:val="en-US"/>
                         </w:rPr>
                         <w:t>“</w:t>
                       </w:r>
@@ -7743,7 +7731,6 @@
                           <w:spacing w:val="6"/>
                           <w:sz w:val="16"/>
                           <w:szCs w:val="16"/>
-                          <w:lang w:val="en-US"/>
                         </w:rPr>
                         <w:t>Zespół Szkół Elektrycznych i Ogólnokształcących w Krośnie</w:t>
                       </w:r>
@@ -7754,7 +7741,6 @@
                           <w:spacing w:val="6"/>
                           <w:sz w:val="16"/>
                           <w:szCs w:val="16"/>
-                          <w:lang w:val="en-US"/>
                         </w:rPr>
                         <w:t>”</w:t>
                       </w:r>
@@ -7978,7 +7964,7 @@
           </mc:Choice>
           <mc:Fallback>
             <w:pict>
-              <v:shape w14:anchorId="564EAE73" id="_x0000_s1039" type="#_x0000_t202" style="position:absolute;margin-left:-4.05pt;margin-top:15.55pt;width:164.4pt;height:22.65pt;z-index:251347456;visibility:visible;mso-wrap-style:square;mso-width-percent:0;mso-height-percent:0;mso-wrap-distance-left:9pt;mso-wrap-distance-top:0;mso-wrap-distance-right:9pt;mso-wrap-distance-bottom:0;mso-position-horizontal:absolute;mso-position-horizontal-relative:text;mso-position-vertical:absolute;mso-position-vertical-relative:text;mso-width-percent:0;mso-height-percent:0;mso-width-relative:margin;mso-height-relative:margin;v-text-anchor:top" o:gfxdata="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" filled="f" stroked="f" strokeweight=".5pt">
+              <v:shape w14:anchorId="564EAE73" id="_x0000_s1040" type="#_x0000_t202" style="position:absolute;margin-left:-4.05pt;margin-top:15.55pt;width:164.4pt;height:22.65pt;z-index:251347456;visibility:visible;mso-wrap-style:square;mso-width-percent:0;mso-height-percent:0;mso-wrap-distance-left:9pt;mso-wrap-distance-top:0;mso-wrap-distance-right:9pt;mso-wrap-distance-bottom:0;mso-position-horizontal:absolute;mso-position-horizontal-relative:text;mso-position-vertical:absolute;mso-position-vertical-relative:text;mso-width-percent:0;mso-height-percent:0;mso-width-relative:margin;mso-height-relative:margin;v-text-anchor:top" o:gfxdata="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" filled="f" stroked="f" strokeweight=".5pt">
                 <v:textbox>
                   <w:txbxContent>
                     <w:p>

--- a/file/Dawid_Florian_CV_EN.docx
+++ b/file/Dawid_Florian_CV_EN.docx
@@ -3219,7 +3219,18 @@
                                 <w:szCs w:val="16"/>
                                 <w:lang w:val="en-US"/>
                               </w:rPr>
-                              <w:t xml:space="preserve"> | 2012 — 2014</w:t>
+                              <w:t xml:space="preserve"> | </w:t>
+                            </w:r>
+                            <w:r>
+                              <w:rPr>
+                                <w:rFonts w:ascii="Montserrat" w:hAnsi="Montserrat" w:cs="Martel Sans Light"/>
+                                <w:color w:val="626262"/>
+                                <w:spacing w:val="18"/>
+                                <w:sz w:val="16"/>
+                                <w:szCs w:val="16"/>
+                                <w:lang w:val="en-US"/>
+                              </w:rPr>
+                              <w:t>2021</w:t>
                             </w:r>
                           </w:p>
                           <w:p>
@@ -3233,6 +3244,7 @@
                                 <w:spacing w:val="6"/>
                                 <w:sz w:val="16"/>
                                 <w:szCs w:val="16"/>
+                                <w:lang w:val="en-US"/>
                               </w:rPr>
                             </w:pPr>
                             <w:r>
@@ -3242,6 +3254,7 @@
                                 <w:spacing w:val="6"/>
                                 <w:sz w:val="16"/>
                                 <w:szCs w:val="16"/>
+                                <w:lang w:val="en-US"/>
                               </w:rPr>
                               <w:t>WordPress, HTML, CSS</w:t>
                             </w:r>
@@ -4081,7 +4094,18 @@
                           <w:szCs w:val="16"/>
                           <w:lang w:val="en-US"/>
                         </w:rPr>
-                        <w:t xml:space="preserve"> | 2012 — 2014</w:t>
+                        <w:t xml:space="preserve"> | </w:t>
+                      </w:r>
+                      <w:r>
+                        <w:rPr>
+                          <w:rFonts w:ascii="Montserrat" w:hAnsi="Montserrat" w:cs="Martel Sans Light"/>
+                          <w:color w:val="626262"/>
+                          <w:spacing w:val="18"/>
+                          <w:sz w:val="16"/>
+                          <w:szCs w:val="16"/>
+                          <w:lang w:val="en-US"/>
+                        </w:rPr>
+                        <w:t>2021</w:t>
                       </w:r>
                     </w:p>
                     <w:p>
@@ -4095,6 +4119,7 @@
                           <w:spacing w:val="6"/>
                           <w:sz w:val="16"/>
                           <w:szCs w:val="16"/>
+                          <w:lang w:val="en-US"/>
                         </w:rPr>
                       </w:pPr>
                       <w:r>
@@ -4104,6 +4129,7 @@
                           <w:spacing w:val="6"/>
                           <w:sz w:val="16"/>
                           <w:szCs w:val="16"/>
+                          <w:lang w:val="en-US"/>
                         </w:rPr>
                         <w:t>WordPress, HTML, CSS</w:t>
                       </w:r>

--- a/file/Dawid_Florian_CV_EN.docx
+++ b/file/Dawid_Florian_CV_EN.docx
@@ -4,10 +4,86 @@
   <w:body>
     <w:p>
       <w:r>
+        <w:drawing>
+          <wp:anchor distT="0" distB="0" distL="114300" distR="114300" simplePos="0" relativeHeight="251880960" behindDoc="0" locked="0" layoutInCell="1" allowOverlap="1" wp14:anchorId="272800F8" wp14:editId="03529888">
+            <wp:simplePos x="0" y="0"/>
+            <wp:positionH relativeFrom="column">
+              <wp:posOffset>5007080</wp:posOffset>
+            </wp:positionH>
+            <wp:positionV relativeFrom="paragraph">
+              <wp:posOffset>-213995</wp:posOffset>
+            </wp:positionV>
+            <wp:extent cx="1460590" cy="1459865"/>
+            <wp:effectExtent l="0" t="0" r="6350" b="6985"/>
+            <wp:wrapNone/>
+            <wp:docPr id="1" name="Рисунок 21"/>
+            <wp:cNvGraphicFramePr>
+              <a:graphicFrameLocks xmlns:a="http://schemas.openxmlformats.org/drawingml/2006/main" noChangeAspect="1"/>
+            </wp:cNvGraphicFramePr>
+            <a:graphic xmlns:a="http://schemas.openxmlformats.org/drawingml/2006/main">
+              <a:graphicData uri="http://schemas.openxmlformats.org/drawingml/2006/picture">
+                <pic:pic xmlns:pic="http://schemas.openxmlformats.org/drawingml/2006/picture">
+                  <pic:nvPicPr>
+                    <pic:cNvPr id="8" name="Рисунок 21"/>
+                    <pic:cNvPicPr/>
+                  </pic:nvPicPr>
+                  <pic:blipFill rotWithShape="1">
+                    <a:blip r:embed="rId6" cstate="print">
+                      <a:extLst>
+                        <a:ext uri="{BEBA8EAE-BF5A-486C-A8C5-ECC9F3942E4B}">
+                          <a14:imgProps xmlns:a14="http://schemas.microsoft.com/office/drawing/2010/main">
+                            <a14:imgLayer r:embed="rId7">
+                              <a14:imgEffect>
+                                <a14:sharpenSoften amount="25000"/>
+                              </a14:imgEffect>
+                              <a14:imgEffect>
+                                <a14:brightnessContrast bright="3000"/>
+                              </a14:imgEffect>
+                            </a14:imgLayer>
+                          </a14:imgProps>
+                        </a:ext>
+                        <a:ext uri="{28A0092B-C50C-407E-A947-70E740481C1C}">
+                          <a14:useLocalDpi xmlns:a14="http://schemas.microsoft.com/office/drawing/2010/main" val="0"/>
+                        </a:ext>
+                      </a:extLst>
+                    </a:blip>
+                    <a:srcRect l="403" t="14487" r="9293" b="17819"/>
+                    <a:stretch/>
+                  </pic:blipFill>
+                  <pic:spPr bwMode="auto">
+                    <a:xfrm>
+                      <a:off x="0" y="0"/>
+                      <a:ext cx="1460590" cy="1459865"/>
+                    </a:xfrm>
+                    <a:prstGeom prst="ellipse">
+                      <a:avLst/>
+                    </a:prstGeom>
+                    <a:ln>
+                      <a:noFill/>
+                    </a:ln>
+                    <a:extLst>
+                      <a:ext uri="{53640926-AAD7-44D8-BBD7-CCE9431645EC}">
+                        <a14:shadowObscured xmlns:a14="http://schemas.microsoft.com/office/drawing/2010/main"/>
+                      </a:ext>
+                    </a:extLst>
+                  </pic:spPr>
+                </pic:pic>
+              </a:graphicData>
+            </a:graphic>
+            <wp14:sizeRelH relativeFrom="page">
+              <wp14:pctWidth>0</wp14:pctWidth>
+            </wp14:sizeRelH>
+            <wp14:sizeRelV relativeFrom="page">
+              <wp14:pctHeight>0</wp14:pctHeight>
+            </wp14:sizeRelV>
+          </wp:anchor>
+        </w:drawing>
+      </w:r>
+      <w:r>
         <mc:AlternateContent>
           <mc:Choice Requires="wps">
             <w:drawing>
-              <wp:anchor distT="0" distB="0" distL="114300" distR="114300" simplePos="0" relativeHeight="251650048" behindDoc="0" locked="0" layoutInCell="1" allowOverlap="1" wp14:anchorId="41785DCD" wp14:editId="328CE258">
+              <wp:anchor distT="0" distB="0" distL="114300" distR="114300" simplePos="0" relativeHeight="251655168" behindDoc="0" locked="0" layoutInCell="1" allowOverlap="1" wp14:anchorId="41785DCD" wp14:editId="328CE258">
                 <wp:simplePos x="0" y="0"/>
                 <wp:positionH relativeFrom="column">
                   <wp:posOffset>2441448</wp:posOffset>
@@ -66,372 +142,21 @@
                                 <w:sz w:val="16"/>
                                 <w:szCs w:val="16"/>
                               </w:rPr>
-                              <w:t xml:space="preserve">I </w:t>
-                            </w:r>
-                            <w:proofErr w:type="spellStart"/>
-                            <w:r>
-                              <w:rPr>
-                                <w:rFonts w:ascii="Nunito Sans" w:hAnsi="Nunito Sans" w:cs="Martel Sans Light"/>
-                                <w:color w:val="626262"/>
-                                <w:spacing w:val="6"/>
-                                <w:sz w:val="16"/>
-                                <w:szCs w:val="16"/>
-                              </w:rPr>
-                              <w:t>am</w:t>
-                            </w:r>
-                            <w:proofErr w:type="spellEnd"/>
-                            <w:r>
-                              <w:rPr>
-                                <w:rFonts w:ascii="Nunito Sans" w:hAnsi="Nunito Sans" w:cs="Martel Sans Light"/>
-                                <w:color w:val="626262"/>
-                                <w:spacing w:val="6"/>
-                                <w:sz w:val="16"/>
-                                <w:szCs w:val="16"/>
-                              </w:rPr>
+                              <w:t>I am an ambitious programmer with an engineering degree. I have been working and developing at my current company for over two years, starting as a junior IT specialist.</w:t>
+                            </w:r>
+                            <w:r>
                               <w:t xml:space="preserve"> </w:t>
                             </w:r>
-                            <w:proofErr w:type="spellStart"/>
-                            <w:r>
-                              <w:rPr>
-                                <w:rFonts w:ascii="Nunito Sans" w:hAnsi="Nunito Sans" w:cs="Martel Sans Light"/>
-                                <w:color w:val="626262"/>
-                                <w:spacing w:val="6"/>
-                                <w:sz w:val="16"/>
-                                <w:szCs w:val="16"/>
-                              </w:rPr>
-                              <w:t>an</w:t>
-                            </w:r>
-                            <w:proofErr w:type="spellEnd"/>
-                            <w:r>
-                              <w:rPr>
-                                <w:rFonts w:ascii="Nunito Sans" w:hAnsi="Nunito Sans" w:cs="Martel Sans Light"/>
-                                <w:color w:val="626262"/>
-                                <w:spacing w:val="6"/>
-                                <w:sz w:val="16"/>
-                                <w:szCs w:val="16"/>
-                              </w:rPr>
-                              <w:t xml:space="preserve"> </w:t>
-                            </w:r>
-                            <w:proofErr w:type="spellStart"/>
-                            <w:r>
-                              <w:rPr>
-                                <w:rFonts w:ascii="Nunito Sans" w:hAnsi="Nunito Sans" w:cs="Martel Sans Light"/>
-                                <w:color w:val="626262"/>
-                                <w:spacing w:val="6"/>
-                                <w:sz w:val="16"/>
-                                <w:szCs w:val="16"/>
-                              </w:rPr>
-                              <w:t>ambitious</w:t>
-                            </w:r>
-                            <w:proofErr w:type="spellEnd"/>
-                            <w:r>
-                              <w:rPr>
-                                <w:rFonts w:ascii="Nunito Sans" w:hAnsi="Nunito Sans" w:cs="Martel Sans Light"/>
-                                <w:color w:val="626262"/>
-                                <w:spacing w:val="6"/>
-                                <w:sz w:val="16"/>
-                                <w:szCs w:val="16"/>
-                              </w:rPr>
-                              <w:t xml:space="preserve"> </w:t>
-                            </w:r>
-                            <w:proofErr w:type="spellStart"/>
-                            <w:r>
-                              <w:rPr>
-                                <w:rFonts w:ascii="Nunito Sans" w:hAnsi="Nunito Sans" w:cs="Martel Sans Light"/>
-                                <w:color w:val="626262"/>
-                                <w:spacing w:val="6"/>
-                                <w:sz w:val="16"/>
-                                <w:szCs w:val="16"/>
-                              </w:rPr>
-                              <w:t>programmer</w:t>
-                            </w:r>
-                            <w:proofErr w:type="spellEnd"/>
-                            <w:r>
-                              <w:rPr>
-                                <w:rFonts w:ascii="Nunito Sans" w:hAnsi="Nunito Sans" w:cs="Martel Sans Light"/>
-                                <w:color w:val="626262"/>
-                                <w:spacing w:val="6"/>
-                                <w:sz w:val="16"/>
-                                <w:szCs w:val="16"/>
-                              </w:rPr>
-                              <w:t xml:space="preserve"> with </w:t>
-                            </w:r>
-                            <w:proofErr w:type="spellStart"/>
-                            <w:r>
-                              <w:rPr>
-                                <w:rFonts w:ascii="Nunito Sans" w:hAnsi="Nunito Sans" w:cs="Martel Sans Light"/>
-                                <w:color w:val="626262"/>
-                                <w:spacing w:val="6"/>
-                                <w:sz w:val="16"/>
-                                <w:szCs w:val="16"/>
-                              </w:rPr>
-                              <w:t>an</w:t>
-                            </w:r>
-                            <w:proofErr w:type="spellEnd"/>
-                            <w:r>
-                              <w:rPr>
-                                <w:rFonts w:ascii="Nunito Sans" w:hAnsi="Nunito Sans" w:cs="Martel Sans Light"/>
-                                <w:color w:val="626262"/>
-                                <w:spacing w:val="6"/>
-                                <w:sz w:val="16"/>
-                                <w:szCs w:val="16"/>
-                              </w:rPr>
-                              <w:t xml:space="preserve"> engineering </w:t>
-                            </w:r>
-                            <w:proofErr w:type="spellStart"/>
-                            <w:r>
-                              <w:rPr>
-                                <w:rFonts w:ascii="Nunito Sans" w:hAnsi="Nunito Sans" w:cs="Martel Sans Light"/>
-                                <w:color w:val="626262"/>
-                                <w:spacing w:val="6"/>
-                                <w:sz w:val="16"/>
-                                <w:szCs w:val="16"/>
-                              </w:rPr>
-                              <w:t>degree</w:t>
-                            </w:r>
-                            <w:proofErr w:type="spellEnd"/>
-                            <w:r>
-                              <w:rPr>
-                                <w:rFonts w:ascii="Nunito Sans" w:hAnsi="Nunito Sans" w:cs="Martel Sans Light"/>
-                                <w:color w:val="626262"/>
-                                <w:spacing w:val="6"/>
-                                <w:sz w:val="16"/>
-                                <w:szCs w:val="16"/>
-                              </w:rPr>
-                              <w:t xml:space="preserve">. I </w:t>
-                            </w:r>
-                            <w:proofErr w:type="spellStart"/>
-                            <w:r>
-                              <w:rPr>
-                                <w:rFonts w:ascii="Nunito Sans" w:hAnsi="Nunito Sans" w:cs="Martel Sans Light"/>
-                                <w:color w:val="626262"/>
-                                <w:spacing w:val="6"/>
-                                <w:sz w:val="16"/>
-                                <w:szCs w:val="16"/>
-                              </w:rPr>
-                              <w:t>have</w:t>
-                            </w:r>
-                            <w:proofErr w:type="spellEnd"/>
-                            <w:r>
-                              <w:rPr>
-                                <w:rFonts w:ascii="Nunito Sans" w:hAnsi="Nunito Sans" w:cs="Martel Sans Light"/>
-                                <w:color w:val="626262"/>
-                                <w:spacing w:val="6"/>
-                                <w:sz w:val="16"/>
-                                <w:szCs w:val="16"/>
-                              </w:rPr>
-                              <w:t xml:space="preserve"> </w:t>
-                            </w:r>
-                            <w:proofErr w:type="spellStart"/>
-                            <w:r>
-                              <w:rPr>
-                                <w:rFonts w:ascii="Nunito Sans" w:hAnsi="Nunito Sans" w:cs="Martel Sans Light"/>
-                                <w:color w:val="626262"/>
-                                <w:spacing w:val="6"/>
-                                <w:sz w:val="16"/>
-                                <w:szCs w:val="16"/>
-                              </w:rPr>
-                              <w:t>been</w:t>
-                            </w:r>
-                            <w:proofErr w:type="spellEnd"/>
-                            <w:r>
-                              <w:rPr>
-                                <w:rFonts w:ascii="Nunito Sans" w:hAnsi="Nunito Sans" w:cs="Martel Sans Light"/>
-                                <w:color w:val="626262"/>
-                                <w:spacing w:val="6"/>
-                                <w:sz w:val="16"/>
-                                <w:szCs w:val="16"/>
-                              </w:rPr>
-                              <w:t xml:space="preserve"> </w:t>
-                            </w:r>
-                            <w:proofErr w:type="spellStart"/>
-                            <w:r>
-                              <w:rPr>
-                                <w:rFonts w:ascii="Nunito Sans" w:hAnsi="Nunito Sans" w:cs="Martel Sans Light"/>
-                                <w:color w:val="626262"/>
-                                <w:spacing w:val="6"/>
-                                <w:sz w:val="16"/>
-                                <w:szCs w:val="16"/>
-                              </w:rPr>
-                              <w:t>working</w:t>
-                            </w:r>
-                            <w:proofErr w:type="spellEnd"/>
-                            <w:r>
-                              <w:rPr>
-                                <w:rFonts w:ascii="Nunito Sans" w:hAnsi="Nunito Sans" w:cs="Martel Sans Light"/>
-                                <w:color w:val="626262"/>
-                                <w:spacing w:val="6"/>
-                                <w:sz w:val="16"/>
-                                <w:szCs w:val="16"/>
-                              </w:rPr>
-                              <w:t xml:space="preserve"> and developing </w:t>
-                            </w:r>
-                            <w:proofErr w:type="spellStart"/>
-                            <w:r>
-                              <w:rPr>
-                                <w:rFonts w:ascii="Nunito Sans" w:hAnsi="Nunito Sans" w:cs="Martel Sans Light"/>
-                                <w:color w:val="626262"/>
-                                <w:spacing w:val="6"/>
-                                <w:sz w:val="16"/>
-                                <w:szCs w:val="16"/>
-                              </w:rPr>
-                              <w:t>at</w:t>
-                            </w:r>
-                            <w:proofErr w:type="spellEnd"/>
-                            <w:r>
-                              <w:rPr>
-                                <w:rFonts w:ascii="Nunito Sans" w:hAnsi="Nunito Sans" w:cs="Martel Sans Light"/>
-                                <w:color w:val="626262"/>
-                                <w:spacing w:val="6"/>
-                                <w:sz w:val="16"/>
-                                <w:szCs w:val="16"/>
-                              </w:rPr>
-                              <w:t xml:space="preserve"> my </w:t>
-                            </w:r>
-                            <w:proofErr w:type="spellStart"/>
-                            <w:r>
-                              <w:rPr>
-                                <w:rFonts w:ascii="Nunito Sans" w:hAnsi="Nunito Sans" w:cs="Martel Sans Light"/>
-                                <w:color w:val="626262"/>
-                                <w:spacing w:val="6"/>
-                                <w:sz w:val="16"/>
-                                <w:szCs w:val="16"/>
-                              </w:rPr>
-                              <w:t>current</w:t>
-                            </w:r>
-                            <w:proofErr w:type="spellEnd"/>
-                            <w:r>
-                              <w:rPr>
-                                <w:rFonts w:ascii="Nunito Sans" w:hAnsi="Nunito Sans" w:cs="Martel Sans Light"/>
-                                <w:color w:val="626262"/>
-                                <w:spacing w:val="6"/>
-                                <w:sz w:val="16"/>
-                                <w:szCs w:val="16"/>
-                              </w:rPr>
-                              <w:t xml:space="preserve"> </w:t>
-                            </w:r>
-                            <w:proofErr w:type="spellStart"/>
-                            <w:r>
-                              <w:rPr>
-                                <w:rFonts w:ascii="Nunito Sans" w:hAnsi="Nunito Sans" w:cs="Martel Sans Light"/>
-                                <w:color w:val="626262"/>
-                                <w:spacing w:val="6"/>
-                                <w:sz w:val="16"/>
-                                <w:szCs w:val="16"/>
-                              </w:rPr>
-                              <w:t>company</w:t>
-                            </w:r>
-                            <w:proofErr w:type="spellEnd"/>
-                            <w:r>
-                              <w:rPr>
-                                <w:rFonts w:ascii="Nunito Sans" w:hAnsi="Nunito Sans" w:cs="Martel Sans Light"/>
-                                <w:color w:val="626262"/>
-                                <w:spacing w:val="6"/>
-                                <w:sz w:val="16"/>
-                                <w:szCs w:val="16"/>
-                              </w:rPr>
-                              <w:t xml:space="preserve"> for </w:t>
-                            </w:r>
-                            <w:proofErr w:type="spellStart"/>
-                            <w:r>
-                              <w:rPr>
-                                <w:rFonts w:ascii="Nunito Sans" w:hAnsi="Nunito Sans" w:cs="Martel Sans Light"/>
-                                <w:color w:val="626262"/>
-                                <w:spacing w:val="6"/>
-                                <w:sz w:val="16"/>
-                                <w:szCs w:val="16"/>
-                              </w:rPr>
-                              <w:t>over</w:t>
-                            </w:r>
-                            <w:proofErr w:type="spellEnd"/>
-                            <w:r>
-                              <w:rPr>
-                                <w:rFonts w:ascii="Nunito Sans" w:hAnsi="Nunito Sans" w:cs="Martel Sans Light"/>
-                                <w:color w:val="626262"/>
-                                <w:spacing w:val="6"/>
-                                <w:sz w:val="16"/>
-                                <w:szCs w:val="16"/>
-                              </w:rPr>
-                              <w:t xml:space="preserve"> </w:t>
-                            </w:r>
-                            <w:proofErr w:type="spellStart"/>
-                            <w:r>
-                              <w:rPr>
-                                <w:rFonts w:ascii="Nunito Sans" w:hAnsi="Nunito Sans" w:cs="Martel Sans Light"/>
-                                <w:color w:val="626262"/>
-                                <w:spacing w:val="6"/>
-                                <w:sz w:val="16"/>
-                                <w:szCs w:val="16"/>
-                              </w:rPr>
-                              <w:t>two</w:t>
-                            </w:r>
-                            <w:proofErr w:type="spellEnd"/>
-                            <w:r>
-                              <w:rPr>
-                                <w:rFonts w:ascii="Nunito Sans" w:hAnsi="Nunito Sans" w:cs="Martel Sans Light"/>
-                                <w:color w:val="626262"/>
-                                <w:spacing w:val="6"/>
-                                <w:sz w:val="16"/>
-                                <w:szCs w:val="16"/>
-                              </w:rPr>
-                              <w:t xml:space="preserve"> </w:t>
-                            </w:r>
-                            <w:proofErr w:type="spellStart"/>
-                            <w:r>
-                              <w:rPr>
-                                <w:rFonts w:ascii="Nunito Sans" w:hAnsi="Nunito Sans" w:cs="Martel Sans Light"/>
-                                <w:color w:val="626262"/>
-                                <w:spacing w:val="6"/>
-                                <w:sz w:val="16"/>
-                                <w:szCs w:val="16"/>
-                              </w:rPr>
-                              <w:t>years</w:t>
-                            </w:r>
-                            <w:proofErr w:type="spellEnd"/>
-                            <w:r>
-                              <w:rPr>
-                                <w:rFonts w:ascii="Nunito Sans" w:hAnsi="Nunito Sans" w:cs="Martel Sans Light"/>
-                                <w:color w:val="626262"/>
-                                <w:spacing w:val="6"/>
-                                <w:sz w:val="16"/>
-                                <w:szCs w:val="16"/>
-                              </w:rPr>
-                              <w:t xml:space="preserve">, </w:t>
-                            </w:r>
-                            <w:proofErr w:type="spellStart"/>
-                            <w:r>
-                              <w:rPr>
-                                <w:rFonts w:ascii="Nunito Sans" w:hAnsi="Nunito Sans" w:cs="Martel Sans Light"/>
-                                <w:color w:val="626262"/>
-                                <w:spacing w:val="6"/>
-                                <w:sz w:val="16"/>
-                                <w:szCs w:val="16"/>
-                              </w:rPr>
-                              <w:t>starting</w:t>
-                            </w:r>
-                            <w:proofErr w:type="spellEnd"/>
-                            <w:r>
-                              <w:rPr>
-                                <w:rFonts w:ascii="Nunito Sans" w:hAnsi="Nunito Sans" w:cs="Martel Sans Light"/>
-                                <w:color w:val="626262"/>
-                                <w:spacing w:val="6"/>
-                                <w:sz w:val="16"/>
-                                <w:szCs w:val="16"/>
-                              </w:rPr>
-                              <w:t xml:space="preserve"> as a junior IT </w:t>
-                            </w:r>
-                            <w:proofErr w:type="spellStart"/>
-                            <w:r>
-                              <w:rPr>
-                                <w:rFonts w:ascii="Nunito Sans" w:hAnsi="Nunito Sans" w:cs="Martel Sans Light"/>
-                                <w:color w:val="626262"/>
-                                <w:spacing w:val="6"/>
-                                <w:sz w:val="16"/>
-                                <w:szCs w:val="16"/>
-                              </w:rPr>
-                              <w:t>specialist</w:t>
-                            </w:r>
-                            <w:proofErr w:type="spellEnd"/>
+                            <w:r>
+                              <w:rPr>
+                                <w:rFonts w:ascii="Nunito Sans" w:hAnsi="Nunito Sans" w:cs="Martel Sans Light"/>
+                                <w:color w:val="626262"/>
+                                <w:spacing w:val="6"/>
+                                <w:sz w:val="16"/>
+                                <w:szCs w:val="16"/>
+                              </w:rPr>
+                              <w:t>For more than a year, I have been programming in .NET technology, primarily working on APIs and microservices that form the foundation of modern applications. I am passionately developing my skills</w:t>
+                            </w:r>
                             <w:r>
                               <w:rPr>
                                 <w:rFonts w:ascii="Nunito Sans" w:hAnsi="Nunito Sans" w:cs="Martel Sans Light"/>
@@ -443,577 +168,14 @@
                               <w:t>.</w:t>
                             </w:r>
                             <w:r>
-                              <w:t xml:space="preserve"> </w:t>
-                            </w:r>
-                            <w:r>
-                              <w:rPr>
-                                <w:rFonts w:ascii="Nunito Sans" w:hAnsi="Nunito Sans" w:cs="Martel Sans Light"/>
-                                <w:color w:val="626262"/>
-                                <w:spacing w:val="6"/>
-                                <w:sz w:val="16"/>
-                                <w:szCs w:val="16"/>
-                              </w:rPr>
-                              <w:t xml:space="preserve">For </w:t>
-                            </w:r>
-                            <w:proofErr w:type="spellStart"/>
-                            <w:r>
-                              <w:rPr>
-                                <w:rFonts w:ascii="Nunito Sans" w:hAnsi="Nunito Sans" w:cs="Martel Sans Light"/>
-                                <w:color w:val="626262"/>
-                                <w:spacing w:val="6"/>
-                                <w:sz w:val="16"/>
-                                <w:szCs w:val="16"/>
-                              </w:rPr>
-                              <w:t>more</w:t>
-                            </w:r>
-                            <w:proofErr w:type="spellEnd"/>
-                            <w:r>
-                              <w:rPr>
-                                <w:rFonts w:ascii="Nunito Sans" w:hAnsi="Nunito Sans" w:cs="Martel Sans Light"/>
-                                <w:color w:val="626262"/>
-                                <w:spacing w:val="6"/>
-                                <w:sz w:val="16"/>
-                                <w:szCs w:val="16"/>
-                              </w:rPr>
-                              <w:t xml:space="preserve"> </w:t>
-                            </w:r>
-                            <w:proofErr w:type="spellStart"/>
-                            <w:r>
-                              <w:rPr>
-                                <w:rFonts w:ascii="Nunito Sans" w:hAnsi="Nunito Sans" w:cs="Martel Sans Light"/>
-                                <w:color w:val="626262"/>
-                                <w:spacing w:val="6"/>
-                                <w:sz w:val="16"/>
-                                <w:szCs w:val="16"/>
-                              </w:rPr>
-                              <w:t>than</w:t>
-                            </w:r>
-                            <w:proofErr w:type="spellEnd"/>
-                            <w:r>
-                              <w:rPr>
-                                <w:rFonts w:ascii="Nunito Sans" w:hAnsi="Nunito Sans" w:cs="Martel Sans Light"/>
-                                <w:color w:val="626262"/>
-                                <w:spacing w:val="6"/>
-                                <w:sz w:val="16"/>
-                                <w:szCs w:val="16"/>
-                              </w:rPr>
-                              <w:t xml:space="preserve"> a </w:t>
-                            </w:r>
-                            <w:proofErr w:type="spellStart"/>
-                            <w:r>
-                              <w:rPr>
-                                <w:rFonts w:ascii="Nunito Sans" w:hAnsi="Nunito Sans" w:cs="Martel Sans Light"/>
-                                <w:color w:val="626262"/>
-                                <w:spacing w:val="6"/>
-                                <w:sz w:val="16"/>
-                                <w:szCs w:val="16"/>
-                              </w:rPr>
-                              <w:t>year</w:t>
-                            </w:r>
-                            <w:proofErr w:type="spellEnd"/>
-                            <w:r>
-                              <w:rPr>
-                                <w:rFonts w:ascii="Nunito Sans" w:hAnsi="Nunito Sans" w:cs="Martel Sans Light"/>
-                                <w:color w:val="626262"/>
-                                <w:spacing w:val="6"/>
-                                <w:sz w:val="16"/>
-                                <w:szCs w:val="16"/>
-                              </w:rPr>
-                              <w:t xml:space="preserve">, I </w:t>
-                            </w:r>
-                            <w:proofErr w:type="spellStart"/>
-                            <w:r>
-                              <w:rPr>
-                                <w:rFonts w:ascii="Nunito Sans" w:hAnsi="Nunito Sans" w:cs="Martel Sans Light"/>
-                                <w:color w:val="626262"/>
-                                <w:spacing w:val="6"/>
-                                <w:sz w:val="16"/>
-                                <w:szCs w:val="16"/>
-                              </w:rPr>
-                              <w:t>have</w:t>
-                            </w:r>
-                            <w:proofErr w:type="spellEnd"/>
-                            <w:r>
-                              <w:rPr>
-                                <w:rFonts w:ascii="Nunito Sans" w:hAnsi="Nunito Sans" w:cs="Martel Sans Light"/>
-                                <w:color w:val="626262"/>
-                                <w:spacing w:val="6"/>
-                                <w:sz w:val="16"/>
-                                <w:szCs w:val="16"/>
-                              </w:rPr>
-                              <w:t xml:space="preserve"> </w:t>
-                            </w:r>
-                            <w:proofErr w:type="spellStart"/>
-                            <w:r>
-                              <w:rPr>
-                                <w:rFonts w:ascii="Nunito Sans" w:hAnsi="Nunito Sans" w:cs="Martel Sans Light"/>
-                                <w:color w:val="626262"/>
-                                <w:spacing w:val="6"/>
-                                <w:sz w:val="16"/>
-                                <w:szCs w:val="16"/>
-                              </w:rPr>
-                              <w:t>been</w:t>
-                            </w:r>
-                            <w:proofErr w:type="spellEnd"/>
-                            <w:r>
-                              <w:rPr>
-                                <w:rFonts w:ascii="Nunito Sans" w:hAnsi="Nunito Sans" w:cs="Martel Sans Light"/>
-                                <w:color w:val="626262"/>
-                                <w:spacing w:val="6"/>
-                                <w:sz w:val="16"/>
-                                <w:szCs w:val="16"/>
-                              </w:rPr>
-                              <w:t xml:space="preserve"> </w:t>
-                            </w:r>
-                            <w:proofErr w:type="spellStart"/>
-                            <w:r>
-                              <w:rPr>
-                                <w:rFonts w:ascii="Nunito Sans" w:hAnsi="Nunito Sans" w:cs="Martel Sans Light"/>
-                                <w:color w:val="626262"/>
-                                <w:spacing w:val="6"/>
-                                <w:sz w:val="16"/>
-                                <w:szCs w:val="16"/>
-                              </w:rPr>
-                              <w:t>programming</w:t>
-                            </w:r>
-                            <w:proofErr w:type="spellEnd"/>
-                            <w:r>
-                              <w:rPr>
-                                <w:rFonts w:ascii="Nunito Sans" w:hAnsi="Nunito Sans" w:cs="Martel Sans Light"/>
-                                <w:color w:val="626262"/>
-                                <w:spacing w:val="6"/>
-                                <w:sz w:val="16"/>
-                                <w:szCs w:val="16"/>
-                              </w:rPr>
-                              <w:t xml:space="preserve"> in .NET </w:t>
-                            </w:r>
-                            <w:proofErr w:type="spellStart"/>
-                            <w:r>
-                              <w:rPr>
-                                <w:rFonts w:ascii="Nunito Sans" w:hAnsi="Nunito Sans" w:cs="Martel Sans Light"/>
-                                <w:color w:val="626262"/>
-                                <w:spacing w:val="6"/>
-                                <w:sz w:val="16"/>
-                                <w:szCs w:val="16"/>
-                              </w:rPr>
-                              <w:t>technology</w:t>
-                            </w:r>
-                            <w:proofErr w:type="spellEnd"/>
-                            <w:r>
-                              <w:rPr>
-                                <w:rFonts w:ascii="Nunito Sans" w:hAnsi="Nunito Sans" w:cs="Martel Sans Light"/>
-                                <w:color w:val="626262"/>
-                                <w:spacing w:val="6"/>
-                                <w:sz w:val="16"/>
-                                <w:szCs w:val="16"/>
-                              </w:rPr>
-                              <w:t xml:space="preserve">, </w:t>
-                            </w:r>
-                            <w:proofErr w:type="spellStart"/>
-                            <w:r>
-                              <w:rPr>
-                                <w:rFonts w:ascii="Nunito Sans" w:hAnsi="Nunito Sans" w:cs="Martel Sans Light"/>
-                                <w:color w:val="626262"/>
-                                <w:spacing w:val="6"/>
-                                <w:sz w:val="16"/>
-                                <w:szCs w:val="16"/>
-                              </w:rPr>
-                              <w:t>primarily</w:t>
-                            </w:r>
-                            <w:proofErr w:type="spellEnd"/>
-                            <w:r>
-                              <w:rPr>
-                                <w:rFonts w:ascii="Nunito Sans" w:hAnsi="Nunito Sans" w:cs="Martel Sans Light"/>
-                                <w:color w:val="626262"/>
-                                <w:spacing w:val="6"/>
-                                <w:sz w:val="16"/>
-                                <w:szCs w:val="16"/>
-                              </w:rPr>
-                              <w:t xml:space="preserve"> </w:t>
-                            </w:r>
-                            <w:proofErr w:type="spellStart"/>
-                            <w:r>
-                              <w:rPr>
-                                <w:rFonts w:ascii="Nunito Sans" w:hAnsi="Nunito Sans" w:cs="Martel Sans Light"/>
-                                <w:color w:val="626262"/>
-                                <w:spacing w:val="6"/>
-                                <w:sz w:val="16"/>
-                                <w:szCs w:val="16"/>
-                              </w:rPr>
-                              <w:t>working</w:t>
-                            </w:r>
-                            <w:proofErr w:type="spellEnd"/>
-                            <w:r>
-                              <w:rPr>
-                                <w:rFonts w:ascii="Nunito Sans" w:hAnsi="Nunito Sans" w:cs="Martel Sans Light"/>
-                                <w:color w:val="626262"/>
-                                <w:spacing w:val="6"/>
-                                <w:sz w:val="16"/>
-                                <w:szCs w:val="16"/>
-                              </w:rPr>
-                              <w:t xml:space="preserve"> on </w:t>
-                            </w:r>
-                            <w:proofErr w:type="spellStart"/>
-                            <w:r>
-                              <w:rPr>
-                                <w:rFonts w:ascii="Nunito Sans" w:hAnsi="Nunito Sans" w:cs="Martel Sans Light"/>
-                                <w:color w:val="626262"/>
-                                <w:spacing w:val="6"/>
-                                <w:sz w:val="16"/>
-                                <w:szCs w:val="16"/>
-                              </w:rPr>
-                              <w:t>APIs</w:t>
-                            </w:r>
-                            <w:proofErr w:type="spellEnd"/>
-                            <w:r>
-                              <w:rPr>
-                                <w:rFonts w:ascii="Nunito Sans" w:hAnsi="Nunito Sans" w:cs="Martel Sans Light"/>
-                                <w:color w:val="626262"/>
-                                <w:spacing w:val="6"/>
-                                <w:sz w:val="16"/>
-                                <w:szCs w:val="16"/>
-                              </w:rPr>
-                              <w:t xml:space="preserve"> and </w:t>
-                            </w:r>
-                            <w:proofErr w:type="spellStart"/>
-                            <w:r>
-                              <w:rPr>
-                                <w:rFonts w:ascii="Nunito Sans" w:hAnsi="Nunito Sans" w:cs="Martel Sans Light"/>
-                                <w:color w:val="626262"/>
-                                <w:spacing w:val="6"/>
-                                <w:sz w:val="16"/>
-                                <w:szCs w:val="16"/>
-                              </w:rPr>
-                              <w:t>microservices</w:t>
-                            </w:r>
-                            <w:proofErr w:type="spellEnd"/>
-                            <w:r>
-                              <w:rPr>
-                                <w:rFonts w:ascii="Nunito Sans" w:hAnsi="Nunito Sans" w:cs="Martel Sans Light"/>
-                                <w:color w:val="626262"/>
-                                <w:spacing w:val="6"/>
-                                <w:sz w:val="16"/>
-                                <w:szCs w:val="16"/>
-                              </w:rPr>
-                              <w:t xml:space="preserve"> </w:t>
-                            </w:r>
-                            <w:proofErr w:type="spellStart"/>
-                            <w:r>
-                              <w:rPr>
-                                <w:rFonts w:ascii="Nunito Sans" w:hAnsi="Nunito Sans" w:cs="Martel Sans Light"/>
-                                <w:color w:val="626262"/>
-                                <w:spacing w:val="6"/>
-                                <w:sz w:val="16"/>
-                                <w:szCs w:val="16"/>
-                              </w:rPr>
-                              <w:t>that</w:t>
-                            </w:r>
-                            <w:proofErr w:type="spellEnd"/>
-                            <w:r>
-                              <w:rPr>
-                                <w:rFonts w:ascii="Nunito Sans" w:hAnsi="Nunito Sans" w:cs="Martel Sans Light"/>
-                                <w:color w:val="626262"/>
-                                <w:spacing w:val="6"/>
-                                <w:sz w:val="16"/>
-                                <w:szCs w:val="16"/>
-                              </w:rPr>
-                              <w:t xml:space="preserve"> form the </w:t>
-                            </w:r>
-                            <w:proofErr w:type="spellStart"/>
-                            <w:r>
-                              <w:rPr>
-                                <w:rFonts w:ascii="Nunito Sans" w:hAnsi="Nunito Sans" w:cs="Martel Sans Light"/>
-                                <w:color w:val="626262"/>
-                                <w:spacing w:val="6"/>
-                                <w:sz w:val="16"/>
-                                <w:szCs w:val="16"/>
-                              </w:rPr>
-                              <w:t>foundation</w:t>
-                            </w:r>
-                            <w:proofErr w:type="spellEnd"/>
-                            <w:r>
-                              <w:rPr>
-                                <w:rFonts w:ascii="Nunito Sans" w:hAnsi="Nunito Sans" w:cs="Martel Sans Light"/>
-                                <w:color w:val="626262"/>
-                                <w:spacing w:val="6"/>
-                                <w:sz w:val="16"/>
-                                <w:szCs w:val="16"/>
-                              </w:rPr>
-                              <w:t xml:space="preserve"> of modern </w:t>
-                            </w:r>
-                            <w:proofErr w:type="spellStart"/>
-                            <w:r>
-                              <w:rPr>
-                                <w:rFonts w:ascii="Nunito Sans" w:hAnsi="Nunito Sans" w:cs="Martel Sans Light"/>
-                                <w:color w:val="626262"/>
-                                <w:spacing w:val="6"/>
-                                <w:sz w:val="16"/>
-                                <w:szCs w:val="16"/>
-                              </w:rPr>
-                              <w:t>applications</w:t>
-                            </w:r>
-                            <w:proofErr w:type="spellEnd"/>
-                            <w:r>
-                              <w:rPr>
-                                <w:rFonts w:ascii="Nunito Sans" w:hAnsi="Nunito Sans" w:cs="Martel Sans Light"/>
-                                <w:color w:val="626262"/>
-                                <w:spacing w:val="6"/>
-                                <w:sz w:val="16"/>
-                                <w:szCs w:val="16"/>
-                              </w:rPr>
-                              <w:t xml:space="preserve">. I </w:t>
-                            </w:r>
-                            <w:proofErr w:type="spellStart"/>
-                            <w:r>
-                              <w:rPr>
-                                <w:rFonts w:ascii="Nunito Sans" w:hAnsi="Nunito Sans" w:cs="Martel Sans Light"/>
-                                <w:color w:val="626262"/>
-                                <w:spacing w:val="6"/>
-                                <w:sz w:val="16"/>
-                                <w:szCs w:val="16"/>
-                              </w:rPr>
-                              <w:t>am</w:t>
-                            </w:r>
-                            <w:proofErr w:type="spellEnd"/>
-                            <w:r>
-                              <w:rPr>
-                                <w:rFonts w:ascii="Nunito Sans" w:hAnsi="Nunito Sans" w:cs="Martel Sans Light"/>
-                                <w:color w:val="626262"/>
-                                <w:spacing w:val="6"/>
-                                <w:sz w:val="16"/>
-                                <w:szCs w:val="16"/>
-                              </w:rPr>
-                              <w:t xml:space="preserve"> </w:t>
-                            </w:r>
-                            <w:proofErr w:type="spellStart"/>
-                            <w:r>
-                              <w:rPr>
-                                <w:rFonts w:ascii="Nunito Sans" w:hAnsi="Nunito Sans" w:cs="Martel Sans Light"/>
-                                <w:color w:val="626262"/>
-                                <w:spacing w:val="6"/>
-                                <w:sz w:val="16"/>
-                                <w:szCs w:val="16"/>
-                              </w:rPr>
-                              <w:t>passionately</w:t>
-                            </w:r>
-                            <w:proofErr w:type="spellEnd"/>
-                            <w:r>
-                              <w:rPr>
-                                <w:rFonts w:ascii="Nunito Sans" w:hAnsi="Nunito Sans" w:cs="Martel Sans Light"/>
-                                <w:color w:val="626262"/>
-                                <w:spacing w:val="6"/>
-                                <w:sz w:val="16"/>
-                                <w:szCs w:val="16"/>
-                              </w:rPr>
-                              <w:t xml:space="preserve"> developing my </w:t>
-                            </w:r>
-                            <w:proofErr w:type="spellStart"/>
-                            <w:r>
-                              <w:rPr>
-                                <w:rFonts w:ascii="Nunito Sans" w:hAnsi="Nunito Sans" w:cs="Martel Sans Light"/>
-                                <w:color w:val="626262"/>
-                                <w:spacing w:val="6"/>
-                                <w:sz w:val="16"/>
-                                <w:szCs w:val="16"/>
-                              </w:rPr>
-                              <w:t>skills</w:t>
-                            </w:r>
-                            <w:proofErr w:type="spellEnd"/>
-                            <w:r>
-                              <w:rPr>
-                                <w:rFonts w:ascii="Nunito Sans" w:hAnsi="Nunito Sans" w:cs="Martel Sans Light"/>
-                                <w:color w:val="626262"/>
-                                <w:spacing w:val="6"/>
-                                <w:sz w:val="16"/>
-                                <w:szCs w:val="16"/>
-                              </w:rPr>
-                              <w:t>.</w:t>
-                            </w:r>
-                            <w:r>
-                              <w:rPr>
-                                <w:rFonts w:ascii="Nunito Sans" w:hAnsi="Nunito Sans" w:cs="Martel Sans Light"/>
-                                <w:color w:val="626262"/>
-                                <w:spacing w:val="6"/>
-                                <w:sz w:val="16"/>
-                                <w:szCs w:val="16"/>
-                              </w:rPr>
-                              <w:t xml:space="preserve"> I </w:t>
-                            </w:r>
-                            <w:proofErr w:type="spellStart"/>
-                            <w:r>
-                              <w:rPr>
-                                <w:rFonts w:ascii="Nunito Sans" w:hAnsi="Nunito Sans" w:cs="Martel Sans Light"/>
-                                <w:color w:val="626262"/>
-                                <w:spacing w:val="6"/>
-                                <w:sz w:val="16"/>
-                                <w:szCs w:val="16"/>
-                              </w:rPr>
-                              <w:t>am</w:t>
-                            </w:r>
-                            <w:proofErr w:type="spellEnd"/>
-                            <w:r>
-                              <w:rPr>
-                                <w:rFonts w:ascii="Nunito Sans" w:hAnsi="Nunito Sans" w:cs="Martel Sans Light"/>
-                                <w:color w:val="626262"/>
-                                <w:spacing w:val="6"/>
-                                <w:sz w:val="16"/>
-                                <w:szCs w:val="16"/>
-                              </w:rPr>
-                              <w:t xml:space="preserve"> a </w:t>
-                            </w:r>
-                            <w:proofErr w:type="spellStart"/>
-                            <w:r>
-                              <w:rPr>
-                                <w:rFonts w:ascii="Nunito Sans" w:hAnsi="Nunito Sans" w:cs="Martel Sans Light"/>
-                                <w:color w:val="626262"/>
-                                <w:spacing w:val="6"/>
-                                <w:sz w:val="16"/>
-                                <w:szCs w:val="16"/>
-                              </w:rPr>
-                              <w:t>creative</w:t>
-                            </w:r>
-                            <w:proofErr w:type="spellEnd"/>
-                            <w:r>
-                              <w:rPr>
-                                <w:rFonts w:ascii="Nunito Sans" w:hAnsi="Nunito Sans" w:cs="Martel Sans Light"/>
-                                <w:color w:val="626262"/>
-                                <w:spacing w:val="6"/>
-                                <w:sz w:val="16"/>
-                                <w:szCs w:val="16"/>
-                              </w:rPr>
-                              <w:t xml:space="preserve"> person </w:t>
-                            </w:r>
-                            <w:proofErr w:type="spellStart"/>
-                            <w:r>
-                              <w:rPr>
-                                <w:rFonts w:ascii="Nunito Sans" w:hAnsi="Nunito Sans" w:cs="Martel Sans Light"/>
-                                <w:color w:val="626262"/>
-                                <w:spacing w:val="6"/>
-                                <w:sz w:val="16"/>
-                                <w:szCs w:val="16"/>
-                              </w:rPr>
-                              <w:t>who</w:t>
-                            </w:r>
-                            <w:proofErr w:type="spellEnd"/>
-                            <w:r>
-                              <w:rPr>
-                                <w:rFonts w:ascii="Nunito Sans" w:hAnsi="Nunito Sans" w:cs="Martel Sans Light"/>
-                                <w:color w:val="626262"/>
-                                <w:spacing w:val="6"/>
-                                <w:sz w:val="16"/>
-                                <w:szCs w:val="16"/>
-                              </w:rPr>
-                              <w:t xml:space="preserve"> </w:t>
-                            </w:r>
-                            <w:proofErr w:type="spellStart"/>
-                            <w:r>
-                              <w:rPr>
-                                <w:rFonts w:ascii="Nunito Sans" w:hAnsi="Nunito Sans" w:cs="Martel Sans Light"/>
-                                <w:color w:val="626262"/>
-                                <w:spacing w:val="6"/>
-                                <w:sz w:val="16"/>
-                                <w:szCs w:val="16"/>
-                              </w:rPr>
-                              <w:t>enjoys</w:t>
-                            </w:r>
-                            <w:proofErr w:type="spellEnd"/>
-                            <w:r>
-                              <w:rPr>
-                                <w:rFonts w:ascii="Nunito Sans" w:hAnsi="Nunito Sans" w:cs="Martel Sans Light"/>
-                                <w:color w:val="626262"/>
-                                <w:spacing w:val="6"/>
-                                <w:sz w:val="16"/>
-                                <w:szCs w:val="16"/>
-                              </w:rPr>
-                              <w:t xml:space="preserve"> </w:t>
-                            </w:r>
-                            <w:proofErr w:type="spellStart"/>
-                            <w:r>
-                              <w:rPr>
-                                <w:rFonts w:ascii="Nunito Sans" w:hAnsi="Nunito Sans" w:cs="Martel Sans Light"/>
-                                <w:color w:val="626262"/>
-                                <w:spacing w:val="6"/>
-                                <w:sz w:val="16"/>
-                                <w:szCs w:val="16"/>
-                              </w:rPr>
-                              <w:t>challenges</w:t>
-                            </w:r>
-                            <w:proofErr w:type="spellEnd"/>
-                            <w:r>
-                              <w:rPr>
-                                <w:rFonts w:ascii="Nunito Sans" w:hAnsi="Nunito Sans" w:cs="Martel Sans Light"/>
-                                <w:color w:val="626262"/>
-                                <w:spacing w:val="6"/>
-                                <w:sz w:val="16"/>
-                                <w:szCs w:val="16"/>
-                              </w:rPr>
-                              <w:t xml:space="preserve"> and </w:t>
-                            </w:r>
-                            <w:proofErr w:type="spellStart"/>
-                            <w:r>
-                              <w:rPr>
-                                <w:rFonts w:ascii="Nunito Sans" w:hAnsi="Nunito Sans" w:cs="Martel Sans Light"/>
-                                <w:color w:val="626262"/>
-                                <w:spacing w:val="6"/>
-                                <w:sz w:val="16"/>
-                                <w:szCs w:val="16"/>
-                              </w:rPr>
-                              <w:t>is</w:t>
-                            </w:r>
-                            <w:proofErr w:type="spellEnd"/>
-                            <w:r>
-                              <w:rPr>
-                                <w:rFonts w:ascii="Nunito Sans" w:hAnsi="Nunito Sans" w:cs="Martel Sans Light"/>
-                                <w:color w:val="626262"/>
-                                <w:spacing w:val="6"/>
-                                <w:sz w:val="16"/>
-                                <w:szCs w:val="16"/>
-                              </w:rPr>
-                              <w:t xml:space="preserve"> open to </w:t>
-                            </w:r>
-                            <w:proofErr w:type="spellStart"/>
-                            <w:r>
-                              <w:rPr>
-                                <w:rFonts w:ascii="Nunito Sans" w:hAnsi="Nunito Sans" w:cs="Martel Sans Light"/>
-                                <w:color w:val="626262"/>
-                                <w:spacing w:val="6"/>
-                                <w:sz w:val="16"/>
-                                <w:szCs w:val="16"/>
-                              </w:rPr>
-                              <w:t>new</w:t>
-                            </w:r>
-                            <w:proofErr w:type="spellEnd"/>
-                            <w:r>
-                              <w:rPr>
-                                <w:rFonts w:ascii="Nunito Sans" w:hAnsi="Nunito Sans" w:cs="Martel Sans Light"/>
-                                <w:color w:val="626262"/>
-                                <w:spacing w:val="6"/>
-                                <w:sz w:val="16"/>
-                                <w:szCs w:val="16"/>
-                              </w:rPr>
-                              <w:t xml:space="preserve"> </w:t>
-                            </w:r>
-                            <w:proofErr w:type="spellStart"/>
-                            <w:r>
-                              <w:rPr>
-                                <w:rFonts w:ascii="Nunito Sans" w:hAnsi="Nunito Sans" w:cs="Martel Sans Light"/>
-                                <w:color w:val="626262"/>
-                                <w:spacing w:val="6"/>
-                                <w:sz w:val="16"/>
-                                <w:szCs w:val="16"/>
-                              </w:rPr>
-                              <w:t>experiences</w:t>
-                            </w:r>
-                            <w:proofErr w:type="spellEnd"/>
-                            <w:r>
-                              <w:rPr>
-                                <w:rFonts w:ascii="Nunito Sans" w:hAnsi="Nunito Sans" w:cs="Martel Sans Light"/>
-                                <w:color w:val="626262"/>
-                                <w:spacing w:val="6"/>
-                                <w:sz w:val="16"/>
-                                <w:szCs w:val="16"/>
-                              </w:rPr>
-                              <w:t>.</w:t>
+                              <w:rPr>
+                                <w:rFonts w:ascii="Nunito Sans" w:hAnsi="Nunito Sans" w:cs="Martel Sans Light"/>
+                                <w:color w:val="626262"/>
+                                <w:spacing w:val="6"/>
+                                <w:sz w:val="16"/>
+                                <w:szCs w:val="16"/>
+                              </w:rPr>
+                              <w:t xml:space="preserve"> I am a creative person who enjoys challenges and is open to new experiences.</w:t>
                             </w:r>
                           </w:p>
                           <w:p>
@@ -1109,7 +271,7 @@
                 <v:stroke joinstyle="miter"/>
                 <v:path gradientshapeok="t" o:connecttype="rect"/>
               </v:shapetype>
-              <v:shape id="Поле 62" o:spid="_x0000_s1026" type="#_x0000_t202" style="position:absolute;margin-left:192.25pt;margin-top:174.95pt;width:326.55pt;height:78.35pt;z-index:251650048;visibility:visible;mso-wrap-style:square;mso-width-percent:0;mso-height-percent:0;mso-wrap-distance-left:9pt;mso-wrap-distance-top:0;mso-wrap-distance-right:9pt;mso-wrap-distance-bottom:0;mso-position-horizontal:absolute;mso-position-horizontal-relative:text;mso-position-vertical:absolute;mso-position-vertical-relative:text;mso-width-percent:0;mso-height-percent:0;mso-width-relative:margin;mso-height-relative:margin;v-text-anchor:top" o:gfxdata="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" filled="f" stroked="f" strokeweight=".5pt">
+              <v:shape id="Поле 62" o:spid="_x0000_s1026" type="#_x0000_t202" style="position:absolute;margin-left:192.25pt;margin-top:174.95pt;width:326.55pt;height:78.35pt;z-index:251655168;visibility:visible;mso-wrap-style:square;mso-width-percent:0;mso-height-percent:0;mso-wrap-distance-left:9pt;mso-wrap-distance-top:0;mso-wrap-distance-right:9pt;mso-wrap-distance-bottom:0;mso-position-horizontal:absolute;mso-position-horizontal-relative:text;mso-position-vertical:absolute;mso-position-vertical-relative:text;mso-width-percent:0;mso-height-percent:0;mso-width-relative:margin;mso-height-relative:margin;v-text-anchor:top" o:gfxdata="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" filled="f" stroked="f" strokeweight=".5pt">
                 <v:textbox>
                   <w:txbxContent>
                     <w:p>
@@ -1124,372 +286,21 @@
                           <w:sz w:val="16"/>
                           <w:szCs w:val="16"/>
                         </w:rPr>
-                        <w:t xml:space="preserve">I </w:t>
-                      </w:r>
-                      <w:proofErr w:type="spellStart"/>
-                      <w:r>
-                        <w:rPr>
-                          <w:rFonts w:ascii="Nunito Sans" w:hAnsi="Nunito Sans" w:cs="Martel Sans Light"/>
-                          <w:color w:val="626262"/>
-                          <w:spacing w:val="6"/>
-                          <w:sz w:val="16"/>
-                          <w:szCs w:val="16"/>
-                        </w:rPr>
-                        <w:t>am</w:t>
-                      </w:r>
-                      <w:proofErr w:type="spellEnd"/>
-                      <w:r>
-                        <w:rPr>
-                          <w:rFonts w:ascii="Nunito Sans" w:hAnsi="Nunito Sans" w:cs="Martel Sans Light"/>
-                          <w:color w:val="626262"/>
-                          <w:spacing w:val="6"/>
-                          <w:sz w:val="16"/>
-                          <w:szCs w:val="16"/>
-                        </w:rPr>
+                        <w:t>I am an ambitious programmer with an engineering degree. I have been working and developing at my current company for over two years, starting as a junior IT specialist.</w:t>
+                      </w:r>
+                      <w:r>
                         <w:t xml:space="preserve"> </w:t>
                       </w:r>
-                      <w:proofErr w:type="spellStart"/>
-                      <w:r>
-                        <w:rPr>
-                          <w:rFonts w:ascii="Nunito Sans" w:hAnsi="Nunito Sans" w:cs="Martel Sans Light"/>
-                          <w:color w:val="626262"/>
-                          <w:spacing w:val="6"/>
-                          <w:sz w:val="16"/>
-                          <w:szCs w:val="16"/>
-                        </w:rPr>
-                        <w:t>an</w:t>
-                      </w:r>
-                      <w:proofErr w:type="spellEnd"/>
-                      <w:r>
-                        <w:rPr>
-                          <w:rFonts w:ascii="Nunito Sans" w:hAnsi="Nunito Sans" w:cs="Martel Sans Light"/>
-                          <w:color w:val="626262"/>
-                          <w:spacing w:val="6"/>
-                          <w:sz w:val="16"/>
-                          <w:szCs w:val="16"/>
-                        </w:rPr>
-                        <w:t xml:space="preserve"> </w:t>
-                      </w:r>
-                      <w:proofErr w:type="spellStart"/>
-                      <w:r>
-                        <w:rPr>
-                          <w:rFonts w:ascii="Nunito Sans" w:hAnsi="Nunito Sans" w:cs="Martel Sans Light"/>
-                          <w:color w:val="626262"/>
-                          <w:spacing w:val="6"/>
-                          <w:sz w:val="16"/>
-                          <w:szCs w:val="16"/>
-                        </w:rPr>
-                        <w:t>ambitious</w:t>
-                      </w:r>
-                      <w:proofErr w:type="spellEnd"/>
-                      <w:r>
-                        <w:rPr>
-                          <w:rFonts w:ascii="Nunito Sans" w:hAnsi="Nunito Sans" w:cs="Martel Sans Light"/>
-                          <w:color w:val="626262"/>
-                          <w:spacing w:val="6"/>
-                          <w:sz w:val="16"/>
-                          <w:szCs w:val="16"/>
-                        </w:rPr>
-                        <w:t xml:space="preserve"> </w:t>
-                      </w:r>
-                      <w:proofErr w:type="spellStart"/>
-                      <w:r>
-                        <w:rPr>
-                          <w:rFonts w:ascii="Nunito Sans" w:hAnsi="Nunito Sans" w:cs="Martel Sans Light"/>
-                          <w:color w:val="626262"/>
-                          <w:spacing w:val="6"/>
-                          <w:sz w:val="16"/>
-                          <w:szCs w:val="16"/>
-                        </w:rPr>
-                        <w:t>programmer</w:t>
-                      </w:r>
-                      <w:proofErr w:type="spellEnd"/>
-                      <w:r>
-                        <w:rPr>
-                          <w:rFonts w:ascii="Nunito Sans" w:hAnsi="Nunito Sans" w:cs="Martel Sans Light"/>
-                          <w:color w:val="626262"/>
-                          <w:spacing w:val="6"/>
-                          <w:sz w:val="16"/>
-                          <w:szCs w:val="16"/>
-                        </w:rPr>
-                        <w:t xml:space="preserve"> with </w:t>
-                      </w:r>
-                      <w:proofErr w:type="spellStart"/>
-                      <w:r>
-                        <w:rPr>
-                          <w:rFonts w:ascii="Nunito Sans" w:hAnsi="Nunito Sans" w:cs="Martel Sans Light"/>
-                          <w:color w:val="626262"/>
-                          <w:spacing w:val="6"/>
-                          <w:sz w:val="16"/>
-                          <w:szCs w:val="16"/>
-                        </w:rPr>
-                        <w:t>an</w:t>
-                      </w:r>
-                      <w:proofErr w:type="spellEnd"/>
-                      <w:r>
-                        <w:rPr>
-                          <w:rFonts w:ascii="Nunito Sans" w:hAnsi="Nunito Sans" w:cs="Martel Sans Light"/>
-                          <w:color w:val="626262"/>
-                          <w:spacing w:val="6"/>
-                          <w:sz w:val="16"/>
-                          <w:szCs w:val="16"/>
-                        </w:rPr>
-                        <w:t xml:space="preserve"> engineering </w:t>
-                      </w:r>
-                      <w:proofErr w:type="spellStart"/>
-                      <w:r>
-                        <w:rPr>
-                          <w:rFonts w:ascii="Nunito Sans" w:hAnsi="Nunito Sans" w:cs="Martel Sans Light"/>
-                          <w:color w:val="626262"/>
-                          <w:spacing w:val="6"/>
-                          <w:sz w:val="16"/>
-                          <w:szCs w:val="16"/>
-                        </w:rPr>
-                        <w:t>degree</w:t>
-                      </w:r>
-                      <w:proofErr w:type="spellEnd"/>
-                      <w:r>
-                        <w:rPr>
-                          <w:rFonts w:ascii="Nunito Sans" w:hAnsi="Nunito Sans" w:cs="Martel Sans Light"/>
-                          <w:color w:val="626262"/>
-                          <w:spacing w:val="6"/>
-                          <w:sz w:val="16"/>
-                          <w:szCs w:val="16"/>
-                        </w:rPr>
-                        <w:t xml:space="preserve">. I </w:t>
-                      </w:r>
-                      <w:proofErr w:type="spellStart"/>
-                      <w:r>
-                        <w:rPr>
-                          <w:rFonts w:ascii="Nunito Sans" w:hAnsi="Nunito Sans" w:cs="Martel Sans Light"/>
-                          <w:color w:val="626262"/>
-                          <w:spacing w:val="6"/>
-                          <w:sz w:val="16"/>
-                          <w:szCs w:val="16"/>
-                        </w:rPr>
-                        <w:t>have</w:t>
-                      </w:r>
-                      <w:proofErr w:type="spellEnd"/>
-                      <w:r>
-                        <w:rPr>
-                          <w:rFonts w:ascii="Nunito Sans" w:hAnsi="Nunito Sans" w:cs="Martel Sans Light"/>
-                          <w:color w:val="626262"/>
-                          <w:spacing w:val="6"/>
-                          <w:sz w:val="16"/>
-                          <w:szCs w:val="16"/>
-                        </w:rPr>
-                        <w:t xml:space="preserve"> </w:t>
-                      </w:r>
-                      <w:proofErr w:type="spellStart"/>
-                      <w:r>
-                        <w:rPr>
-                          <w:rFonts w:ascii="Nunito Sans" w:hAnsi="Nunito Sans" w:cs="Martel Sans Light"/>
-                          <w:color w:val="626262"/>
-                          <w:spacing w:val="6"/>
-                          <w:sz w:val="16"/>
-                          <w:szCs w:val="16"/>
-                        </w:rPr>
-                        <w:t>been</w:t>
-                      </w:r>
-                      <w:proofErr w:type="spellEnd"/>
-                      <w:r>
-                        <w:rPr>
-                          <w:rFonts w:ascii="Nunito Sans" w:hAnsi="Nunito Sans" w:cs="Martel Sans Light"/>
-                          <w:color w:val="626262"/>
-                          <w:spacing w:val="6"/>
-                          <w:sz w:val="16"/>
-                          <w:szCs w:val="16"/>
-                        </w:rPr>
-                        <w:t xml:space="preserve"> </w:t>
-                      </w:r>
-                      <w:proofErr w:type="spellStart"/>
-                      <w:r>
-                        <w:rPr>
-                          <w:rFonts w:ascii="Nunito Sans" w:hAnsi="Nunito Sans" w:cs="Martel Sans Light"/>
-                          <w:color w:val="626262"/>
-                          <w:spacing w:val="6"/>
-                          <w:sz w:val="16"/>
-                          <w:szCs w:val="16"/>
-                        </w:rPr>
-                        <w:t>working</w:t>
-                      </w:r>
-                      <w:proofErr w:type="spellEnd"/>
-                      <w:r>
-                        <w:rPr>
-                          <w:rFonts w:ascii="Nunito Sans" w:hAnsi="Nunito Sans" w:cs="Martel Sans Light"/>
-                          <w:color w:val="626262"/>
-                          <w:spacing w:val="6"/>
-                          <w:sz w:val="16"/>
-                          <w:szCs w:val="16"/>
-                        </w:rPr>
-                        <w:t xml:space="preserve"> and developing </w:t>
-                      </w:r>
-                      <w:proofErr w:type="spellStart"/>
-                      <w:r>
-                        <w:rPr>
-                          <w:rFonts w:ascii="Nunito Sans" w:hAnsi="Nunito Sans" w:cs="Martel Sans Light"/>
-                          <w:color w:val="626262"/>
-                          <w:spacing w:val="6"/>
-                          <w:sz w:val="16"/>
-                          <w:szCs w:val="16"/>
-                        </w:rPr>
-                        <w:t>at</w:t>
-                      </w:r>
-                      <w:proofErr w:type="spellEnd"/>
-                      <w:r>
-                        <w:rPr>
-                          <w:rFonts w:ascii="Nunito Sans" w:hAnsi="Nunito Sans" w:cs="Martel Sans Light"/>
-                          <w:color w:val="626262"/>
-                          <w:spacing w:val="6"/>
-                          <w:sz w:val="16"/>
-                          <w:szCs w:val="16"/>
-                        </w:rPr>
-                        <w:t xml:space="preserve"> my </w:t>
-                      </w:r>
-                      <w:proofErr w:type="spellStart"/>
-                      <w:r>
-                        <w:rPr>
-                          <w:rFonts w:ascii="Nunito Sans" w:hAnsi="Nunito Sans" w:cs="Martel Sans Light"/>
-                          <w:color w:val="626262"/>
-                          <w:spacing w:val="6"/>
-                          <w:sz w:val="16"/>
-                          <w:szCs w:val="16"/>
-                        </w:rPr>
-                        <w:t>current</w:t>
-                      </w:r>
-                      <w:proofErr w:type="spellEnd"/>
-                      <w:r>
-                        <w:rPr>
-                          <w:rFonts w:ascii="Nunito Sans" w:hAnsi="Nunito Sans" w:cs="Martel Sans Light"/>
-                          <w:color w:val="626262"/>
-                          <w:spacing w:val="6"/>
-                          <w:sz w:val="16"/>
-                          <w:szCs w:val="16"/>
-                        </w:rPr>
-                        <w:t xml:space="preserve"> </w:t>
-                      </w:r>
-                      <w:proofErr w:type="spellStart"/>
-                      <w:r>
-                        <w:rPr>
-                          <w:rFonts w:ascii="Nunito Sans" w:hAnsi="Nunito Sans" w:cs="Martel Sans Light"/>
-                          <w:color w:val="626262"/>
-                          <w:spacing w:val="6"/>
-                          <w:sz w:val="16"/>
-                          <w:szCs w:val="16"/>
-                        </w:rPr>
-                        <w:t>company</w:t>
-                      </w:r>
-                      <w:proofErr w:type="spellEnd"/>
-                      <w:r>
-                        <w:rPr>
-                          <w:rFonts w:ascii="Nunito Sans" w:hAnsi="Nunito Sans" w:cs="Martel Sans Light"/>
-                          <w:color w:val="626262"/>
-                          <w:spacing w:val="6"/>
-                          <w:sz w:val="16"/>
-                          <w:szCs w:val="16"/>
-                        </w:rPr>
-                        <w:t xml:space="preserve"> for </w:t>
-                      </w:r>
-                      <w:proofErr w:type="spellStart"/>
-                      <w:r>
-                        <w:rPr>
-                          <w:rFonts w:ascii="Nunito Sans" w:hAnsi="Nunito Sans" w:cs="Martel Sans Light"/>
-                          <w:color w:val="626262"/>
-                          <w:spacing w:val="6"/>
-                          <w:sz w:val="16"/>
-                          <w:szCs w:val="16"/>
-                        </w:rPr>
-                        <w:t>over</w:t>
-                      </w:r>
-                      <w:proofErr w:type="spellEnd"/>
-                      <w:r>
-                        <w:rPr>
-                          <w:rFonts w:ascii="Nunito Sans" w:hAnsi="Nunito Sans" w:cs="Martel Sans Light"/>
-                          <w:color w:val="626262"/>
-                          <w:spacing w:val="6"/>
-                          <w:sz w:val="16"/>
-                          <w:szCs w:val="16"/>
-                        </w:rPr>
-                        <w:t xml:space="preserve"> </w:t>
-                      </w:r>
-                      <w:proofErr w:type="spellStart"/>
-                      <w:r>
-                        <w:rPr>
-                          <w:rFonts w:ascii="Nunito Sans" w:hAnsi="Nunito Sans" w:cs="Martel Sans Light"/>
-                          <w:color w:val="626262"/>
-                          <w:spacing w:val="6"/>
-                          <w:sz w:val="16"/>
-                          <w:szCs w:val="16"/>
-                        </w:rPr>
-                        <w:t>two</w:t>
-                      </w:r>
-                      <w:proofErr w:type="spellEnd"/>
-                      <w:r>
-                        <w:rPr>
-                          <w:rFonts w:ascii="Nunito Sans" w:hAnsi="Nunito Sans" w:cs="Martel Sans Light"/>
-                          <w:color w:val="626262"/>
-                          <w:spacing w:val="6"/>
-                          <w:sz w:val="16"/>
-                          <w:szCs w:val="16"/>
-                        </w:rPr>
-                        <w:t xml:space="preserve"> </w:t>
-                      </w:r>
-                      <w:proofErr w:type="spellStart"/>
-                      <w:r>
-                        <w:rPr>
-                          <w:rFonts w:ascii="Nunito Sans" w:hAnsi="Nunito Sans" w:cs="Martel Sans Light"/>
-                          <w:color w:val="626262"/>
-                          <w:spacing w:val="6"/>
-                          <w:sz w:val="16"/>
-                          <w:szCs w:val="16"/>
-                        </w:rPr>
-                        <w:t>years</w:t>
-                      </w:r>
-                      <w:proofErr w:type="spellEnd"/>
-                      <w:r>
-                        <w:rPr>
-                          <w:rFonts w:ascii="Nunito Sans" w:hAnsi="Nunito Sans" w:cs="Martel Sans Light"/>
-                          <w:color w:val="626262"/>
-                          <w:spacing w:val="6"/>
-                          <w:sz w:val="16"/>
-                          <w:szCs w:val="16"/>
-                        </w:rPr>
-                        <w:t xml:space="preserve">, </w:t>
-                      </w:r>
-                      <w:proofErr w:type="spellStart"/>
-                      <w:r>
-                        <w:rPr>
-                          <w:rFonts w:ascii="Nunito Sans" w:hAnsi="Nunito Sans" w:cs="Martel Sans Light"/>
-                          <w:color w:val="626262"/>
-                          <w:spacing w:val="6"/>
-                          <w:sz w:val="16"/>
-                          <w:szCs w:val="16"/>
-                        </w:rPr>
-                        <w:t>starting</w:t>
-                      </w:r>
-                      <w:proofErr w:type="spellEnd"/>
-                      <w:r>
-                        <w:rPr>
-                          <w:rFonts w:ascii="Nunito Sans" w:hAnsi="Nunito Sans" w:cs="Martel Sans Light"/>
-                          <w:color w:val="626262"/>
-                          <w:spacing w:val="6"/>
-                          <w:sz w:val="16"/>
-                          <w:szCs w:val="16"/>
-                        </w:rPr>
-                        <w:t xml:space="preserve"> as a junior IT </w:t>
-                      </w:r>
-                      <w:proofErr w:type="spellStart"/>
-                      <w:r>
-                        <w:rPr>
-                          <w:rFonts w:ascii="Nunito Sans" w:hAnsi="Nunito Sans" w:cs="Martel Sans Light"/>
-                          <w:color w:val="626262"/>
-                          <w:spacing w:val="6"/>
-                          <w:sz w:val="16"/>
-                          <w:szCs w:val="16"/>
-                        </w:rPr>
-                        <w:t>specialist</w:t>
-                      </w:r>
-                      <w:proofErr w:type="spellEnd"/>
+                      <w:r>
+                        <w:rPr>
+                          <w:rFonts w:ascii="Nunito Sans" w:hAnsi="Nunito Sans" w:cs="Martel Sans Light"/>
+                          <w:color w:val="626262"/>
+                          <w:spacing w:val="6"/>
+                          <w:sz w:val="16"/>
+                          <w:szCs w:val="16"/>
+                        </w:rPr>
+                        <w:t>For more than a year, I have been programming in .NET technology, primarily working on APIs and microservices that form the foundation of modern applications. I am passionately developing my skills</w:t>
+                      </w:r>
                       <w:r>
                         <w:rPr>
                           <w:rFonts w:ascii="Nunito Sans" w:hAnsi="Nunito Sans" w:cs="Martel Sans Light"/>
@@ -1501,577 +312,14 @@
                         <w:t>.</w:t>
                       </w:r>
                       <w:r>
-                        <w:t xml:space="preserve"> </w:t>
-                      </w:r>
-                      <w:r>
-                        <w:rPr>
-                          <w:rFonts w:ascii="Nunito Sans" w:hAnsi="Nunito Sans" w:cs="Martel Sans Light"/>
-                          <w:color w:val="626262"/>
-                          <w:spacing w:val="6"/>
-                          <w:sz w:val="16"/>
-                          <w:szCs w:val="16"/>
-                        </w:rPr>
-                        <w:t xml:space="preserve">For </w:t>
-                      </w:r>
-                      <w:proofErr w:type="spellStart"/>
-                      <w:r>
-                        <w:rPr>
-                          <w:rFonts w:ascii="Nunito Sans" w:hAnsi="Nunito Sans" w:cs="Martel Sans Light"/>
-                          <w:color w:val="626262"/>
-                          <w:spacing w:val="6"/>
-                          <w:sz w:val="16"/>
-                          <w:szCs w:val="16"/>
-                        </w:rPr>
-                        <w:t>more</w:t>
-                      </w:r>
-                      <w:proofErr w:type="spellEnd"/>
-                      <w:r>
-                        <w:rPr>
-                          <w:rFonts w:ascii="Nunito Sans" w:hAnsi="Nunito Sans" w:cs="Martel Sans Light"/>
-                          <w:color w:val="626262"/>
-                          <w:spacing w:val="6"/>
-                          <w:sz w:val="16"/>
-                          <w:szCs w:val="16"/>
-                        </w:rPr>
-                        <w:t xml:space="preserve"> </w:t>
-                      </w:r>
-                      <w:proofErr w:type="spellStart"/>
-                      <w:r>
-                        <w:rPr>
-                          <w:rFonts w:ascii="Nunito Sans" w:hAnsi="Nunito Sans" w:cs="Martel Sans Light"/>
-                          <w:color w:val="626262"/>
-                          <w:spacing w:val="6"/>
-                          <w:sz w:val="16"/>
-                          <w:szCs w:val="16"/>
-                        </w:rPr>
-                        <w:t>than</w:t>
-                      </w:r>
-                      <w:proofErr w:type="spellEnd"/>
-                      <w:r>
-                        <w:rPr>
-                          <w:rFonts w:ascii="Nunito Sans" w:hAnsi="Nunito Sans" w:cs="Martel Sans Light"/>
-                          <w:color w:val="626262"/>
-                          <w:spacing w:val="6"/>
-                          <w:sz w:val="16"/>
-                          <w:szCs w:val="16"/>
-                        </w:rPr>
-                        <w:t xml:space="preserve"> a </w:t>
-                      </w:r>
-                      <w:proofErr w:type="spellStart"/>
-                      <w:r>
-                        <w:rPr>
-                          <w:rFonts w:ascii="Nunito Sans" w:hAnsi="Nunito Sans" w:cs="Martel Sans Light"/>
-                          <w:color w:val="626262"/>
-                          <w:spacing w:val="6"/>
-                          <w:sz w:val="16"/>
-                          <w:szCs w:val="16"/>
-                        </w:rPr>
-                        <w:t>year</w:t>
-                      </w:r>
-                      <w:proofErr w:type="spellEnd"/>
-                      <w:r>
-                        <w:rPr>
-                          <w:rFonts w:ascii="Nunito Sans" w:hAnsi="Nunito Sans" w:cs="Martel Sans Light"/>
-                          <w:color w:val="626262"/>
-                          <w:spacing w:val="6"/>
-                          <w:sz w:val="16"/>
-                          <w:szCs w:val="16"/>
-                        </w:rPr>
-                        <w:t xml:space="preserve">, I </w:t>
-                      </w:r>
-                      <w:proofErr w:type="spellStart"/>
-                      <w:r>
-                        <w:rPr>
-                          <w:rFonts w:ascii="Nunito Sans" w:hAnsi="Nunito Sans" w:cs="Martel Sans Light"/>
-                          <w:color w:val="626262"/>
-                          <w:spacing w:val="6"/>
-                          <w:sz w:val="16"/>
-                          <w:szCs w:val="16"/>
-                        </w:rPr>
-                        <w:t>have</w:t>
-                      </w:r>
-                      <w:proofErr w:type="spellEnd"/>
-                      <w:r>
-                        <w:rPr>
-                          <w:rFonts w:ascii="Nunito Sans" w:hAnsi="Nunito Sans" w:cs="Martel Sans Light"/>
-                          <w:color w:val="626262"/>
-                          <w:spacing w:val="6"/>
-                          <w:sz w:val="16"/>
-                          <w:szCs w:val="16"/>
-                        </w:rPr>
-                        <w:t xml:space="preserve"> </w:t>
-                      </w:r>
-                      <w:proofErr w:type="spellStart"/>
-                      <w:r>
-                        <w:rPr>
-                          <w:rFonts w:ascii="Nunito Sans" w:hAnsi="Nunito Sans" w:cs="Martel Sans Light"/>
-                          <w:color w:val="626262"/>
-                          <w:spacing w:val="6"/>
-                          <w:sz w:val="16"/>
-                          <w:szCs w:val="16"/>
-                        </w:rPr>
-                        <w:t>been</w:t>
-                      </w:r>
-                      <w:proofErr w:type="spellEnd"/>
-                      <w:r>
-                        <w:rPr>
-                          <w:rFonts w:ascii="Nunito Sans" w:hAnsi="Nunito Sans" w:cs="Martel Sans Light"/>
-                          <w:color w:val="626262"/>
-                          <w:spacing w:val="6"/>
-                          <w:sz w:val="16"/>
-                          <w:szCs w:val="16"/>
-                        </w:rPr>
-                        <w:t xml:space="preserve"> </w:t>
-                      </w:r>
-                      <w:proofErr w:type="spellStart"/>
-                      <w:r>
-                        <w:rPr>
-                          <w:rFonts w:ascii="Nunito Sans" w:hAnsi="Nunito Sans" w:cs="Martel Sans Light"/>
-                          <w:color w:val="626262"/>
-                          <w:spacing w:val="6"/>
-                          <w:sz w:val="16"/>
-                          <w:szCs w:val="16"/>
-                        </w:rPr>
-                        <w:t>programming</w:t>
-                      </w:r>
-                      <w:proofErr w:type="spellEnd"/>
-                      <w:r>
-                        <w:rPr>
-                          <w:rFonts w:ascii="Nunito Sans" w:hAnsi="Nunito Sans" w:cs="Martel Sans Light"/>
-                          <w:color w:val="626262"/>
-                          <w:spacing w:val="6"/>
-                          <w:sz w:val="16"/>
-                          <w:szCs w:val="16"/>
-                        </w:rPr>
-                        <w:t xml:space="preserve"> in .NET </w:t>
-                      </w:r>
-                      <w:proofErr w:type="spellStart"/>
-                      <w:r>
-                        <w:rPr>
-                          <w:rFonts w:ascii="Nunito Sans" w:hAnsi="Nunito Sans" w:cs="Martel Sans Light"/>
-                          <w:color w:val="626262"/>
-                          <w:spacing w:val="6"/>
-                          <w:sz w:val="16"/>
-                          <w:szCs w:val="16"/>
-                        </w:rPr>
-                        <w:t>technology</w:t>
-                      </w:r>
-                      <w:proofErr w:type="spellEnd"/>
-                      <w:r>
-                        <w:rPr>
-                          <w:rFonts w:ascii="Nunito Sans" w:hAnsi="Nunito Sans" w:cs="Martel Sans Light"/>
-                          <w:color w:val="626262"/>
-                          <w:spacing w:val="6"/>
-                          <w:sz w:val="16"/>
-                          <w:szCs w:val="16"/>
-                        </w:rPr>
-                        <w:t xml:space="preserve">, </w:t>
-                      </w:r>
-                      <w:proofErr w:type="spellStart"/>
-                      <w:r>
-                        <w:rPr>
-                          <w:rFonts w:ascii="Nunito Sans" w:hAnsi="Nunito Sans" w:cs="Martel Sans Light"/>
-                          <w:color w:val="626262"/>
-                          <w:spacing w:val="6"/>
-                          <w:sz w:val="16"/>
-                          <w:szCs w:val="16"/>
-                        </w:rPr>
-                        <w:t>primarily</w:t>
-                      </w:r>
-                      <w:proofErr w:type="spellEnd"/>
-                      <w:r>
-                        <w:rPr>
-                          <w:rFonts w:ascii="Nunito Sans" w:hAnsi="Nunito Sans" w:cs="Martel Sans Light"/>
-                          <w:color w:val="626262"/>
-                          <w:spacing w:val="6"/>
-                          <w:sz w:val="16"/>
-                          <w:szCs w:val="16"/>
-                        </w:rPr>
-                        <w:t xml:space="preserve"> </w:t>
-                      </w:r>
-                      <w:proofErr w:type="spellStart"/>
-                      <w:r>
-                        <w:rPr>
-                          <w:rFonts w:ascii="Nunito Sans" w:hAnsi="Nunito Sans" w:cs="Martel Sans Light"/>
-                          <w:color w:val="626262"/>
-                          <w:spacing w:val="6"/>
-                          <w:sz w:val="16"/>
-                          <w:szCs w:val="16"/>
-                        </w:rPr>
-                        <w:t>working</w:t>
-                      </w:r>
-                      <w:proofErr w:type="spellEnd"/>
-                      <w:r>
-                        <w:rPr>
-                          <w:rFonts w:ascii="Nunito Sans" w:hAnsi="Nunito Sans" w:cs="Martel Sans Light"/>
-                          <w:color w:val="626262"/>
-                          <w:spacing w:val="6"/>
-                          <w:sz w:val="16"/>
-                          <w:szCs w:val="16"/>
-                        </w:rPr>
-                        <w:t xml:space="preserve"> on </w:t>
-                      </w:r>
-                      <w:proofErr w:type="spellStart"/>
-                      <w:r>
-                        <w:rPr>
-                          <w:rFonts w:ascii="Nunito Sans" w:hAnsi="Nunito Sans" w:cs="Martel Sans Light"/>
-                          <w:color w:val="626262"/>
-                          <w:spacing w:val="6"/>
-                          <w:sz w:val="16"/>
-                          <w:szCs w:val="16"/>
-                        </w:rPr>
-                        <w:t>APIs</w:t>
-                      </w:r>
-                      <w:proofErr w:type="spellEnd"/>
-                      <w:r>
-                        <w:rPr>
-                          <w:rFonts w:ascii="Nunito Sans" w:hAnsi="Nunito Sans" w:cs="Martel Sans Light"/>
-                          <w:color w:val="626262"/>
-                          <w:spacing w:val="6"/>
-                          <w:sz w:val="16"/>
-                          <w:szCs w:val="16"/>
-                        </w:rPr>
-                        <w:t xml:space="preserve"> and </w:t>
-                      </w:r>
-                      <w:proofErr w:type="spellStart"/>
-                      <w:r>
-                        <w:rPr>
-                          <w:rFonts w:ascii="Nunito Sans" w:hAnsi="Nunito Sans" w:cs="Martel Sans Light"/>
-                          <w:color w:val="626262"/>
-                          <w:spacing w:val="6"/>
-                          <w:sz w:val="16"/>
-                          <w:szCs w:val="16"/>
-                        </w:rPr>
-                        <w:t>microservices</w:t>
-                      </w:r>
-                      <w:proofErr w:type="spellEnd"/>
-                      <w:r>
-                        <w:rPr>
-                          <w:rFonts w:ascii="Nunito Sans" w:hAnsi="Nunito Sans" w:cs="Martel Sans Light"/>
-                          <w:color w:val="626262"/>
-                          <w:spacing w:val="6"/>
-                          <w:sz w:val="16"/>
-                          <w:szCs w:val="16"/>
-                        </w:rPr>
-                        <w:t xml:space="preserve"> </w:t>
-                      </w:r>
-                      <w:proofErr w:type="spellStart"/>
-                      <w:r>
-                        <w:rPr>
-                          <w:rFonts w:ascii="Nunito Sans" w:hAnsi="Nunito Sans" w:cs="Martel Sans Light"/>
-                          <w:color w:val="626262"/>
-                          <w:spacing w:val="6"/>
-                          <w:sz w:val="16"/>
-                          <w:szCs w:val="16"/>
-                        </w:rPr>
-                        <w:t>that</w:t>
-                      </w:r>
-                      <w:proofErr w:type="spellEnd"/>
-                      <w:r>
-                        <w:rPr>
-                          <w:rFonts w:ascii="Nunito Sans" w:hAnsi="Nunito Sans" w:cs="Martel Sans Light"/>
-                          <w:color w:val="626262"/>
-                          <w:spacing w:val="6"/>
-                          <w:sz w:val="16"/>
-                          <w:szCs w:val="16"/>
-                        </w:rPr>
-                        <w:t xml:space="preserve"> form the </w:t>
-                      </w:r>
-                      <w:proofErr w:type="spellStart"/>
-                      <w:r>
-                        <w:rPr>
-                          <w:rFonts w:ascii="Nunito Sans" w:hAnsi="Nunito Sans" w:cs="Martel Sans Light"/>
-                          <w:color w:val="626262"/>
-                          <w:spacing w:val="6"/>
-                          <w:sz w:val="16"/>
-                          <w:szCs w:val="16"/>
-                        </w:rPr>
-                        <w:t>foundation</w:t>
-                      </w:r>
-                      <w:proofErr w:type="spellEnd"/>
-                      <w:r>
-                        <w:rPr>
-                          <w:rFonts w:ascii="Nunito Sans" w:hAnsi="Nunito Sans" w:cs="Martel Sans Light"/>
-                          <w:color w:val="626262"/>
-                          <w:spacing w:val="6"/>
-                          <w:sz w:val="16"/>
-                          <w:szCs w:val="16"/>
-                        </w:rPr>
-                        <w:t xml:space="preserve"> of modern </w:t>
-                      </w:r>
-                      <w:proofErr w:type="spellStart"/>
-                      <w:r>
-                        <w:rPr>
-                          <w:rFonts w:ascii="Nunito Sans" w:hAnsi="Nunito Sans" w:cs="Martel Sans Light"/>
-                          <w:color w:val="626262"/>
-                          <w:spacing w:val="6"/>
-                          <w:sz w:val="16"/>
-                          <w:szCs w:val="16"/>
-                        </w:rPr>
-                        <w:t>applications</w:t>
-                      </w:r>
-                      <w:proofErr w:type="spellEnd"/>
-                      <w:r>
-                        <w:rPr>
-                          <w:rFonts w:ascii="Nunito Sans" w:hAnsi="Nunito Sans" w:cs="Martel Sans Light"/>
-                          <w:color w:val="626262"/>
-                          <w:spacing w:val="6"/>
-                          <w:sz w:val="16"/>
-                          <w:szCs w:val="16"/>
-                        </w:rPr>
-                        <w:t xml:space="preserve">. I </w:t>
-                      </w:r>
-                      <w:proofErr w:type="spellStart"/>
-                      <w:r>
-                        <w:rPr>
-                          <w:rFonts w:ascii="Nunito Sans" w:hAnsi="Nunito Sans" w:cs="Martel Sans Light"/>
-                          <w:color w:val="626262"/>
-                          <w:spacing w:val="6"/>
-                          <w:sz w:val="16"/>
-                          <w:szCs w:val="16"/>
-                        </w:rPr>
-                        <w:t>am</w:t>
-                      </w:r>
-                      <w:proofErr w:type="spellEnd"/>
-                      <w:r>
-                        <w:rPr>
-                          <w:rFonts w:ascii="Nunito Sans" w:hAnsi="Nunito Sans" w:cs="Martel Sans Light"/>
-                          <w:color w:val="626262"/>
-                          <w:spacing w:val="6"/>
-                          <w:sz w:val="16"/>
-                          <w:szCs w:val="16"/>
-                        </w:rPr>
-                        <w:t xml:space="preserve"> </w:t>
-                      </w:r>
-                      <w:proofErr w:type="spellStart"/>
-                      <w:r>
-                        <w:rPr>
-                          <w:rFonts w:ascii="Nunito Sans" w:hAnsi="Nunito Sans" w:cs="Martel Sans Light"/>
-                          <w:color w:val="626262"/>
-                          <w:spacing w:val="6"/>
-                          <w:sz w:val="16"/>
-                          <w:szCs w:val="16"/>
-                        </w:rPr>
-                        <w:t>passionately</w:t>
-                      </w:r>
-                      <w:proofErr w:type="spellEnd"/>
-                      <w:r>
-                        <w:rPr>
-                          <w:rFonts w:ascii="Nunito Sans" w:hAnsi="Nunito Sans" w:cs="Martel Sans Light"/>
-                          <w:color w:val="626262"/>
-                          <w:spacing w:val="6"/>
-                          <w:sz w:val="16"/>
-                          <w:szCs w:val="16"/>
-                        </w:rPr>
-                        <w:t xml:space="preserve"> developing my </w:t>
-                      </w:r>
-                      <w:proofErr w:type="spellStart"/>
-                      <w:r>
-                        <w:rPr>
-                          <w:rFonts w:ascii="Nunito Sans" w:hAnsi="Nunito Sans" w:cs="Martel Sans Light"/>
-                          <w:color w:val="626262"/>
-                          <w:spacing w:val="6"/>
-                          <w:sz w:val="16"/>
-                          <w:szCs w:val="16"/>
-                        </w:rPr>
-                        <w:t>skills</w:t>
-                      </w:r>
-                      <w:proofErr w:type="spellEnd"/>
-                      <w:r>
-                        <w:rPr>
-                          <w:rFonts w:ascii="Nunito Sans" w:hAnsi="Nunito Sans" w:cs="Martel Sans Light"/>
-                          <w:color w:val="626262"/>
-                          <w:spacing w:val="6"/>
-                          <w:sz w:val="16"/>
-                          <w:szCs w:val="16"/>
-                        </w:rPr>
-                        <w:t>.</w:t>
-                      </w:r>
-                      <w:r>
-                        <w:rPr>
-                          <w:rFonts w:ascii="Nunito Sans" w:hAnsi="Nunito Sans" w:cs="Martel Sans Light"/>
-                          <w:color w:val="626262"/>
-                          <w:spacing w:val="6"/>
-                          <w:sz w:val="16"/>
-                          <w:szCs w:val="16"/>
-                        </w:rPr>
-                        <w:t xml:space="preserve"> I </w:t>
-                      </w:r>
-                      <w:proofErr w:type="spellStart"/>
-                      <w:r>
-                        <w:rPr>
-                          <w:rFonts w:ascii="Nunito Sans" w:hAnsi="Nunito Sans" w:cs="Martel Sans Light"/>
-                          <w:color w:val="626262"/>
-                          <w:spacing w:val="6"/>
-                          <w:sz w:val="16"/>
-                          <w:szCs w:val="16"/>
-                        </w:rPr>
-                        <w:t>am</w:t>
-                      </w:r>
-                      <w:proofErr w:type="spellEnd"/>
-                      <w:r>
-                        <w:rPr>
-                          <w:rFonts w:ascii="Nunito Sans" w:hAnsi="Nunito Sans" w:cs="Martel Sans Light"/>
-                          <w:color w:val="626262"/>
-                          <w:spacing w:val="6"/>
-                          <w:sz w:val="16"/>
-                          <w:szCs w:val="16"/>
-                        </w:rPr>
-                        <w:t xml:space="preserve"> a </w:t>
-                      </w:r>
-                      <w:proofErr w:type="spellStart"/>
-                      <w:r>
-                        <w:rPr>
-                          <w:rFonts w:ascii="Nunito Sans" w:hAnsi="Nunito Sans" w:cs="Martel Sans Light"/>
-                          <w:color w:val="626262"/>
-                          <w:spacing w:val="6"/>
-                          <w:sz w:val="16"/>
-                          <w:szCs w:val="16"/>
-                        </w:rPr>
-                        <w:t>creative</w:t>
-                      </w:r>
-                      <w:proofErr w:type="spellEnd"/>
-                      <w:r>
-                        <w:rPr>
-                          <w:rFonts w:ascii="Nunito Sans" w:hAnsi="Nunito Sans" w:cs="Martel Sans Light"/>
-                          <w:color w:val="626262"/>
-                          <w:spacing w:val="6"/>
-                          <w:sz w:val="16"/>
-                          <w:szCs w:val="16"/>
-                        </w:rPr>
-                        <w:t xml:space="preserve"> person </w:t>
-                      </w:r>
-                      <w:proofErr w:type="spellStart"/>
-                      <w:r>
-                        <w:rPr>
-                          <w:rFonts w:ascii="Nunito Sans" w:hAnsi="Nunito Sans" w:cs="Martel Sans Light"/>
-                          <w:color w:val="626262"/>
-                          <w:spacing w:val="6"/>
-                          <w:sz w:val="16"/>
-                          <w:szCs w:val="16"/>
-                        </w:rPr>
-                        <w:t>who</w:t>
-                      </w:r>
-                      <w:proofErr w:type="spellEnd"/>
-                      <w:r>
-                        <w:rPr>
-                          <w:rFonts w:ascii="Nunito Sans" w:hAnsi="Nunito Sans" w:cs="Martel Sans Light"/>
-                          <w:color w:val="626262"/>
-                          <w:spacing w:val="6"/>
-                          <w:sz w:val="16"/>
-                          <w:szCs w:val="16"/>
-                        </w:rPr>
-                        <w:t xml:space="preserve"> </w:t>
-                      </w:r>
-                      <w:proofErr w:type="spellStart"/>
-                      <w:r>
-                        <w:rPr>
-                          <w:rFonts w:ascii="Nunito Sans" w:hAnsi="Nunito Sans" w:cs="Martel Sans Light"/>
-                          <w:color w:val="626262"/>
-                          <w:spacing w:val="6"/>
-                          <w:sz w:val="16"/>
-                          <w:szCs w:val="16"/>
-                        </w:rPr>
-                        <w:t>enjoys</w:t>
-                      </w:r>
-                      <w:proofErr w:type="spellEnd"/>
-                      <w:r>
-                        <w:rPr>
-                          <w:rFonts w:ascii="Nunito Sans" w:hAnsi="Nunito Sans" w:cs="Martel Sans Light"/>
-                          <w:color w:val="626262"/>
-                          <w:spacing w:val="6"/>
-                          <w:sz w:val="16"/>
-                          <w:szCs w:val="16"/>
-                        </w:rPr>
-                        <w:t xml:space="preserve"> </w:t>
-                      </w:r>
-                      <w:proofErr w:type="spellStart"/>
-                      <w:r>
-                        <w:rPr>
-                          <w:rFonts w:ascii="Nunito Sans" w:hAnsi="Nunito Sans" w:cs="Martel Sans Light"/>
-                          <w:color w:val="626262"/>
-                          <w:spacing w:val="6"/>
-                          <w:sz w:val="16"/>
-                          <w:szCs w:val="16"/>
-                        </w:rPr>
-                        <w:t>challenges</w:t>
-                      </w:r>
-                      <w:proofErr w:type="spellEnd"/>
-                      <w:r>
-                        <w:rPr>
-                          <w:rFonts w:ascii="Nunito Sans" w:hAnsi="Nunito Sans" w:cs="Martel Sans Light"/>
-                          <w:color w:val="626262"/>
-                          <w:spacing w:val="6"/>
-                          <w:sz w:val="16"/>
-                          <w:szCs w:val="16"/>
-                        </w:rPr>
-                        <w:t xml:space="preserve"> and </w:t>
-                      </w:r>
-                      <w:proofErr w:type="spellStart"/>
-                      <w:r>
-                        <w:rPr>
-                          <w:rFonts w:ascii="Nunito Sans" w:hAnsi="Nunito Sans" w:cs="Martel Sans Light"/>
-                          <w:color w:val="626262"/>
-                          <w:spacing w:val="6"/>
-                          <w:sz w:val="16"/>
-                          <w:szCs w:val="16"/>
-                        </w:rPr>
-                        <w:t>is</w:t>
-                      </w:r>
-                      <w:proofErr w:type="spellEnd"/>
-                      <w:r>
-                        <w:rPr>
-                          <w:rFonts w:ascii="Nunito Sans" w:hAnsi="Nunito Sans" w:cs="Martel Sans Light"/>
-                          <w:color w:val="626262"/>
-                          <w:spacing w:val="6"/>
-                          <w:sz w:val="16"/>
-                          <w:szCs w:val="16"/>
-                        </w:rPr>
-                        <w:t xml:space="preserve"> open to </w:t>
-                      </w:r>
-                      <w:proofErr w:type="spellStart"/>
-                      <w:r>
-                        <w:rPr>
-                          <w:rFonts w:ascii="Nunito Sans" w:hAnsi="Nunito Sans" w:cs="Martel Sans Light"/>
-                          <w:color w:val="626262"/>
-                          <w:spacing w:val="6"/>
-                          <w:sz w:val="16"/>
-                          <w:szCs w:val="16"/>
-                        </w:rPr>
-                        <w:t>new</w:t>
-                      </w:r>
-                      <w:proofErr w:type="spellEnd"/>
-                      <w:r>
-                        <w:rPr>
-                          <w:rFonts w:ascii="Nunito Sans" w:hAnsi="Nunito Sans" w:cs="Martel Sans Light"/>
-                          <w:color w:val="626262"/>
-                          <w:spacing w:val="6"/>
-                          <w:sz w:val="16"/>
-                          <w:szCs w:val="16"/>
-                        </w:rPr>
-                        <w:t xml:space="preserve"> </w:t>
-                      </w:r>
-                      <w:proofErr w:type="spellStart"/>
-                      <w:r>
-                        <w:rPr>
-                          <w:rFonts w:ascii="Nunito Sans" w:hAnsi="Nunito Sans" w:cs="Martel Sans Light"/>
-                          <w:color w:val="626262"/>
-                          <w:spacing w:val="6"/>
-                          <w:sz w:val="16"/>
-                          <w:szCs w:val="16"/>
-                        </w:rPr>
-                        <w:t>experiences</w:t>
-                      </w:r>
-                      <w:proofErr w:type="spellEnd"/>
-                      <w:r>
-                        <w:rPr>
-                          <w:rFonts w:ascii="Nunito Sans" w:hAnsi="Nunito Sans" w:cs="Martel Sans Light"/>
-                          <w:color w:val="626262"/>
-                          <w:spacing w:val="6"/>
-                          <w:sz w:val="16"/>
-                          <w:szCs w:val="16"/>
-                        </w:rPr>
-                        <w:t>.</w:t>
+                        <w:rPr>
+                          <w:rFonts w:ascii="Nunito Sans" w:hAnsi="Nunito Sans" w:cs="Martel Sans Light"/>
+                          <w:color w:val="626262"/>
+                          <w:spacing w:val="6"/>
+                          <w:sz w:val="16"/>
+                          <w:szCs w:val="16"/>
+                        </w:rPr>
+                        <w:t xml:space="preserve"> I am a creative person who enjoys challenges and is open to new experiences.</w:t>
                       </w:r>
                     </w:p>
                     <w:p>
@@ -2152,7 +400,7 @@
         <mc:AlternateContent>
           <mc:Choice Requires="wps">
             <w:drawing>
-              <wp:anchor distT="0" distB="0" distL="114300" distR="114300" simplePos="0" relativeHeight="251654144" behindDoc="0" locked="0" layoutInCell="1" allowOverlap="1" wp14:anchorId="74BF985F" wp14:editId="099AA578">
+              <wp:anchor distT="0" distB="0" distL="114300" distR="114300" simplePos="0" relativeHeight="251657216" behindDoc="0" locked="0" layoutInCell="1" allowOverlap="1" wp14:anchorId="74BF985F" wp14:editId="099AA578">
                 <wp:simplePos x="0" y="0"/>
                 <wp:positionH relativeFrom="column">
                   <wp:posOffset>2125980</wp:posOffset>
@@ -2218,7 +466,7 @@
           </mc:Choice>
           <mc:Fallback>
             <w:pict>
-              <v:oval w14:anchorId="612C0E7E" id="Овал 109" o:spid="_x0000_s1026" style="position:absolute;margin-left:167.4pt;margin-top:268.6pt;width:8.5pt;height:8.5pt;z-index:251654144;visibility:visible;mso-wrap-style:square;mso-wrap-distance-left:9pt;mso-wrap-distance-top:0;mso-wrap-distance-right:9pt;mso-wrap-distance-bottom:0;mso-position-horizontal:absolute;mso-position-horizontal-relative:text;mso-position-vertical:absolute;mso-position-vertical-relative:text;v-text-anchor:middle" o:gfxdata="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" fillcolor="white [3212]" strokecolor="#a5a5a5 [2092]"/>
+              <v:oval w14:anchorId="52FE3050" id="Овал 109" o:spid="_x0000_s1026" style="position:absolute;margin-left:167.4pt;margin-top:268.6pt;width:8.5pt;height:8.5pt;z-index:251657216;visibility:visible;mso-wrap-style:square;mso-wrap-distance-left:9pt;mso-wrap-distance-top:0;mso-wrap-distance-right:9pt;mso-wrap-distance-bottom:0;mso-position-horizontal:absolute;mso-position-horizontal-relative:text;mso-position-vertical:absolute;mso-position-vertical-relative:text;v-text-anchor:middle" o:gfxdata="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" fillcolor="white [3212]" strokecolor="#a5a5a5 [2092]"/>
             </w:pict>
           </mc:Fallback>
         </mc:AlternateContent>
@@ -2227,7 +475,7 @@
         <mc:AlternateContent>
           <mc:Choice Requires="wps">
             <w:drawing>
-              <wp:anchor distT="0" distB="0" distL="114300" distR="114300" simplePos="0" relativeHeight="251656192" behindDoc="0" locked="0" layoutInCell="1" allowOverlap="1" wp14:anchorId="09325AF9" wp14:editId="1020E825">
+              <wp:anchor distT="0" distB="0" distL="114300" distR="114300" simplePos="0" relativeHeight="251658240" behindDoc="0" locked="0" layoutInCell="1" allowOverlap="1" wp14:anchorId="09325AF9" wp14:editId="1020E825">
                 <wp:simplePos x="0" y="0"/>
                 <wp:positionH relativeFrom="column">
                   <wp:posOffset>2132965</wp:posOffset>
@@ -2293,7 +541,7 @@
           </mc:Choice>
           <mc:Fallback>
             <w:pict>
-              <v:oval w14:anchorId="4D7AC4BB" id="Овал 127" o:spid="_x0000_s1026" style="position:absolute;margin-left:167.95pt;margin-top:433.2pt;width:8.5pt;height:8.5pt;z-index:251656192;visibility:visible;mso-wrap-style:square;mso-wrap-distance-left:9pt;mso-wrap-distance-top:0;mso-wrap-distance-right:9pt;mso-wrap-distance-bottom:0;mso-position-horizontal:absolute;mso-position-horizontal-relative:text;mso-position-vertical:absolute;mso-position-vertical-relative:text;v-text-anchor:middle" o:gfxdata="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" fillcolor="white [3212]" strokecolor="#a5a5a5 [2092]"/>
+              <v:oval w14:anchorId="45163090" id="Овал 127" o:spid="_x0000_s1026" style="position:absolute;margin-left:167.95pt;margin-top:433.2pt;width:8.5pt;height:8.5pt;z-index:251658240;visibility:visible;mso-wrap-style:square;mso-wrap-distance-left:9pt;mso-wrap-distance-top:0;mso-wrap-distance-right:9pt;mso-wrap-distance-bottom:0;mso-position-horizontal:absolute;mso-position-horizontal-relative:text;mso-position-vertical:absolute;mso-position-vertical-relative:text;v-text-anchor:middle" o:gfxdata="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" fillcolor="white [3212]" strokecolor="#a5a5a5 [2092]"/>
             </w:pict>
           </mc:Fallback>
         </mc:AlternateContent>
@@ -2302,7 +550,7 @@
         <mc:AlternateContent>
           <mc:Choice Requires="wps">
             <w:drawing>
-              <wp:anchor distT="0" distB="0" distL="114300" distR="114300" simplePos="0" relativeHeight="251660288" behindDoc="0" locked="0" layoutInCell="1" allowOverlap="1" wp14:anchorId="4D7CB5A7" wp14:editId="483092FF">
+              <wp:anchor distT="0" distB="0" distL="114300" distR="114300" simplePos="0" relativeHeight="251659264" behindDoc="0" locked="0" layoutInCell="1" allowOverlap="1" wp14:anchorId="4D7CB5A7" wp14:editId="483092FF">
                 <wp:simplePos x="0" y="0"/>
                 <wp:positionH relativeFrom="column">
                   <wp:posOffset>2134606</wp:posOffset>
@@ -2368,7 +616,7 @@
           </mc:Choice>
           <mc:Fallback>
             <w:pict>
-              <v:oval w14:anchorId="3D2DB0C0" id="Овал 135" o:spid="_x0000_s1026" style="position:absolute;margin-left:168.1pt;margin-top:649.85pt;width:8.5pt;height:8.5pt;z-index:251660288;visibility:visible;mso-wrap-style:square;mso-wrap-distance-left:9pt;mso-wrap-distance-top:0;mso-wrap-distance-right:9pt;mso-wrap-distance-bottom:0;mso-position-horizontal:absolute;mso-position-horizontal-relative:text;mso-position-vertical:absolute;mso-position-vertical-relative:text;v-text-anchor:middle" o:gfxdata="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" fillcolor="white [3212]" strokecolor="#a5a5a5 [2092]"/>
+              <v:oval w14:anchorId="6A66666D" id="Овал 135" o:spid="_x0000_s1026" style="position:absolute;margin-left:168.1pt;margin-top:649.85pt;width:8.5pt;height:8.5pt;z-index:251659264;visibility:visible;mso-wrap-style:square;mso-wrap-distance-left:9pt;mso-wrap-distance-top:0;mso-wrap-distance-right:9pt;mso-wrap-distance-bottom:0;mso-position-horizontal:absolute;mso-position-horizontal-relative:text;mso-position-vertical:absolute;mso-position-vertical-relative:text;v-text-anchor:middle" o:gfxdata="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" fillcolor="white [3212]" strokecolor="#a5a5a5 [2092]"/>
             </w:pict>
           </mc:Fallback>
         </mc:AlternateContent>
@@ -2377,7 +625,7 @@
         <mc:AlternateContent>
           <mc:Choice Requires="wps">
             <w:drawing>
-              <wp:anchor distT="0" distB="0" distL="114300" distR="114300" simplePos="0" relativeHeight="251652096" behindDoc="0" locked="0" layoutInCell="1" allowOverlap="1" wp14:anchorId="5B5FFB10" wp14:editId="13448577">
+              <wp:anchor distT="0" distB="0" distL="114300" distR="114300" simplePos="0" relativeHeight="251656192" behindDoc="0" locked="0" layoutInCell="1" allowOverlap="1" wp14:anchorId="5B5FFB10" wp14:editId="13448577">
                 <wp:simplePos x="0" y="0"/>
                 <wp:positionH relativeFrom="column">
                   <wp:posOffset>2182178</wp:posOffset>
@@ -2434,7 +682,7 @@
           </mc:Choice>
           <mc:Fallback>
             <w:pict>
-              <v:line w14:anchorId="22A92B5A" id="Прямая соединительная линия 76" o:spid="_x0000_s1026" style="position:absolute;z-index:251652096;visibility:visible;mso-wrap-style:square;mso-height-percent:0;mso-wrap-distance-left:9pt;mso-wrap-distance-top:0;mso-wrap-distance-right:9pt;mso-wrap-distance-bottom:0;mso-position-horizontal:absolute;mso-position-horizontal-relative:text;mso-position-vertical:absolute;mso-position-vertical-relative:text;mso-height-percent:0;mso-height-relative:margin" from="171.85pt,156.45pt" to="171.85pt,763.95pt" o:gfxdata="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" strokecolor="#bfbfbf">
+              <v:line w14:anchorId="7019613C" id="Прямая соединительная линия 76" o:spid="_x0000_s1026" style="position:absolute;z-index:251656192;visibility:visible;mso-wrap-style:square;mso-height-percent:0;mso-wrap-distance-left:9pt;mso-wrap-distance-top:0;mso-wrap-distance-right:9pt;mso-wrap-distance-bottom:0;mso-position-horizontal:absolute;mso-position-horizontal-relative:text;mso-position-vertical:absolute;mso-position-vertical-relative:text;mso-height-percent:0;mso-height-relative:margin" from="171.85pt,156.45pt" to="171.85pt,763.95pt" o:gfxdata="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" strokecolor="#bfbfbf">
                 <v:stroke endcap="round"/>
               </v:line>
             </w:pict>
@@ -2445,7 +693,7 @@
         <mc:AlternateContent>
           <mc:Choice Requires="wps">
             <w:drawing>
-              <wp:anchor distT="0" distB="0" distL="114300" distR="114300" simplePos="0" relativeHeight="251643904" behindDoc="0" locked="0" layoutInCell="1" allowOverlap="1" wp14:anchorId="15FF9245" wp14:editId="3FAF973C">
+              <wp:anchor distT="0" distB="0" distL="114300" distR="114300" simplePos="0" relativeHeight="251654144" behindDoc="0" locked="0" layoutInCell="1" allowOverlap="1" wp14:anchorId="15FF9245" wp14:editId="3FAF973C">
                 <wp:simplePos x="0" y="0"/>
                 <wp:positionH relativeFrom="column">
                   <wp:posOffset>-50896</wp:posOffset>
@@ -3053,7 +1301,7 @@
           </mc:Choice>
           <mc:Fallback>
             <w:pict>
-              <v:shape w14:anchorId="15FF9245" id="Поле 20" o:spid="_x0000_s1027" type="#_x0000_t202" style="position:absolute;margin-left:-4pt;margin-top:483pt;width:164.4pt;height:291.4pt;z-index:251643904;visibility:visible;mso-wrap-style:square;mso-width-percent:0;mso-height-percent:0;mso-wrap-distance-left:9pt;mso-wrap-distance-top:0;mso-wrap-distance-right:9pt;mso-wrap-distance-bottom:0;mso-position-horizontal:absolute;mso-position-horizontal-relative:text;mso-position-vertical:absolute;mso-position-vertical-relative:text;mso-width-percent:0;mso-height-percent:0;mso-width-relative:margin;mso-height-relative:margin;v-text-anchor:top" o:gfxdata="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" filled="f" stroked="f" strokeweight=".5pt">
+              <v:shape w14:anchorId="15FF9245" id="Поле 20" o:spid="_x0000_s1027" type="#_x0000_t202" style="position:absolute;margin-left:-4pt;margin-top:483pt;width:164.4pt;height:291.4pt;z-index:251654144;visibility:visible;mso-wrap-style:square;mso-width-percent:0;mso-height-percent:0;mso-wrap-distance-left:9pt;mso-wrap-distance-top:0;mso-wrap-distance-right:9pt;mso-wrap-distance-bottom:0;mso-position-horizontal:absolute;mso-position-horizontal-relative:text;mso-position-vertical:absolute;mso-position-vertical-relative:text;mso-width-percent:0;mso-height-percent:0;mso-width-relative:margin;mso-height-relative:margin;v-text-anchor:top" o:gfxdata="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" filled="f" stroked="f" strokeweight=".5pt">
                 <v:textbox>
                   <w:txbxContent>
                     <w:p>
@@ -3603,71 +1851,10 @@
         </mc:AlternateContent>
       </w:r>
       <w:r>
-        <w:drawing>
-          <wp:anchor distT="0" distB="0" distL="114300" distR="114300" simplePos="0" relativeHeight="251676672" behindDoc="0" locked="0" layoutInCell="1" allowOverlap="1" wp14:anchorId="5BF1A1A2" wp14:editId="0563983E">
-            <wp:simplePos x="0" y="0"/>
-            <wp:positionH relativeFrom="column">
-              <wp:posOffset>5022586</wp:posOffset>
-            </wp:positionH>
-            <wp:positionV relativeFrom="paragraph">
-              <wp:posOffset>-212725</wp:posOffset>
-            </wp:positionV>
-            <wp:extent cx="1462932" cy="1462206"/>
-            <wp:effectExtent l="0" t="0" r="4445" b="5080"/>
-            <wp:wrapNone/>
-            <wp:docPr id="8" name="Рисунок 21"/>
-            <wp:cNvGraphicFramePr>
-              <a:graphicFrameLocks xmlns:a="http://schemas.openxmlformats.org/drawingml/2006/main" noChangeAspect="1"/>
-            </wp:cNvGraphicFramePr>
-            <a:graphic xmlns:a="http://schemas.openxmlformats.org/drawingml/2006/main">
-              <a:graphicData uri="http://schemas.openxmlformats.org/drawingml/2006/picture">
-                <pic:pic xmlns:pic="http://schemas.openxmlformats.org/drawingml/2006/picture">
-                  <pic:nvPicPr>
-                    <pic:cNvPr id="21" name="Рисунок 21"/>
-                    <pic:cNvPicPr/>
-                  </pic:nvPicPr>
-                  <pic:blipFill>
-                    <a:blip r:embed="rId6" cstate="print">
-                      <a:extLst>
-                        <a:ext uri="{28A0092B-C50C-407E-A947-70E740481C1C}">
-                          <a14:useLocalDpi xmlns:a14="http://schemas.microsoft.com/office/drawing/2010/main" val="0"/>
-                        </a:ext>
-                      </a:extLst>
-                    </a:blip>
-                    <a:srcRect t="6040" b="6040"/>
-                    <a:stretch>
-                      <a:fillRect/>
-                    </a:stretch>
-                  </pic:blipFill>
-                  <pic:spPr>
-                    <a:xfrm>
-                      <a:off x="0" y="0"/>
-                      <a:ext cx="1462932" cy="1462206"/>
-                    </a:xfrm>
-                    <a:prstGeom prst="ellipse">
-                      <a:avLst/>
-                    </a:prstGeom>
-                    <a:ln w="57150">
-                      <a:noFill/>
-                    </a:ln>
-                  </pic:spPr>
-                </pic:pic>
-              </a:graphicData>
-            </a:graphic>
-            <wp14:sizeRelH relativeFrom="page">
-              <wp14:pctWidth>0</wp14:pctWidth>
-            </wp14:sizeRelH>
-            <wp14:sizeRelV relativeFrom="page">
-              <wp14:pctHeight>0</wp14:pctHeight>
-            </wp14:sizeRelV>
-          </wp:anchor>
-        </w:drawing>
-      </w:r>
-      <w:r>
         <mc:AlternateContent>
           <mc:Choice Requires="wps">
             <w:drawing>
-              <wp:anchor distT="0" distB="0" distL="114300" distR="114300" simplePos="0" relativeHeight="251648000" behindDoc="0" locked="0" layoutInCell="1" allowOverlap="1" wp14:anchorId="72ADAAFB" wp14:editId="559F441E">
+              <wp:anchor distT="0" distB="0" distL="114300" distR="114300" simplePos="0" relativeHeight="251648000" behindDoc="0" locked="0" layoutInCell="1" allowOverlap="1" wp14:anchorId="72ADAAFB" wp14:editId="79977FC2">
                 <wp:simplePos x="0" y="0"/>
                 <wp:positionH relativeFrom="column">
                   <wp:posOffset>-51435</wp:posOffset>
@@ -3856,7 +2043,7 @@
           </mc:Choice>
           <mc:Fallback>
             <w:pict>
-              <v:line w14:anchorId="131855EF" id="Прямая соединительная линия 128" o:spid="_x0000_s1026" style="position:absolute;z-index:251658240;visibility:visible;mso-wrap-style:square;mso-width-percent:0;mso-wrap-distance-left:9pt;mso-wrap-distance-top:0;mso-wrap-distance-right:9pt;mso-wrap-distance-bottom:0;mso-position-horizontal:absolute;mso-position-horizontal-relative:text;mso-position-vertical:absolute;mso-position-vertical-relative:text;mso-width-percent:0;mso-width-relative:margin" from="2.55pt,437.4pt" to="101.75pt,437.4pt" o:gfxdata="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" strokecolor="#bfbfbf" strokeweight=".5pt"/>
+              <v:line w14:anchorId="12F28CF6" id="Прямая соединительная линия 128" o:spid="_x0000_s1026" style="position:absolute;z-index:251658240;visibility:visible;mso-wrap-style:square;mso-width-percent:0;mso-wrap-distance-left:9pt;mso-wrap-distance-top:0;mso-wrap-distance-right:9pt;mso-wrap-distance-bottom:0;mso-position-horizontal:absolute;mso-position-horizontal-relative:text;mso-position-vertical:absolute;mso-position-vertical-relative:text;mso-width-percent:0;mso-width-relative:margin" from="2.55pt,437.4pt" to="101.75pt,437.4pt" o:gfxdata="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" strokecolor="#bfbfbf" strokeweight=".5pt"/>
             </w:pict>
           </mc:Fallback>
         </mc:AlternateContent>
@@ -5563,7 +3750,7 @@
           </mc:Choice>
           <mc:Fallback>
             <w:pict>
-              <v:line w14:anchorId="1D382BB0" id="Прямая соединительная линия 18" o:spid="_x0000_s1026" style="position:absolute;z-index:251668480;visibility:visible;mso-wrap-style:square;mso-width-percent:0;mso-wrap-distance-left:9pt;mso-wrap-distance-top:0;mso-wrap-distance-right:9pt;mso-wrap-distance-bottom:0;mso-position-horizontal:absolute;mso-position-horizontal-relative:text;mso-position-vertical:absolute;mso-position-vertical-relative:text;mso-width-percent:0;mso-width-relative:margin" from="199.15pt,654.05pt" to="510.85pt,654.05pt" o:gfxdata="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" strokecolor="#bfbfbf" strokeweight=".5pt"/>
+              <v:line w14:anchorId="5744F311" id="Прямая соединительная линия 18" o:spid="_x0000_s1026" style="position:absolute;z-index:251668480;visibility:visible;mso-wrap-style:square;mso-width-percent:0;mso-wrap-distance-left:9pt;mso-wrap-distance-top:0;mso-wrap-distance-right:9pt;mso-wrap-distance-bottom:0;mso-position-horizontal:absolute;mso-position-horizontal-relative:text;mso-position-vertical:absolute;mso-position-vertical-relative:text;mso-width-percent:0;mso-width-relative:margin" from="199.15pt,654.05pt" to="510.85pt,654.05pt" o:gfxdata="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" strokecolor="#bfbfbf" strokeweight=".5pt"/>
             </w:pict>
           </mc:Fallback>
         </mc:AlternateContent>
@@ -5670,262 +3857,6 @@
                                 <w:lang w:val="en-US"/>
                               </w:rPr>
                             </w:pPr>
-                            <w:hyperlink r:id="rId7" w:history="1">
-                              <w:r>
-                                <w:rPr>
-                                  <w:rFonts w:ascii="Montserrat" w:hAnsi="Montserrat" w:cs="Martel Sans Light"/>
-                                  <w:color w:val="626262"/>
-                                  <w:spacing w:val="18"/>
-                                  <w:sz w:val="16"/>
-                                  <w:szCs w:val="16"/>
-                                  <w:lang w:val="en-US"/>
-                                </w:rPr>
-                                <w:t>9bits</w:t>
-                              </w:r>
-                            </w:hyperlink>
-                            <w:r>
-                              <w:rPr>
-                                <w:rFonts w:ascii="Montserrat" w:hAnsi="Montserrat" w:cs="Martel Sans Light"/>
-                                <w:color w:val="626262"/>
-                                <w:spacing w:val="18"/>
-                                <w:sz w:val="16"/>
-                                <w:szCs w:val="16"/>
-                                <w:lang w:val="en-US"/>
-                              </w:rPr>
-                              <w:t xml:space="preserve"> </w:t>
-                            </w:r>
-                            <w:r>
-                              <w:rPr>
-                                <w:rFonts w:ascii="Montserrat" w:hAnsi="Montserrat" w:cs="Martel Sans Light"/>
-                                <w:color w:val="626262"/>
-                                <w:spacing w:val="18"/>
-                                <w:sz w:val="16"/>
-                                <w:szCs w:val="16"/>
-                                <w:lang w:val="en-US"/>
-                              </w:rPr>
-                              <w:t xml:space="preserve">| </w:t>
-                            </w:r>
-                            <w:r>
-                              <w:rPr>
-                                <w:rFonts w:ascii="Montserrat" w:hAnsi="Montserrat" w:cs="Martel Sans Light"/>
-                                <w:color w:val="626262"/>
-                                <w:spacing w:val="18"/>
-                                <w:sz w:val="16"/>
-                                <w:szCs w:val="16"/>
-                                <w:lang w:val="en-US"/>
-                              </w:rPr>
-                              <w:t xml:space="preserve">10/2024 </w:t>
-                            </w:r>
-                            <w:r>
-                              <w:rPr>
-                                <w:rFonts w:ascii="Montserrat" w:hAnsi="Montserrat" w:cs="Martel Sans Light"/>
-                                <w:color w:val="626262"/>
-                                <w:spacing w:val="18"/>
-                                <w:sz w:val="16"/>
-                                <w:szCs w:val="16"/>
-                                <w:lang w:val="en-US"/>
-                              </w:rPr>
-                              <w:t xml:space="preserve">— </w:t>
-                            </w:r>
-                            <w:r>
-                              <w:rPr>
-                                <w:rFonts w:ascii="Montserrat" w:hAnsi="Montserrat" w:cs="Martel Sans Light"/>
-                                <w:color w:val="626262"/>
-                                <w:spacing w:val="18"/>
-                                <w:sz w:val="16"/>
-                                <w:szCs w:val="16"/>
-                                <w:lang w:val="en-US"/>
-                              </w:rPr>
-                              <w:t>NOW</w:t>
-                            </w:r>
-                          </w:p>
-                          <w:p>
-                            <w:pPr>
-                              <w:pStyle w:val="Akapitzlist"/>
-                              <w:spacing w:after="0" w:line="264" w:lineRule="auto"/>
-                              <w:ind w:left="851"/>
-                              <w:jc w:val="both"/>
-                              <w:rPr>
-                                <w:rFonts w:ascii="Nunito Sans" w:hAnsi="Nunito Sans" w:cs="Martel Sans Light"/>
-                                <w:color w:val="626262"/>
-                                <w:spacing w:val="6"/>
-                                <w:sz w:val="16"/>
-                                <w:szCs w:val="16"/>
-                              </w:rPr>
-                            </w:pPr>
-                          </w:p>
-                          <w:p>
-                            <w:pPr>
-                              <w:pStyle w:val="Akapitzlist"/>
-                              <w:numPr>
-                                <w:ilvl w:val="0"/>
-                                <w:numId w:val="16"/>
-                              </w:numPr>
-                              <w:spacing w:after="0" w:line="264" w:lineRule="auto"/>
-                              <w:ind w:left="851" w:hanging="227"/>
-                              <w:jc w:val="both"/>
-                              <w:rPr>
-                                <w:rFonts w:ascii="Nunito Sans" w:hAnsi="Nunito Sans" w:cs="Martel Sans Light"/>
-                                <w:color w:val="626262"/>
-                                <w:spacing w:val="6"/>
-                                <w:sz w:val="16"/>
-                                <w:szCs w:val="16"/>
-                              </w:rPr>
-                            </w:pPr>
-                            <w:r>
-                              <w:rPr>
-                                <w:rFonts w:ascii="Nunito Sans" w:hAnsi="Nunito Sans" w:cs="Martel Sans Light"/>
-                                <w:color w:val="626262"/>
-                                <w:spacing w:val="6"/>
-                                <w:sz w:val="16"/>
-                                <w:szCs w:val="16"/>
-                              </w:rPr>
-                              <w:t>Managing micro teams of programmers for specific functionalities.</w:t>
-                            </w:r>
-                          </w:p>
-                          <w:p>
-                            <w:pPr>
-                              <w:pStyle w:val="Akapitzlist"/>
-                              <w:numPr>
-                                <w:ilvl w:val="0"/>
-                                <w:numId w:val="16"/>
-                              </w:numPr>
-                              <w:spacing w:after="0" w:line="264" w:lineRule="auto"/>
-                              <w:ind w:left="851" w:hanging="227"/>
-                              <w:jc w:val="both"/>
-                              <w:rPr>
-                                <w:rFonts w:ascii="Nunito Sans" w:hAnsi="Nunito Sans" w:cs="Martel Sans Light"/>
-                                <w:color w:val="626262"/>
-                                <w:spacing w:val="6"/>
-                                <w:sz w:val="16"/>
-                                <w:szCs w:val="16"/>
-                              </w:rPr>
-                            </w:pPr>
-                            <w:r>
-                              <w:rPr>
-                                <w:rFonts w:ascii="Nunito Sans" w:hAnsi="Nunito Sans" w:cs="Martel Sans Light"/>
-                                <w:color w:val="626262"/>
-                                <w:spacing w:val="6"/>
-                                <w:sz w:val="16"/>
-                                <w:szCs w:val="16"/>
-                              </w:rPr>
-                              <w:t>Being responsible for the timely completion of the micro team</w:t>
-                            </w:r>
-                            <w:r>
-                              <w:rPr>
-                                <w:rFonts w:ascii="Nunito Sans" w:hAnsi="Nunito Sans" w:cs="Martel Sans Light"/>
-                                <w:color w:val="626262"/>
-                                <w:spacing w:val="6"/>
-                                <w:sz w:val="16"/>
-                                <w:szCs w:val="16"/>
-                              </w:rPr>
-                              <w:t xml:space="preserve"> </w:t>
-                            </w:r>
-                            <w:r>
-                              <w:rPr>
-                                <w:rFonts w:ascii="Nunito Sans" w:hAnsi="Nunito Sans" w:cs="Martel Sans Light"/>
-                                <w:color w:val="626262"/>
-                                <w:spacing w:val="6"/>
-                                <w:sz w:val="16"/>
-                                <w:szCs w:val="16"/>
-                              </w:rPr>
-                              <w:t>tasks.</w:t>
-                            </w:r>
-                          </w:p>
-                          <w:p>
-                            <w:pPr>
-                              <w:pStyle w:val="Akapitzlist"/>
-                              <w:numPr>
-                                <w:ilvl w:val="0"/>
-                                <w:numId w:val="16"/>
-                              </w:numPr>
-                              <w:spacing w:after="0" w:line="264" w:lineRule="auto"/>
-                              <w:ind w:left="851" w:hanging="227"/>
-                              <w:jc w:val="both"/>
-                              <w:rPr>
-                                <w:rFonts w:ascii="Nunito Sans" w:hAnsi="Nunito Sans" w:cs="Martel Sans Light"/>
-                                <w:color w:val="626262"/>
-                                <w:spacing w:val="6"/>
-                                <w:sz w:val="16"/>
-                                <w:szCs w:val="16"/>
-                              </w:rPr>
-                            </w:pPr>
-                            <w:r>
-                              <w:rPr>
-                                <w:rFonts w:ascii="Nunito Sans" w:hAnsi="Nunito Sans" w:cs="Martel Sans Light"/>
-                                <w:color w:val="626262"/>
-                                <w:spacing w:val="6"/>
-                                <w:sz w:val="16"/>
-                                <w:szCs w:val="16"/>
-                              </w:rPr>
-                              <w:t>Responsibilities listed under the junior programmer position.</w:t>
-                            </w:r>
-                          </w:p>
-                          <w:p>
-                            <w:pPr>
-                              <w:spacing w:after="0" w:line="264" w:lineRule="auto"/>
-                              <w:jc w:val="both"/>
-                              <w:rPr>
-                                <w:rFonts w:ascii="Nunito Sans" w:hAnsi="Nunito Sans" w:cs="Martel Sans Light"/>
-                                <w:color w:val="626262"/>
-                                <w:spacing w:val="6"/>
-                                <w:sz w:val="16"/>
-                                <w:szCs w:val="16"/>
-                                <w:lang w:val="en-US"/>
-                              </w:rPr>
-                            </w:pPr>
-                          </w:p>
-                          <w:p>
-                            <w:pPr>
-                              <w:spacing w:after="0" w:line="264" w:lineRule="auto"/>
-                              <w:rPr>
-                                <w:rFonts w:ascii="Montserrat SemiBold" w:hAnsi="Montserrat SemiBold" w:cs="Martel Sans Light"/>
-                                <w:b/>
-                                <w:color w:val="626262"/>
-                                <w:spacing w:val="18"/>
-                                <w:sz w:val="16"/>
-                                <w:szCs w:val="16"/>
-                                <w:lang w:val="en-US"/>
-                              </w:rPr>
-                            </w:pPr>
-                            <w:r>
-                              <w:rPr>
-                                <w:rFonts w:ascii="Montserrat SemiBold" w:hAnsi="Montserrat SemiBold" w:cs="Martel Sans Light"/>
-                                <w:b/>
-                                <w:color w:val="626262"/>
-                                <w:spacing w:val="18"/>
-                                <w:sz w:val="16"/>
-                                <w:szCs w:val="16"/>
-                                <w:lang w:val="en-US"/>
-                              </w:rPr>
-                              <w:t xml:space="preserve">JUNIOR </w:t>
-                            </w:r>
-                            <w:r>
-                              <w:rPr>
-                                <w:rFonts w:ascii="Montserrat SemiBold" w:hAnsi="Montserrat SemiBold" w:cs="Martel Sans Light"/>
-                                <w:b/>
-                                <w:color w:val="626262"/>
-                                <w:spacing w:val="18"/>
-                                <w:sz w:val="16"/>
-                                <w:szCs w:val="16"/>
-                                <w:lang w:val="en-US"/>
-                              </w:rPr>
-                              <w:t>.NET DEVELOPER</w:t>
-                            </w:r>
-                          </w:p>
-                          <w:p>
-                            <w:pPr>
-                              <w:spacing w:after="0" w:line="264" w:lineRule="auto"/>
-                              <w:jc w:val="both"/>
-                              <w:rPr>
-                                <w:rFonts w:ascii="Montserrat" w:hAnsi="Montserrat" w:cs="Martel Sans Light"/>
-                                <w:color w:val="626262"/>
-                                <w:spacing w:val="18"/>
-                                <w:sz w:val="16"/>
-                                <w:szCs w:val="16"/>
-                                <w:lang w:val="en-US"/>
-                              </w:rPr>
-                            </w:pPr>
                             <w:hyperlink r:id="rId8" w:history="1">
                               <w:r>
                                 <w:rPr>
@@ -5970,7 +3901,7 @@
                                 <w:szCs w:val="16"/>
                                 <w:lang w:val="en-US"/>
                               </w:rPr>
-                              <w:t xml:space="preserve">10/2023 </w:t>
+                              <w:t xml:space="preserve">10/2024 </w:t>
                             </w:r>
                             <w:r>
                               <w:rPr>
@@ -5992,7 +3923,7 @@
                                 <w:szCs w:val="16"/>
                                 <w:lang w:val="en-US"/>
                               </w:rPr>
-                              <w:t>10/2024</w:t>
+                              <w:t>NOW</w:t>
                             </w:r>
                           </w:p>
                           <w:p>
@@ -6007,7 +3938,6 @@
                                 <w:spacing w:val="6"/>
                                 <w:sz w:val="16"/>
                                 <w:szCs w:val="16"/>
-                                <w:lang w:val="en-US"/>
                               </w:rPr>
                             </w:pPr>
                           </w:p>
@@ -6037,17 +3967,7 @@
                                 <w:sz w:val="16"/>
                                 <w:szCs w:val="16"/>
                               </w:rPr>
-                              <w:t xml:space="preserve">Develop </w:t>
-                            </w:r>
-                            <w:r>
-                              <w:rPr>
-                                <w:rFonts w:ascii="Nunito Sans" w:hAnsi="Nunito Sans" w:cs="Martel Sans Light"/>
-                                <w:color w:val="626262"/>
-                                <w:spacing w:val="6"/>
-                                <w:sz w:val="16"/>
-                                <w:szCs w:val="16"/>
-                              </w:rPr>
-                              <w:t xml:space="preserve"> software, mainly APIs and microservices.</w:t>
+                              <w:t>Managing micro teams of programmers for specific functionalities.</w:t>
                             </w:r>
                           </w:p>
                           <w:p>
@@ -6076,7 +3996,27 @@
                                 <w:sz w:val="16"/>
                                 <w:szCs w:val="16"/>
                               </w:rPr>
-                              <w:t>Estimating tasks.</w:t>
+                              <w:t>Being responsible for the timely completion of the micro team</w:t>
+                            </w:r>
+                            <w:r>
+                              <w:rPr>
+                                <w:rFonts w:ascii="Nunito Sans" w:hAnsi="Nunito Sans" w:cs="Martel Sans Light"/>
+                                <w:color w:val="626262"/>
+                                <w:spacing w:val="6"/>
+                                <w:sz w:val="16"/>
+                                <w:szCs w:val="16"/>
+                              </w:rPr>
+                              <w:t xml:space="preserve"> </w:t>
+                            </w:r>
+                            <w:r>
+                              <w:rPr>
+                                <w:rFonts w:ascii="Nunito Sans" w:hAnsi="Nunito Sans" w:cs="Martel Sans Light"/>
+                                <w:color w:val="626262"/>
+                                <w:spacing w:val="6"/>
+                                <w:sz w:val="16"/>
+                                <w:szCs w:val="16"/>
+                              </w:rPr>
+                              <w:t>tasks.</w:t>
                             </w:r>
                           </w:p>
                           <w:p>
@@ -6090,13 +4030,11 @@
                               <w:ind w:left="851" w:hanging="227"/>
                               <w:jc w:val="both"/>
                               <w:rPr>
-                                <w:rFonts w:ascii="Montserrat SemiBold" w:hAnsi="Montserrat SemiBold" w:cs="Martel Sans Light"/>
-                                <w:b/>
-                                <w:color w:val="626262"/>
-                                <w:spacing w:val="18"/>
-                                <w:sz w:val="16"/>
-                                <w:szCs w:val="16"/>
-                                <w:lang w:val="en-US"/>
+                                <w:rFonts w:ascii="Nunito Sans" w:hAnsi="Nunito Sans" w:cs="Martel Sans Light"/>
+                                <w:color w:val="626262"/>
+                                <w:spacing w:val="6"/>
+                                <w:sz w:val="16"/>
+                                <w:szCs w:val="16"/>
                               </w:rPr>
                             </w:pPr>
                             <w:r>
@@ -6107,49 +4045,7 @@
                                 <w:sz w:val="16"/>
                                 <w:szCs w:val="16"/>
                               </w:rPr>
-                              <w:t>Code review</w:t>
-                            </w:r>
-                          </w:p>
-                          <w:p>
-                            <w:pPr>
-                              <w:pStyle w:val="Akapitzlist"/>
-                              <w:numPr>
-                                <w:ilvl w:val="0"/>
-                                <w:numId w:val="16"/>
-                              </w:numPr>
-                              <w:spacing w:after="0" w:line="264" w:lineRule="auto"/>
-                              <w:ind w:left="851" w:hanging="227"/>
-                              <w:jc w:val="both"/>
-                              <w:rPr>
-                                <w:rFonts w:ascii="Nunito Sans" w:hAnsi="Nunito Sans" w:cs="Martel Sans Light"/>
-                                <w:color w:val="626262"/>
-                                <w:spacing w:val="6"/>
-                                <w:sz w:val="16"/>
-                                <w:szCs w:val="16"/>
-                                <w:lang w:val="en-US"/>
-                              </w:rPr>
-                            </w:pPr>
-                            <w:r>
-                              <w:rPr>
-                                <w:rFonts w:ascii="Nunito Sans" w:hAnsi="Nunito Sans" w:cs="Martel Sans Light"/>
-                                <w:color w:val="626262"/>
-                                <w:spacing w:val="6"/>
-                                <w:sz w:val="16"/>
-                                <w:szCs w:val="16"/>
-                                <w:lang w:val="en-US"/>
-                              </w:rPr>
-                              <w:t>Documentation management</w:t>
-                            </w:r>
-                            <w:r>
-                              <w:rPr>
-                                <w:rFonts w:ascii="Nunito Sans" w:hAnsi="Nunito Sans" w:cs="Martel Sans Light"/>
-                                <w:color w:val="626262"/>
-                                <w:spacing w:val="6"/>
-                                <w:sz w:val="16"/>
-                                <w:szCs w:val="16"/>
-                                <w:lang w:val="en-US"/>
-                              </w:rPr>
-                              <w:t>.</w:t>
+                              <w:t>Responsibilities listed under the junior programmer position.</w:t>
                             </w:r>
                           </w:p>
                           <w:p>
@@ -6189,55 +4085,7 @@
                                 <w:szCs w:val="16"/>
                                 <w:lang w:val="en-US"/>
                               </w:rPr>
-                              <w:t>JUNIOR</w:t>
-                            </w:r>
-                            <w:r>
-                              <w:rPr>
-                                <w:rFonts w:ascii="Montserrat SemiBold" w:hAnsi="Montserrat SemiBold" w:cs="Martel Sans Light"/>
-                                <w:b/>
-                                <w:color w:val="626262"/>
-                                <w:spacing w:val="18"/>
-                                <w:sz w:val="16"/>
-                                <w:szCs w:val="16"/>
-                                <w:lang w:val="en-US"/>
-                              </w:rPr>
-                              <w:t xml:space="preserve"> </w:t>
-                            </w:r>
-                            <w:r>
-                              <w:rPr>
-                                <w:rFonts w:ascii="Montserrat SemiBold" w:hAnsi="Montserrat SemiBold" w:cs="Martel Sans Light"/>
-                                <w:b/>
-                                <w:color w:val="626262"/>
-                                <w:spacing w:val="18"/>
-                                <w:sz w:val="16"/>
-                                <w:szCs w:val="16"/>
-                                <w:lang w:val="en-US"/>
-                              </w:rPr>
-                              <w:t>IT</w:t>
-                            </w:r>
-                            <w:r>
-                              <w:rPr>
-                                <w:rFonts w:ascii="Montserrat SemiBold" w:hAnsi="Montserrat SemiBold" w:cs="Martel Sans Light"/>
-                                <w:b/>
-                                <w:color w:val="626262"/>
-                                <w:spacing w:val="18"/>
-                                <w:sz w:val="16"/>
-                                <w:szCs w:val="16"/>
-                                <w:lang w:val="en-US"/>
-                              </w:rPr>
-                              <w:t xml:space="preserve"> </w:t>
-                            </w:r>
-                            <w:r>
-                              <w:rPr>
-                                <w:rFonts w:ascii="Montserrat SemiBold" w:hAnsi="Montserrat SemiBold" w:cs="Martel Sans Light"/>
-                                <w:b/>
-                                <w:color w:val="626262"/>
-                                <w:spacing w:val="18"/>
-                                <w:sz w:val="16"/>
-                                <w:szCs w:val="16"/>
-                                <w:lang w:val="en-US"/>
-                              </w:rPr>
-                              <w:t>SPECIALIST</w:t>
+                              <w:t>JUNIOR .NET DEVELOPER</w:t>
                             </w:r>
                           </w:p>
                           <w:p>
@@ -6297,7 +4145,7 @@
                                 <w:szCs w:val="16"/>
                                 <w:lang w:val="en-US"/>
                               </w:rPr>
-                              <w:t>07/2022</w:t>
+                              <w:t xml:space="preserve">10/2023 </w:t>
                             </w:r>
                             <w:r>
                               <w:rPr>
@@ -6308,7 +4156,7 @@
                                 <w:szCs w:val="16"/>
                                 <w:lang w:val="en-US"/>
                               </w:rPr>
-                              <w:t xml:space="preserve"> — </w:t>
+                              <w:t xml:space="preserve">— </w:t>
                             </w:r>
                             <w:r>
                               <w:rPr>
@@ -6319,7 +4167,7 @@
                                 <w:szCs w:val="16"/>
                                 <w:lang w:val="en-US"/>
                               </w:rPr>
-                              <w:t>10/2023</w:t>
+                              <w:t>10/2024</w:t>
                             </w:r>
                           </w:p>
                           <w:p>
@@ -6354,7 +4202,6 @@
                                 <w:spacing w:val="6"/>
                                 <w:sz w:val="16"/>
                                 <w:szCs w:val="16"/>
-                                <w:lang w:val="en-US"/>
                               </w:rPr>
                             </w:pPr>
                             <w:r>
@@ -6364,20 +4211,18 @@
                                 <w:spacing w:val="6"/>
                                 <w:sz w:val="16"/>
                                 <w:szCs w:val="16"/>
-                                <w:lang w:val="en-US"/>
-                              </w:rPr>
-                              <w:t>Manual and regression testing of web and mobile applications</w:t>
-                            </w:r>
-                            <w:r>
-                              <w:rPr>
-                                <w:rFonts w:ascii="Nunito Sans" w:hAnsi="Nunito Sans" w:cs="Martel Sans Light"/>
-                                <w:color w:val="626262"/>
-                                <w:spacing w:val="6"/>
-                                <w:sz w:val="16"/>
-                                <w:szCs w:val="16"/>
-                                <w:lang w:val="en-US"/>
-                              </w:rPr>
-                              <w:t>.</w:t>
+                              </w:rPr>
+                              <w:t xml:space="preserve">Develop </w:t>
+                            </w:r>
+                            <w:r>
+                              <w:rPr>
+                                <w:rFonts w:ascii="Nunito Sans" w:hAnsi="Nunito Sans" w:cs="Martel Sans Light"/>
+                                <w:color w:val="626262"/>
+                                <w:spacing w:val="6"/>
+                                <w:sz w:val="16"/>
+                                <w:szCs w:val="16"/>
+                              </w:rPr>
+                              <w:t xml:space="preserve"> software, mainly APIs and microservices.</w:t>
                             </w:r>
                           </w:p>
                           <w:p>
@@ -6405,20 +4250,8 @@
                                 <w:spacing w:val="6"/>
                                 <w:sz w:val="16"/>
                                 <w:szCs w:val="16"/>
-                                <w:lang w:val="en-US"/>
-                              </w:rPr>
-                              <w:t>Analysis and resolution of problems reported by customers</w:t>
-                            </w:r>
-                            <w:r>
-                              <w:rPr>
-                                <w:rFonts w:ascii="Nunito Sans" w:hAnsi="Nunito Sans" w:cs="Martel Sans Light"/>
-                                <w:color w:val="626262"/>
-                                <w:spacing w:val="6"/>
-                                <w:sz w:val="16"/>
-                                <w:szCs w:val="16"/>
-                                <w:lang w:val="en-US"/>
-                              </w:rPr>
-                              <w:t>.</w:t>
+                              </w:rPr>
+                              <w:t>Estimating tasks.</w:t>
                             </w:r>
                           </w:p>
                           <w:p>
@@ -6432,6 +4265,47 @@
                               <w:ind w:left="851" w:hanging="227"/>
                               <w:jc w:val="both"/>
                               <w:rPr>
+                                <w:rFonts w:ascii="Montserrat SemiBold" w:hAnsi="Montserrat SemiBold" w:cs="Martel Sans Light"/>
+                                <w:b/>
+                                <w:color w:val="626262"/>
+                                <w:spacing w:val="18"/>
+                                <w:sz w:val="16"/>
+                                <w:szCs w:val="16"/>
+                                <w:lang w:val="en-US"/>
+                              </w:rPr>
+                            </w:pPr>
+                            <w:r>
+                              <w:rPr>
+                                <w:rFonts w:ascii="Nunito Sans" w:hAnsi="Nunito Sans" w:cs="Martel Sans Light"/>
+                                <w:color w:val="626262"/>
+                                <w:spacing w:val="6"/>
+                                <w:sz w:val="16"/>
+                                <w:szCs w:val="16"/>
+                              </w:rPr>
+                              <w:t>Code review</w:t>
+                            </w:r>
+                            <w:r>
+                              <w:rPr>
+                                <w:rFonts w:ascii="Nunito Sans" w:hAnsi="Nunito Sans" w:cs="Martel Sans Light"/>
+                                <w:color w:val="626262"/>
+                                <w:spacing w:val="6"/>
+                                <w:sz w:val="16"/>
+                                <w:szCs w:val="16"/>
+                              </w:rPr>
+                              <w:t>.</w:t>
+                            </w:r>
+                          </w:p>
+                          <w:p>
+                            <w:pPr>
+                              <w:pStyle w:val="Akapitzlist"/>
+                              <w:numPr>
+                                <w:ilvl w:val="0"/>
+                                <w:numId w:val="16"/>
+                              </w:numPr>
+                              <w:spacing w:after="0" w:line="264" w:lineRule="auto"/>
+                              <w:ind w:left="851" w:hanging="227"/>
+                              <w:jc w:val="both"/>
+                              <w:rPr>
                                 <w:rFonts w:ascii="Nunito Sans" w:hAnsi="Nunito Sans" w:cs="Martel Sans Light"/>
                                 <w:color w:val="626262"/>
                                 <w:spacing w:val="6"/>
@@ -6500,7 +4374,7 @@
                                 <w:szCs w:val="16"/>
                                 <w:lang w:val="en-US"/>
                               </w:rPr>
-                              <w:t>ACADEMIC</w:t>
+                              <w:t>JUNIOR</w:t>
                             </w:r>
                             <w:r>
                               <w:rPr>
@@ -6524,7 +4398,31 @@
                                 <w:szCs w:val="16"/>
                                 <w:lang w:val="en-US"/>
                               </w:rPr>
-                              <w:t>INTERNSHIP</w:t>
+                              <w:t>IT</w:t>
+                            </w:r>
+                            <w:r>
+                              <w:rPr>
+                                <w:rFonts w:ascii="Montserrat SemiBold" w:hAnsi="Montserrat SemiBold" w:cs="Martel Sans Light"/>
+                                <w:b/>
+                                <w:color w:val="626262"/>
+                                <w:spacing w:val="18"/>
+                                <w:sz w:val="16"/>
+                                <w:szCs w:val="16"/>
+                                <w:lang w:val="en-US"/>
+                              </w:rPr>
+                              <w:t xml:space="preserve"> </w:t>
+                            </w:r>
+                            <w:r>
+                              <w:rPr>
+                                <w:rFonts w:ascii="Montserrat SemiBold" w:hAnsi="Montserrat SemiBold" w:cs="Martel Sans Light"/>
+                                <w:b/>
+                                <w:color w:val="626262"/>
+                                <w:spacing w:val="18"/>
+                                <w:sz w:val="16"/>
+                                <w:szCs w:val="16"/>
+                                <w:lang w:val="en-US"/>
+                              </w:rPr>
+                              <w:t>SPECIALIST</w:t>
                             </w:r>
                           </w:p>
                           <w:p>
@@ -6541,6 +4439,293 @@
                               </w:rPr>
                             </w:pPr>
                             <w:hyperlink r:id="rId10" w:history="1">
+                              <w:r>
+                                <w:rPr>
+                                  <w:rFonts w:ascii="Montserrat" w:hAnsi="Montserrat" w:cs="Martel Sans Light"/>
+                                  <w:color w:val="626262"/>
+                                  <w:spacing w:val="18"/>
+                                  <w:sz w:val="16"/>
+                                  <w:szCs w:val="16"/>
+                                  <w:lang w:val="en-US"/>
+                                </w:rPr>
+                                <w:t>9bits</w:t>
+                              </w:r>
+                            </w:hyperlink>
+                            <w:r>
+                              <w:rPr>
+                                <w:rFonts w:ascii="Montserrat" w:hAnsi="Montserrat" w:cs="Martel Sans Light"/>
+                                <w:color w:val="626262"/>
+                                <w:spacing w:val="18"/>
+                                <w:sz w:val="16"/>
+                                <w:szCs w:val="16"/>
+                                <w:lang w:val="en-US"/>
+                              </w:rPr>
+                              <w:t xml:space="preserve"> </w:t>
+                            </w:r>
+                            <w:r>
+                              <w:rPr>
+                                <w:rFonts w:ascii="Montserrat" w:hAnsi="Montserrat" w:cs="Martel Sans Light"/>
+                                <w:color w:val="626262"/>
+                                <w:spacing w:val="18"/>
+                                <w:sz w:val="16"/>
+                                <w:szCs w:val="16"/>
+                                <w:lang w:val="en-US"/>
+                              </w:rPr>
+                              <w:t xml:space="preserve">| </w:t>
+                            </w:r>
+                            <w:r>
+                              <w:rPr>
+                                <w:rFonts w:ascii="Montserrat" w:hAnsi="Montserrat" w:cs="Martel Sans Light"/>
+                                <w:color w:val="626262"/>
+                                <w:spacing w:val="18"/>
+                                <w:sz w:val="16"/>
+                                <w:szCs w:val="16"/>
+                                <w:lang w:val="en-US"/>
+                              </w:rPr>
+                              <w:t>07/2022</w:t>
+                            </w:r>
+                            <w:r>
+                              <w:rPr>
+                                <w:rFonts w:ascii="Montserrat" w:hAnsi="Montserrat" w:cs="Martel Sans Light"/>
+                                <w:color w:val="626262"/>
+                                <w:spacing w:val="18"/>
+                                <w:sz w:val="16"/>
+                                <w:szCs w:val="16"/>
+                                <w:lang w:val="en-US"/>
+                              </w:rPr>
+                              <w:t xml:space="preserve"> — </w:t>
+                            </w:r>
+                            <w:r>
+                              <w:rPr>
+                                <w:rFonts w:ascii="Montserrat" w:hAnsi="Montserrat" w:cs="Martel Sans Light"/>
+                                <w:color w:val="626262"/>
+                                <w:spacing w:val="18"/>
+                                <w:sz w:val="16"/>
+                                <w:szCs w:val="16"/>
+                                <w:lang w:val="en-US"/>
+                              </w:rPr>
+                              <w:t>10/2023</w:t>
+                            </w:r>
+                          </w:p>
+                          <w:p>
+                            <w:pPr>
+                              <w:pStyle w:val="Akapitzlist"/>
+                              <w:spacing w:after="0" w:line="264" w:lineRule="auto"/>
+                              <w:ind w:left="851"/>
+                              <w:jc w:val="both"/>
+                              <w:rPr>
+                                <w:rFonts w:ascii="Nunito Sans" w:hAnsi="Nunito Sans" w:cs="Martel Sans Light"/>
+                                <w:color w:val="626262"/>
+                                <w:spacing w:val="6"/>
+                                <w:sz w:val="16"/>
+                                <w:szCs w:val="16"/>
+                                <w:lang w:val="en-US"/>
+                              </w:rPr>
+                            </w:pPr>
+                          </w:p>
+                          <w:p>
+                            <w:pPr>
+                              <w:pStyle w:val="Akapitzlist"/>
+                              <w:numPr>
+                                <w:ilvl w:val="0"/>
+                                <w:numId w:val="16"/>
+                              </w:numPr>
+                              <w:spacing w:after="0" w:line="264" w:lineRule="auto"/>
+                              <w:ind w:left="851" w:hanging="227"/>
+                              <w:jc w:val="both"/>
+                              <w:rPr>
+                                <w:rFonts w:ascii="Nunito Sans" w:hAnsi="Nunito Sans" w:cs="Martel Sans Light"/>
+                                <w:color w:val="626262"/>
+                                <w:spacing w:val="6"/>
+                                <w:sz w:val="16"/>
+                                <w:szCs w:val="16"/>
+                                <w:lang w:val="en-US"/>
+                              </w:rPr>
+                            </w:pPr>
+                            <w:r>
+                              <w:rPr>
+                                <w:rFonts w:ascii="Nunito Sans" w:hAnsi="Nunito Sans" w:cs="Martel Sans Light"/>
+                                <w:color w:val="626262"/>
+                                <w:spacing w:val="6"/>
+                                <w:sz w:val="16"/>
+                                <w:szCs w:val="16"/>
+                                <w:lang w:val="en-US"/>
+                              </w:rPr>
+                              <w:t>Manual and regression testing of web and mobile applications</w:t>
+                            </w:r>
+                            <w:r>
+                              <w:rPr>
+                                <w:rFonts w:ascii="Nunito Sans" w:hAnsi="Nunito Sans" w:cs="Martel Sans Light"/>
+                                <w:color w:val="626262"/>
+                                <w:spacing w:val="6"/>
+                                <w:sz w:val="16"/>
+                                <w:szCs w:val="16"/>
+                                <w:lang w:val="en-US"/>
+                              </w:rPr>
+                              <w:t>.</w:t>
+                            </w:r>
+                          </w:p>
+                          <w:p>
+                            <w:pPr>
+                              <w:pStyle w:val="Akapitzlist"/>
+                              <w:numPr>
+                                <w:ilvl w:val="0"/>
+                                <w:numId w:val="16"/>
+                              </w:numPr>
+                              <w:spacing w:after="0" w:line="264" w:lineRule="auto"/>
+                              <w:ind w:left="851" w:hanging="227"/>
+                              <w:jc w:val="both"/>
+                              <w:rPr>
+                                <w:rFonts w:ascii="Nunito Sans" w:hAnsi="Nunito Sans" w:cs="Martel Sans Light"/>
+                                <w:color w:val="626262"/>
+                                <w:spacing w:val="6"/>
+                                <w:sz w:val="16"/>
+                                <w:szCs w:val="16"/>
+                              </w:rPr>
+                            </w:pPr>
+                            <w:r>
+                              <w:rPr>
+                                <w:rFonts w:ascii="Nunito Sans" w:hAnsi="Nunito Sans" w:cs="Martel Sans Light"/>
+                                <w:color w:val="626262"/>
+                                <w:spacing w:val="6"/>
+                                <w:sz w:val="16"/>
+                                <w:szCs w:val="16"/>
+                                <w:lang w:val="en-US"/>
+                              </w:rPr>
+                              <w:t>Analysis and resolution of problems reported by customers</w:t>
+                            </w:r>
+                            <w:r>
+                              <w:rPr>
+                                <w:rFonts w:ascii="Nunito Sans" w:hAnsi="Nunito Sans" w:cs="Martel Sans Light"/>
+                                <w:color w:val="626262"/>
+                                <w:spacing w:val="6"/>
+                                <w:sz w:val="16"/>
+                                <w:szCs w:val="16"/>
+                                <w:lang w:val="en-US"/>
+                              </w:rPr>
+                              <w:t>.</w:t>
+                            </w:r>
+                          </w:p>
+                          <w:p>
+                            <w:pPr>
+                              <w:pStyle w:val="Akapitzlist"/>
+                              <w:numPr>
+                                <w:ilvl w:val="0"/>
+                                <w:numId w:val="16"/>
+                              </w:numPr>
+                              <w:spacing w:after="0" w:line="264" w:lineRule="auto"/>
+                              <w:ind w:left="851" w:hanging="227"/>
+                              <w:jc w:val="both"/>
+                              <w:rPr>
+                                <w:rFonts w:ascii="Nunito Sans" w:hAnsi="Nunito Sans" w:cs="Martel Sans Light"/>
+                                <w:color w:val="626262"/>
+                                <w:spacing w:val="6"/>
+                                <w:sz w:val="16"/>
+                                <w:szCs w:val="16"/>
+                                <w:lang w:val="en-US"/>
+                              </w:rPr>
+                            </w:pPr>
+                            <w:r>
+                              <w:rPr>
+                                <w:rFonts w:ascii="Nunito Sans" w:hAnsi="Nunito Sans" w:cs="Martel Sans Light"/>
+                                <w:color w:val="626262"/>
+                                <w:spacing w:val="6"/>
+                                <w:sz w:val="16"/>
+                                <w:szCs w:val="16"/>
+                                <w:lang w:val="en-US"/>
+                              </w:rPr>
+                              <w:t>Documentation management</w:t>
+                            </w:r>
+                            <w:r>
+                              <w:rPr>
+                                <w:rFonts w:ascii="Nunito Sans" w:hAnsi="Nunito Sans" w:cs="Martel Sans Light"/>
+                                <w:color w:val="626262"/>
+                                <w:spacing w:val="6"/>
+                                <w:sz w:val="16"/>
+                                <w:szCs w:val="16"/>
+                                <w:lang w:val="en-US"/>
+                              </w:rPr>
+                              <w:t>.</w:t>
+                            </w:r>
+                          </w:p>
+                          <w:p>
+                            <w:pPr>
+                              <w:spacing w:after="0" w:line="264" w:lineRule="auto"/>
+                              <w:jc w:val="both"/>
+                              <w:rPr>
+                                <w:rFonts w:ascii="Nunito Sans" w:hAnsi="Nunito Sans" w:cs="Martel Sans Light"/>
+                                <w:color w:val="626262"/>
+                                <w:spacing w:val="6"/>
+                                <w:sz w:val="16"/>
+                                <w:szCs w:val="16"/>
+                                <w:lang w:val="en-US"/>
+                              </w:rPr>
+                            </w:pPr>
+                          </w:p>
+                          <w:p>
+                            <w:pPr>
+                              <w:spacing w:after="0" w:line="264" w:lineRule="auto"/>
+                              <w:rPr>
+                                <w:rFonts w:ascii="Montserrat SemiBold" w:hAnsi="Montserrat SemiBold" w:cs="Martel Sans Light"/>
+                                <w:b/>
+                                <w:color w:val="626262"/>
+                                <w:spacing w:val="18"/>
+                                <w:sz w:val="16"/>
+                                <w:szCs w:val="16"/>
+                                <w:lang w:val="en-US"/>
+                              </w:rPr>
+                            </w:pPr>
+                            <w:r>
+                              <w:rPr>
+                                <w:rFonts w:ascii="Montserrat SemiBold" w:hAnsi="Montserrat SemiBold" w:cs="Martel Sans Light"/>
+                                <w:b/>
+                                <w:color w:val="626262"/>
+                                <w:spacing w:val="18"/>
+                                <w:sz w:val="16"/>
+                                <w:szCs w:val="16"/>
+                                <w:lang w:val="en-US"/>
+                              </w:rPr>
+                              <w:t>ACADEMIC</w:t>
+                            </w:r>
+                            <w:r>
+                              <w:rPr>
+                                <w:rFonts w:ascii="Montserrat SemiBold" w:hAnsi="Montserrat SemiBold" w:cs="Martel Sans Light"/>
+                                <w:b/>
+                                <w:color w:val="626262"/>
+                                <w:spacing w:val="18"/>
+                                <w:sz w:val="16"/>
+                                <w:szCs w:val="16"/>
+                                <w:lang w:val="en-US"/>
+                              </w:rPr>
+                              <w:t xml:space="preserve"> </w:t>
+                            </w:r>
+                            <w:r>
+                              <w:rPr>
+                                <w:rFonts w:ascii="Montserrat SemiBold" w:hAnsi="Montserrat SemiBold" w:cs="Martel Sans Light"/>
+                                <w:b/>
+                                <w:color w:val="626262"/>
+                                <w:spacing w:val="18"/>
+                                <w:sz w:val="16"/>
+                                <w:szCs w:val="16"/>
+                                <w:lang w:val="en-US"/>
+                              </w:rPr>
+                              <w:t>INTERNSHIP</w:t>
+                            </w:r>
+                          </w:p>
+                          <w:p>
+                            <w:pPr>
+                              <w:spacing w:after="0" w:line="264" w:lineRule="auto"/>
+                              <w:jc w:val="both"/>
+                              <w:rPr>
+                                <w:rFonts w:ascii="Montserrat" w:hAnsi="Montserrat" w:cs="Martel Sans Light"/>
+                                <w:color w:val="626262"/>
+                                <w:spacing w:val="18"/>
+                                <w:sz w:val="16"/>
+                                <w:szCs w:val="16"/>
+                                <w:lang w:val="en-US"/>
+                              </w:rPr>
+                            </w:pPr>
+                            <w:hyperlink r:id="rId11" w:history="1">
                               <w:r>
                                 <w:rPr>
                                   <w:rFonts w:ascii="Montserrat" w:hAnsi="Montserrat" w:cs="Martel Sans Light"/>
@@ -6728,262 +4913,6 @@
                           <w:lang w:val="en-US"/>
                         </w:rPr>
                       </w:pPr>
-                      <w:hyperlink r:id="rId11" w:history="1">
-                        <w:r>
-                          <w:rPr>
-                            <w:rFonts w:ascii="Montserrat" w:hAnsi="Montserrat" w:cs="Martel Sans Light"/>
-                            <w:color w:val="626262"/>
-                            <w:spacing w:val="18"/>
-                            <w:sz w:val="16"/>
-                            <w:szCs w:val="16"/>
-                            <w:lang w:val="en-US"/>
-                          </w:rPr>
-                          <w:t>9bits</w:t>
-                        </w:r>
-                      </w:hyperlink>
-                      <w:r>
-                        <w:rPr>
-                          <w:rFonts w:ascii="Montserrat" w:hAnsi="Montserrat" w:cs="Martel Sans Light"/>
-                          <w:color w:val="626262"/>
-                          <w:spacing w:val="18"/>
-                          <w:sz w:val="16"/>
-                          <w:szCs w:val="16"/>
-                          <w:lang w:val="en-US"/>
-                        </w:rPr>
-                        <w:t xml:space="preserve"> </w:t>
-                      </w:r>
-                      <w:r>
-                        <w:rPr>
-                          <w:rFonts w:ascii="Montserrat" w:hAnsi="Montserrat" w:cs="Martel Sans Light"/>
-                          <w:color w:val="626262"/>
-                          <w:spacing w:val="18"/>
-                          <w:sz w:val="16"/>
-                          <w:szCs w:val="16"/>
-                          <w:lang w:val="en-US"/>
-                        </w:rPr>
-                        <w:t xml:space="preserve">| </w:t>
-                      </w:r>
-                      <w:r>
-                        <w:rPr>
-                          <w:rFonts w:ascii="Montserrat" w:hAnsi="Montserrat" w:cs="Martel Sans Light"/>
-                          <w:color w:val="626262"/>
-                          <w:spacing w:val="18"/>
-                          <w:sz w:val="16"/>
-                          <w:szCs w:val="16"/>
-                          <w:lang w:val="en-US"/>
-                        </w:rPr>
-                        <w:t xml:space="preserve">10/2024 </w:t>
-                      </w:r>
-                      <w:r>
-                        <w:rPr>
-                          <w:rFonts w:ascii="Montserrat" w:hAnsi="Montserrat" w:cs="Martel Sans Light"/>
-                          <w:color w:val="626262"/>
-                          <w:spacing w:val="18"/>
-                          <w:sz w:val="16"/>
-                          <w:szCs w:val="16"/>
-                          <w:lang w:val="en-US"/>
-                        </w:rPr>
-                        <w:t xml:space="preserve">— </w:t>
-                      </w:r>
-                      <w:r>
-                        <w:rPr>
-                          <w:rFonts w:ascii="Montserrat" w:hAnsi="Montserrat" w:cs="Martel Sans Light"/>
-                          <w:color w:val="626262"/>
-                          <w:spacing w:val="18"/>
-                          <w:sz w:val="16"/>
-                          <w:szCs w:val="16"/>
-                          <w:lang w:val="en-US"/>
-                        </w:rPr>
-                        <w:t>NOW</w:t>
-                      </w:r>
-                    </w:p>
-                    <w:p>
-                      <w:pPr>
-                        <w:pStyle w:val="Akapitzlist"/>
-                        <w:spacing w:after="0" w:line="264" w:lineRule="auto"/>
-                        <w:ind w:left="851"/>
-                        <w:jc w:val="both"/>
-                        <w:rPr>
-                          <w:rFonts w:ascii="Nunito Sans" w:hAnsi="Nunito Sans" w:cs="Martel Sans Light"/>
-                          <w:color w:val="626262"/>
-                          <w:spacing w:val="6"/>
-                          <w:sz w:val="16"/>
-                          <w:szCs w:val="16"/>
-                        </w:rPr>
-                      </w:pPr>
-                    </w:p>
-                    <w:p>
-                      <w:pPr>
-                        <w:pStyle w:val="Akapitzlist"/>
-                        <w:numPr>
-                          <w:ilvl w:val="0"/>
-                          <w:numId w:val="16"/>
-                        </w:numPr>
-                        <w:spacing w:after="0" w:line="264" w:lineRule="auto"/>
-                        <w:ind w:left="851" w:hanging="227"/>
-                        <w:jc w:val="both"/>
-                        <w:rPr>
-                          <w:rFonts w:ascii="Nunito Sans" w:hAnsi="Nunito Sans" w:cs="Martel Sans Light"/>
-                          <w:color w:val="626262"/>
-                          <w:spacing w:val="6"/>
-                          <w:sz w:val="16"/>
-                          <w:szCs w:val="16"/>
-                        </w:rPr>
-                      </w:pPr>
-                      <w:r>
-                        <w:rPr>
-                          <w:rFonts w:ascii="Nunito Sans" w:hAnsi="Nunito Sans" w:cs="Martel Sans Light"/>
-                          <w:color w:val="626262"/>
-                          <w:spacing w:val="6"/>
-                          <w:sz w:val="16"/>
-                          <w:szCs w:val="16"/>
-                        </w:rPr>
-                        <w:t>Managing micro teams of programmers for specific functionalities.</w:t>
-                      </w:r>
-                    </w:p>
-                    <w:p>
-                      <w:pPr>
-                        <w:pStyle w:val="Akapitzlist"/>
-                        <w:numPr>
-                          <w:ilvl w:val="0"/>
-                          <w:numId w:val="16"/>
-                        </w:numPr>
-                        <w:spacing w:after="0" w:line="264" w:lineRule="auto"/>
-                        <w:ind w:left="851" w:hanging="227"/>
-                        <w:jc w:val="both"/>
-                        <w:rPr>
-                          <w:rFonts w:ascii="Nunito Sans" w:hAnsi="Nunito Sans" w:cs="Martel Sans Light"/>
-                          <w:color w:val="626262"/>
-                          <w:spacing w:val="6"/>
-                          <w:sz w:val="16"/>
-                          <w:szCs w:val="16"/>
-                        </w:rPr>
-                      </w:pPr>
-                      <w:r>
-                        <w:rPr>
-                          <w:rFonts w:ascii="Nunito Sans" w:hAnsi="Nunito Sans" w:cs="Martel Sans Light"/>
-                          <w:color w:val="626262"/>
-                          <w:spacing w:val="6"/>
-                          <w:sz w:val="16"/>
-                          <w:szCs w:val="16"/>
-                        </w:rPr>
-                        <w:t>Being responsible for the timely completion of the micro team</w:t>
-                      </w:r>
-                      <w:r>
-                        <w:rPr>
-                          <w:rFonts w:ascii="Nunito Sans" w:hAnsi="Nunito Sans" w:cs="Martel Sans Light"/>
-                          <w:color w:val="626262"/>
-                          <w:spacing w:val="6"/>
-                          <w:sz w:val="16"/>
-                          <w:szCs w:val="16"/>
-                        </w:rPr>
-                        <w:t xml:space="preserve"> </w:t>
-                      </w:r>
-                      <w:r>
-                        <w:rPr>
-                          <w:rFonts w:ascii="Nunito Sans" w:hAnsi="Nunito Sans" w:cs="Martel Sans Light"/>
-                          <w:color w:val="626262"/>
-                          <w:spacing w:val="6"/>
-                          <w:sz w:val="16"/>
-                          <w:szCs w:val="16"/>
-                        </w:rPr>
-                        <w:t>tasks.</w:t>
-                      </w:r>
-                    </w:p>
-                    <w:p>
-                      <w:pPr>
-                        <w:pStyle w:val="Akapitzlist"/>
-                        <w:numPr>
-                          <w:ilvl w:val="0"/>
-                          <w:numId w:val="16"/>
-                        </w:numPr>
-                        <w:spacing w:after="0" w:line="264" w:lineRule="auto"/>
-                        <w:ind w:left="851" w:hanging="227"/>
-                        <w:jc w:val="both"/>
-                        <w:rPr>
-                          <w:rFonts w:ascii="Nunito Sans" w:hAnsi="Nunito Sans" w:cs="Martel Sans Light"/>
-                          <w:color w:val="626262"/>
-                          <w:spacing w:val="6"/>
-                          <w:sz w:val="16"/>
-                          <w:szCs w:val="16"/>
-                        </w:rPr>
-                      </w:pPr>
-                      <w:r>
-                        <w:rPr>
-                          <w:rFonts w:ascii="Nunito Sans" w:hAnsi="Nunito Sans" w:cs="Martel Sans Light"/>
-                          <w:color w:val="626262"/>
-                          <w:spacing w:val="6"/>
-                          <w:sz w:val="16"/>
-                          <w:szCs w:val="16"/>
-                        </w:rPr>
-                        <w:t>Responsibilities listed under the junior programmer position.</w:t>
-                      </w:r>
-                    </w:p>
-                    <w:p>
-                      <w:pPr>
-                        <w:spacing w:after="0" w:line="264" w:lineRule="auto"/>
-                        <w:jc w:val="both"/>
-                        <w:rPr>
-                          <w:rFonts w:ascii="Nunito Sans" w:hAnsi="Nunito Sans" w:cs="Martel Sans Light"/>
-                          <w:color w:val="626262"/>
-                          <w:spacing w:val="6"/>
-                          <w:sz w:val="16"/>
-                          <w:szCs w:val="16"/>
-                          <w:lang w:val="en-US"/>
-                        </w:rPr>
-                      </w:pPr>
-                    </w:p>
-                    <w:p>
-                      <w:pPr>
-                        <w:spacing w:after="0" w:line="264" w:lineRule="auto"/>
-                        <w:rPr>
-                          <w:rFonts w:ascii="Montserrat SemiBold" w:hAnsi="Montserrat SemiBold" w:cs="Martel Sans Light"/>
-                          <w:b/>
-                          <w:color w:val="626262"/>
-                          <w:spacing w:val="18"/>
-                          <w:sz w:val="16"/>
-                          <w:szCs w:val="16"/>
-                          <w:lang w:val="en-US"/>
-                        </w:rPr>
-                      </w:pPr>
-                      <w:r>
-                        <w:rPr>
-                          <w:rFonts w:ascii="Montserrat SemiBold" w:hAnsi="Montserrat SemiBold" w:cs="Martel Sans Light"/>
-                          <w:b/>
-                          <w:color w:val="626262"/>
-                          <w:spacing w:val="18"/>
-                          <w:sz w:val="16"/>
-                          <w:szCs w:val="16"/>
-                          <w:lang w:val="en-US"/>
-                        </w:rPr>
-                        <w:t xml:space="preserve">JUNIOR </w:t>
-                      </w:r>
-                      <w:r>
-                        <w:rPr>
-                          <w:rFonts w:ascii="Montserrat SemiBold" w:hAnsi="Montserrat SemiBold" w:cs="Martel Sans Light"/>
-                          <w:b/>
-                          <w:color w:val="626262"/>
-                          <w:spacing w:val="18"/>
-                          <w:sz w:val="16"/>
-                          <w:szCs w:val="16"/>
-                          <w:lang w:val="en-US"/>
-                        </w:rPr>
-                        <w:t>.NET DEVELOPER</w:t>
-                      </w:r>
-                    </w:p>
-                    <w:p>
-                      <w:pPr>
-                        <w:spacing w:after="0" w:line="264" w:lineRule="auto"/>
-                        <w:jc w:val="both"/>
-                        <w:rPr>
-                          <w:rFonts w:ascii="Montserrat" w:hAnsi="Montserrat" w:cs="Martel Sans Light"/>
-                          <w:color w:val="626262"/>
-                          <w:spacing w:val="18"/>
-                          <w:sz w:val="16"/>
-                          <w:szCs w:val="16"/>
-                          <w:lang w:val="en-US"/>
-                        </w:rPr>
-                      </w:pPr>
                       <w:hyperlink r:id="rId12" w:history="1">
                         <w:r>
                           <w:rPr>
@@ -7028,7 +4957,7 @@
                           <w:szCs w:val="16"/>
                           <w:lang w:val="en-US"/>
                         </w:rPr>
-                        <w:t xml:space="preserve">10/2023 </w:t>
+                        <w:t xml:space="preserve">10/2024 </w:t>
                       </w:r>
                       <w:r>
                         <w:rPr>
@@ -7050,7 +4979,7 @@
                           <w:szCs w:val="16"/>
                           <w:lang w:val="en-US"/>
                         </w:rPr>
-                        <w:t>10/2024</w:t>
+                        <w:t>NOW</w:t>
                       </w:r>
                     </w:p>
                     <w:p>
@@ -7065,7 +4994,6 @@
                           <w:spacing w:val="6"/>
                           <w:sz w:val="16"/>
                           <w:szCs w:val="16"/>
-                          <w:lang w:val="en-US"/>
                         </w:rPr>
                       </w:pPr>
                     </w:p>
@@ -7095,17 +5023,7 @@
                           <w:sz w:val="16"/>
                           <w:szCs w:val="16"/>
                         </w:rPr>
-                        <w:t xml:space="preserve">Develop </w:t>
-                      </w:r>
-                      <w:r>
-                        <w:rPr>
-                          <w:rFonts w:ascii="Nunito Sans" w:hAnsi="Nunito Sans" w:cs="Martel Sans Light"/>
-                          <w:color w:val="626262"/>
-                          <w:spacing w:val="6"/>
-                          <w:sz w:val="16"/>
-                          <w:szCs w:val="16"/>
-                        </w:rPr>
-                        <w:t xml:space="preserve"> software, mainly APIs and microservices.</w:t>
+                        <w:t>Managing micro teams of programmers for specific functionalities.</w:t>
                       </w:r>
                     </w:p>
                     <w:p>
@@ -7134,7 +5052,27 @@
                           <w:sz w:val="16"/>
                           <w:szCs w:val="16"/>
                         </w:rPr>
-                        <w:t>Estimating tasks.</w:t>
+                        <w:t>Being responsible for the timely completion of the micro team</w:t>
+                      </w:r>
+                      <w:r>
+                        <w:rPr>
+                          <w:rFonts w:ascii="Nunito Sans" w:hAnsi="Nunito Sans" w:cs="Martel Sans Light"/>
+                          <w:color w:val="626262"/>
+                          <w:spacing w:val="6"/>
+                          <w:sz w:val="16"/>
+                          <w:szCs w:val="16"/>
+                        </w:rPr>
+                        <w:t xml:space="preserve"> </w:t>
+                      </w:r>
+                      <w:r>
+                        <w:rPr>
+                          <w:rFonts w:ascii="Nunito Sans" w:hAnsi="Nunito Sans" w:cs="Martel Sans Light"/>
+                          <w:color w:val="626262"/>
+                          <w:spacing w:val="6"/>
+                          <w:sz w:val="16"/>
+                          <w:szCs w:val="16"/>
+                        </w:rPr>
+                        <w:t>tasks.</w:t>
                       </w:r>
                     </w:p>
                     <w:p>
@@ -7148,13 +5086,11 @@
                         <w:ind w:left="851" w:hanging="227"/>
                         <w:jc w:val="both"/>
                         <w:rPr>
-                          <w:rFonts w:ascii="Montserrat SemiBold" w:hAnsi="Montserrat SemiBold" w:cs="Martel Sans Light"/>
-                          <w:b/>
-                          <w:color w:val="626262"/>
-                          <w:spacing w:val="18"/>
-                          <w:sz w:val="16"/>
-                          <w:szCs w:val="16"/>
-                          <w:lang w:val="en-US"/>
+                          <w:rFonts w:ascii="Nunito Sans" w:hAnsi="Nunito Sans" w:cs="Martel Sans Light"/>
+                          <w:color w:val="626262"/>
+                          <w:spacing w:val="6"/>
+                          <w:sz w:val="16"/>
+                          <w:szCs w:val="16"/>
                         </w:rPr>
                       </w:pPr>
                       <w:r>
@@ -7165,49 +5101,7 @@
                           <w:sz w:val="16"/>
                           <w:szCs w:val="16"/>
                         </w:rPr>
-                        <w:t>Code review</w:t>
-                      </w:r>
-                    </w:p>
-                    <w:p>
-                      <w:pPr>
-                        <w:pStyle w:val="Akapitzlist"/>
-                        <w:numPr>
-                          <w:ilvl w:val="0"/>
-                          <w:numId w:val="16"/>
-                        </w:numPr>
-                        <w:spacing w:after="0" w:line="264" w:lineRule="auto"/>
-                        <w:ind w:left="851" w:hanging="227"/>
-                        <w:jc w:val="both"/>
-                        <w:rPr>
-                          <w:rFonts w:ascii="Nunito Sans" w:hAnsi="Nunito Sans" w:cs="Martel Sans Light"/>
-                          <w:color w:val="626262"/>
-                          <w:spacing w:val="6"/>
-                          <w:sz w:val="16"/>
-                          <w:szCs w:val="16"/>
-                          <w:lang w:val="en-US"/>
-                        </w:rPr>
-                      </w:pPr>
-                      <w:r>
-                        <w:rPr>
-                          <w:rFonts w:ascii="Nunito Sans" w:hAnsi="Nunito Sans" w:cs="Martel Sans Light"/>
-                          <w:color w:val="626262"/>
-                          <w:spacing w:val="6"/>
-                          <w:sz w:val="16"/>
-                          <w:szCs w:val="16"/>
-                          <w:lang w:val="en-US"/>
-                        </w:rPr>
-                        <w:t>Documentation management</w:t>
-                      </w:r>
-                      <w:r>
-                        <w:rPr>
-                          <w:rFonts w:ascii="Nunito Sans" w:hAnsi="Nunito Sans" w:cs="Martel Sans Light"/>
-                          <w:color w:val="626262"/>
-                          <w:spacing w:val="6"/>
-                          <w:sz w:val="16"/>
-                          <w:szCs w:val="16"/>
-                          <w:lang w:val="en-US"/>
-                        </w:rPr>
-                        <w:t>.</w:t>
+                        <w:t>Responsibilities listed under the junior programmer position.</w:t>
                       </w:r>
                     </w:p>
                     <w:p>
@@ -7247,55 +5141,7 @@
                           <w:szCs w:val="16"/>
                           <w:lang w:val="en-US"/>
                         </w:rPr>
-                        <w:t>JUNIOR</w:t>
-                      </w:r>
-                      <w:r>
-                        <w:rPr>
-                          <w:rFonts w:ascii="Montserrat SemiBold" w:hAnsi="Montserrat SemiBold" w:cs="Martel Sans Light"/>
-                          <w:b/>
-                          <w:color w:val="626262"/>
-                          <w:spacing w:val="18"/>
-                          <w:sz w:val="16"/>
-                          <w:szCs w:val="16"/>
-                          <w:lang w:val="en-US"/>
-                        </w:rPr>
-                        <w:t xml:space="preserve"> </w:t>
-                      </w:r>
-                      <w:r>
-                        <w:rPr>
-                          <w:rFonts w:ascii="Montserrat SemiBold" w:hAnsi="Montserrat SemiBold" w:cs="Martel Sans Light"/>
-                          <w:b/>
-                          <w:color w:val="626262"/>
-                          <w:spacing w:val="18"/>
-                          <w:sz w:val="16"/>
-                          <w:szCs w:val="16"/>
-                          <w:lang w:val="en-US"/>
-                        </w:rPr>
-                        <w:t>IT</w:t>
-                      </w:r>
-                      <w:r>
-                        <w:rPr>
-                          <w:rFonts w:ascii="Montserrat SemiBold" w:hAnsi="Montserrat SemiBold" w:cs="Martel Sans Light"/>
-                          <w:b/>
-                          <w:color w:val="626262"/>
-                          <w:spacing w:val="18"/>
-                          <w:sz w:val="16"/>
-                          <w:szCs w:val="16"/>
-                          <w:lang w:val="en-US"/>
-                        </w:rPr>
-                        <w:t xml:space="preserve"> </w:t>
-                      </w:r>
-                      <w:r>
-                        <w:rPr>
-                          <w:rFonts w:ascii="Montserrat SemiBold" w:hAnsi="Montserrat SemiBold" w:cs="Martel Sans Light"/>
-                          <w:b/>
-                          <w:color w:val="626262"/>
-                          <w:spacing w:val="18"/>
-                          <w:sz w:val="16"/>
-                          <w:szCs w:val="16"/>
-                          <w:lang w:val="en-US"/>
-                        </w:rPr>
-                        <w:t>SPECIALIST</w:t>
+                        <w:t>JUNIOR .NET DEVELOPER</w:t>
                       </w:r>
                     </w:p>
                     <w:p>
@@ -7355,7 +5201,7 @@
                           <w:szCs w:val="16"/>
                           <w:lang w:val="en-US"/>
                         </w:rPr>
-                        <w:t>07/2022</w:t>
+                        <w:t xml:space="preserve">10/2023 </w:t>
                       </w:r>
                       <w:r>
                         <w:rPr>
@@ -7366,7 +5212,7 @@
                           <w:szCs w:val="16"/>
                           <w:lang w:val="en-US"/>
                         </w:rPr>
-                        <w:t xml:space="preserve"> — </w:t>
+                        <w:t xml:space="preserve">— </w:t>
                       </w:r>
                       <w:r>
                         <w:rPr>
@@ -7377,7 +5223,7 @@
                           <w:szCs w:val="16"/>
                           <w:lang w:val="en-US"/>
                         </w:rPr>
-                        <w:t>10/2023</w:t>
+                        <w:t>10/2024</w:t>
                       </w:r>
                     </w:p>
                     <w:p>
@@ -7412,7 +5258,6 @@
                           <w:spacing w:val="6"/>
                           <w:sz w:val="16"/>
                           <w:szCs w:val="16"/>
-                          <w:lang w:val="en-US"/>
                         </w:rPr>
                       </w:pPr>
                       <w:r>
@@ -7422,20 +5267,18 @@
                           <w:spacing w:val="6"/>
                           <w:sz w:val="16"/>
                           <w:szCs w:val="16"/>
-                          <w:lang w:val="en-US"/>
-                        </w:rPr>
-                        <w:t>Manual and regression testing of web and mobile applications</w:t>
-                      </w:r>
-                      <w:r>
-                        <w:rPr>
-                          <w:rFonts w:ascii="Nunito Sans" w:hAnsi="Nunito Sans" w:cs="Martel Sans Light"/>
-                          <w:color w:val="626262"/>
-                          <w:spacing w:val="6"/>
-                          <w:sz w:val="16"/>
-                          <w:szCs w:val="16"/>
-                          <w:lang w:val="en-US"/>
-                        </w:rPr>
-                        <w:t>.</w:t>
+                        </w:rPr>
+                        <w:t xml:space="preserve">Develop </w:t>
+                      </w:r>
+                      <w:r>
+                        <w:rPr>
+                          <w:rFonts w:ascii="Nunito Sans" w:hAnsi="Nunito Sans" w:cs="Martel Sans Light"/>
+                          <w:color w:val="626262"/>
+                          <w:spacing w:val="6"/>
+                          <w:sz w:val="16"/>
+                          <w:szCs w:val="16"/>
+                        </w:rPr>
+                        <w:t xml:space="preserve"> software, mainly APIs and microservices.</w:t>
                       </w:r>
                     </w:p>
                     <w:p>
@@ -7463,20 +5306,8 @@
                           <w:spacing w:val="6"/>
                           <w:sz w:val="16"/>
                           <w:szCs w:val="16"/>
-                          <w:lang w:val="en-US"/>
-                        </w:rPr>
-                        <w:t>Analysis and resolution of problems reported by customers</w:t>
-                      </w:r>
-                      <w:r>
-                        <w:rPr>
-                          <w:rFonts w:ascii="Nunito Sans" w:hAnsi="Nunito Sans" w:cs="Martel Sans Light"/>
-                          <w:color w:val="626262"/>
-                          <w:spacing w:val="6"/>
-                          <w:sz w:val="16"/>
-                          <w:szCs w:val="16"/>
-                          <w:lang w:val="en-US"/>
-                        </w:rPr>
-                        <w:t>.</w:t>
+                        </w:rPr>
+                        <w:t>Estimating tasks.</w:t>
                       </w:r>
                     </w:p>
                     <w:p>
@@ -7490,6 +5321,47 @@
                         <w:ind w:left="851" w:hanging="227"/>
                         <w:jc w:val="both"/>
                         <w:rPr>
+                          <w:rFonts w:ascii="Montserrat SemiBold" w:hAnsi="Montserrat SemiBold" w:cs="Martel Sans Light"/>
+                          <w:b/>
+                          <w:color w:val="626262"/>
+                          <w:spacing w:val="18"/>
+                          <w:sz w:val="16"/>
+                          <w:szCs w:val="16"/>
+                          <w:lang w:val="en-US"/>
+                        </w:rPr>
+                      </w:pPr>
+                      <w:r>
+                        <w:rPr>
+                          <w:rFonts w:ascii="Nunito Sans" w:hAnsi="Nunito Sans" w:cs="Martel Sans Light"/>
+                          <w:color w:val="626262"/>
+                          <w:spacing w:val="6"/>
+                          <w:sz w:val="16"/>
+                          <w:szCs w:val="16"/>
+                        </w:rPr>
+                        <w:t>Code review</w:t>
+                      </w:r>
+                      <w:r>
+                        <w:rPr>
+                          <w:rFonts w:ascii="Nunito Sans" w:hAnsi="Nunito Sans" w:cs="Martel Sans Light"/>
+                          <w:color w:val="626262"/>
+                          <w:spacing w:val="6"/>
+                          <w:sz w:val="16"/>
+                          <w:szCs w:val="16"/>
+                        </w:rPr>
+                        <w:t>.</w:t>
+                      </w:r>
+                    </w:p>
+                    <w:p>
+                      <w:pPr>
+                        <w:pStyle w:val="Akapitzlist"/>
+                        <w:numPr>
+                          <w:ilvl w:val="0"/>
+                          <w:numId w:val="16"/>
+                        </w:numPr>
+                        <w:spacing w:after="0" w:line="264" w:lineRule="auto"/>
+                        <w:ind w:left="851" w:hanging="227"/>
+                        <w:jc w:val="both"/>
+                        <w:rPr>
                           <w:rFonts w:ascii="Nunito Sans" w:hAnsi="Nunito Sans" w:cs="Martel Sans Light"/>
                           <w:color w:val="626262"/>
                           <w:spacing w:val="6"/>
@@ -7558,7 +5430,7 @@
                           <w:szCs w:val="16"/>
                           <w:lang w:val="en-US"/>
                         </w:rPr>
-                        <w:t>ACADEMIC</w:t>
+                        <w:t>JUNIOR</w:t>
                       </w:r>
                       <w:r>
                         <w:rPr>
@@ -7582,7 +5454,31 @@
                           <w:szCs w:val="16"/>
                           <w:lang w:val="en-US"/>
                         </w:rPr>
-                        <w:t>INTERNSHIP</w:t>
+                        <w:t>IT</w:t>
+                      </w:r>
+                      <w:r>
+                        <w:rPr>
+                          <w:rFonts w:ascii="Montserrat SemiBold" w:hAnsi="Montserrat SemiBold" w:cs="Martel Sans Light"/>
+                          <w:b/>
+                          <w:color w:val="626262"/>
+                          <w:spacing w:val="18"/>
+                          <w:sz w:val="16"/>
+                          <w:szCs w:val="16"/>
+                          <w:lang w:val="en-US"/>
+                        </w:rPr>
+                        <w:t xml:space="preserve"> </w:t>
+                      </w:r>
+                      <w:r>
+                        <w:rPr>
+                          <w:rFonts w:ascii="Montserrat SemiBold" w:hAnsi="Montserrat SemiBold" w:cs="Martel Sans Light"/>
+                          <w:b/>
+                          <w:color w:val="626262"/>
+                          <w:spacing w:val="18"/>
+                          <w:sz w:val="16"/>
+                          <w:szCs w:val="16"/>
+                          <w:lang w:val="en-US"/>
+                        </w:rPr>
+                        <w:t>SPECIALIST</w:t>
                       </w:r>
                     </w:p>
                     <w:p>
@@ -7599,6 +5495,293 @@
                         </w:rPr>
                       </w:pPr>
                       <w:hyperlink r:id="rId14" w:history="1">
+                        <w:r>
+                          <w:rPr>
+                            <w:rFonts w:ascii="Montserrat" w:hAnsi="Montserrat" w:cs="Martel Sans Light"/>
+                            <w:color w:val="626262"/>
+                            <w:spacing w:val="18"/>
+                            <w:sz w:val="16"/>
+                            <w:szCs w:val="16"/>
+                            <w:lang w:val="en-US"/>
+                          </w:rPr>
+                          <w:t>9bits</w:t>
+                        </w:r>
+                      </w:hyperlink>
+                      <w:r>
+                        <w:rPr>
+                          <w:rFonts w:ascii="Montserrat" w:hAnsi="Montserrat" w:cs="Martel Sans Light"/>
+                          <w:color w:val="626262"/>
+                          <w:spacing w:val="18"/>
+                          <w:sz w:val="16"/>
+                          <w:szCs w:val="16"/>
+                          <w:lang w:val="en-US"/>
+                        </w:rPr>
+                        <w:t xml:space="preserve"> </w:t>
+                      </w:r>
+                      <w:r>
+                        <w:rPr>
+                          <w:rFonts w:ascii="Montserrat" w:hAnsi="Montserrat" w:cs="Martel Sans Light"/>
+                          <w:color w:val="626262"/>
+                          <w:spacing w:val="18"/>
+                          <w:sz w:val="16"/>
+                          <w:szCs w:val="16"/>
+                          <w:lang w:val="en-US"/>
+                        </w:rPr>
+                        <w:t xml:space="preserve">| </w:t>
+                      </w:r>
+                      <w:r>
+                        <w:rPr>
+                          <w:rFonts w:ascii="Montserrat" w:hAnsi="Montserrat" w:cs="Martel Sans Light"/>
+                          <w:color w:val="626262"/>
+                          <w:spacing w:val="18"/>
+                          <w:sz w:val="16"/>
+                          <w:szCs w:val="16"/>
+                          <w:lang w:val="en-US"/>
+                        </w:rPr>
+                        <w:t>07/2022</w:t>
+                      </w:r>
+                      <w:r>
+                        <w:rPr>
+                          <w:rFonts w:ascii="Montserrat" w:hAnsi="Montserrat" w:cs="Martel Sans Light"/>
+                          <w:color w:val="626262"/>
+                          <w:spacing w:val="18"/>
+                          <w:sz w:val="16"/>
+                          <w:szCs w:val="16"/>
+                          <w:lang w:val="en-US"/>
+                        </w:rPr>
+                        <w:t xml:space="preserve"> — </w:t>
+                      </w:r>
+                      <w:r>
+                        <w:rPr>
+                          <w:rFonts w:ascii="Montserrat" w:hAnsi="Montserrat" w:cs="Martel Sans Light"/>
+                          <w:color w:val="626262"/>
+                          <w:spacing w:val="18"/>
+                          <w:sz w:val="16"/>
+                          <w:szCs w:val="16"/>
+                          <w:lang w:val="en-US"/>
+                        </w:rPr>
+                        <w:t>10/2023</w:t>
+                      </w:r>
+                    </w:p>
+                    <w:p>
+                      <w:pPr>
+                        <w:pStyle w:val="Akapitzlist"/>
+                        <w:spacing w:after="0" w:line="264" w:lineRule="auto"/>
+                        <w:ind w:left="851"/>
+                        <w:jc w:val="both"/>
+                        <w:rPr>
+                          <w:rFonts w:ascii="Nunito Sans" w:hAnsi="Nunito Sans" w:cs="Martel Sans Light"/>
+                          <w:color w:val="626262"/>
+                          <w:spacing w:val="6"/>
+                          <w:sz w:val="16"/>
+                          <w:szCs w:val="16"/>
+                          <w:lang w:val="en-US"/>
+                        </w:rPr>
+                      </w:pPr>
+                    </w:p>
+                    <w:p>
+                      <w:pPr>
+                        <w:pStyle w:val="Akapitzlist"/>
+                        <w:numPr>
+                          <w:ilvl w:val="0"/>
+                          <w:numId w:val="16"/>
+                        </w:numPr>
+                        <w:spacing w:after="0" w:line="264" w:lineRule="auto"/>
+                        <w:ind w:left="851" w:hanging="227"/>
+                        <w:jc w:val="both"/>
+                        <w:rPr>
+                          <w:rFonts w:ascii="Nunito Sans" w:hAnsi="Nunito Sans" w:cs="Martel Sans Light"/>
+                          <w:color w:val="626262"/>
+                          <w:spacing w:val="6"/>
+                          <w:sz w:val="16"/>
+                          <w:szCs w:val="16"/>
+                          <w:lang w:val="en-US"/>
+                        </w:rPr>
+                      </w:pPr>
+                      <w:r>
+                        <w:rPr>
+                          <w:rFonts w:ascii="Nunito Sans" w:hAnsi="Nunito Sans" w:cs="Martel Sans Light"/>
+                          <w:color w:val="626262"/>
+                          <w:spacing w:val="6"/>
+                          <w:sz w:val="16"/>
+                          <w:szCs w:val="16"/>
+                          <w:lang w:val="en-US"/>
+                        </w:rPr>
+                        <w:t>Manual and regression testing of web and mobile applications</w:t>
+                      </w:r>
+                      <w:r>
+                        <w:rPr>
+                          <w:rFonts w:ascii="Nunito Sans" w:hAnsi="Nunito Sans" w:cs="Martel Sans Light"/>
+                          <w:color w:val="626262"/>
+                          <w:spacing w:val="6"/>
+                          <w:sz w:val="16"/>
+                          <w:szCs w:val="16"/>
+                          <w:lang w:val="en-US"/>
+                        </w:rPr>
+                        <w:t>.</w:t>
+                      </w:r>
+                    </w:p>
+                    <w:p>
+                      <w:pPr>
+                        <w:pStyle w:val="Akapitzlist"/>
+                        <w:numPr>
+                          <w:ilvl w:val="0"/>
+                          <w:numId w:val="16"/>
+                        </w:numPr>
+                        <w:spacing w:after="0" w:line="264" w:lineRule="auto"/>
+                        <w:ind w:left="851" w:hanging="227"/>
+                        <w:jc w:val="both"/>
+                        <w:rPr>
+                          <w:rFonts w:ascii="Nunito Sans" w:hAnsi="Nunito Sans" w:cs="Martel Sans Light"/>
+                          <w:color w:val="626262"/>
+                          <w:spacing w:val="6"/>
+                          <w:sz w:val="16"/>
+                          <w:szCs w:val="16"/>
+                        </w:rPr>
+                      </w:pPr>
+                      <w:r>
+                        <w:rPr>
+                          <w:rFonts w:ascii="Nunito Sans" w:hAnsi="Nunito Sans" w:cs="Martel Sans Light"/>
+                          <w:color w:val="626262"/>
+                          <w:spacing w:val="6"/>
+                          <w:sz w:val="16"/>
+                          <w:szCs w:val="16"/>
+                          <w:lang w:val="en-US"/>
+                        </w:rPr>
+                        <w:t>Analysis and resolution of problems reported by customers</w:t>
+                      </w:r>
+                      <w:r>
+                        <w:rPr>
+                          <w:rFonts w:ascii="Nunito Sans" w:hAnsi="Nunito Sans" w:cs="Martel Sans Light"/>
+                          <w:color w:val="626262"/>
+                          <w:spacing w:val="6"/>
+                          <w:sz w:val="16"/>
+                          <w:szCs w:val="16"/>
+                          <w:lang w:val="en-US"/>
+                        </w:rPr>
+                        <w:t>.</w:t>
+                      </w:r>
+                    </w:p>
+                    <w:p>
+                      <w:pPr>
+                        <w:pStyle w:val="Akapitzlist"/>
+                        <w:numPr>
+                          <w:ilvl w:val="0"/>
+                          <w:numId w:val="16"/>
+                        </w:numPr>
+                        <w:spacing w:after="0" w:line="264" w:lineRule="auto"/>
+                        <w:ind w:left="851" w:hanging="227"/>
+                        <w:jc w:val="both"/>
+                        <w:rPr>
+                          <w:rFonts w:ascii="Nunito Sans" w:hAnsi="Nunito Sans" w:cs="Martel Sans Light"/>
+                          <w:color w:val="626262"/>
+                          <w:spacing w:val="6"/>
+                          <w:sz w:val="16"/>
+                          <w:szCs w:val="16"/>
+                          <w:lang w:val="en-US"/>
+                        </w:rPr>
+                      </w:pPr>
+                      <w:r>
+                        <w:rPr>
+                          <w:rFonts w:ascii="Nunito Sans" w:hAnsi="Nunito Sans" w:cs="Martel Sans Light"/>
+                          <w:color w:val="626262"/>
+                          <w:spacing w:val="6"/>
+                          <w:sz w:val="16"/>
+                          <w:szCs w:val="16"/>
+                          <w:lang w:val="en-US"/>
+                        </w:rPr>
+                        <w:t>Documentation management</w:t>
+                      </w:r>
+                      <w:r>
+                        <w:rPr>
+                          <w:rFonts w:ascii="Nunito Sans" w:hAnsi="Nunito Sans" w:cs="Martel Sans Light"/>
+                          <w:color w:val="626262"/>
+                          <w:spacing w:val="6"/>
+                          <w:sz w:val="16"/>
+                          <w:szCs w:val="16"/>
+                          <w:lang w:val="en-US"/>
+                        </w:rPr>
+                        <w:t>.</w:t>
+                      </w:r>
+                    </w:p>
+                    <w:p>
+                      <w:pPr>
+                        <w:spacing w:after="0" w:line="264" w:lineRule="auto"/>
+                        <w:jc w:val="both"/>
+                        <w:rPr>
+                          <w:rFonts w:ascii="Nunito Sans" w:hAnsi="Nunito Sans" w:cs="Martel Sans Light"/>
+                          <w:color w:val="626262"/>
+                          <w:spacing w:val="6"/>
+                          <w:sz w:val="16"/>
+                          <w:szCs w:val="16"/>
+                          <w:lang w:val="en-US"/>
+                        </w:rPr>
+                      </w:pPr>
+                    </w:p>
+                    <w:p>
+                      <w:pPr>
+                        <w:spacing w:after="0" w:line="264" w:lineRule="auto"/>
+                        <w:rPr>
+                          <w:rFonts w:ascii="Montserrat SemiBold" w:hAnsi="Montserrat SemiBold" w:cs="Martel Sans Light"/>
+                          <w:b/>
+                          <w:color w:val="626262"/>
+                          <w:spacing w:val="18"/>
+                          <w:sz w:val="16"/>
+                          <w:szCs w:val="16"/>
+                          <w:lang w:val="en-US"/>
+                        </w:rPr>
+                      </w:pPr>
+                      <w:r>
+                        <w:rPr>
+                          <w:rFonts w:ascii="Montserrat SemiBold" w:hAnsi="Montserrat SemiBold" w:cs="Martel Sans Light"/>
+                          <w:b/>
+                          <w:color w:val="626262"/>
+                          <w:spacing w:val="18"/>
+                          <w:sz w:val="16"/>
+                          <w:szCs w:val="16"/>
+                          <w:lang w:val="en-US"/>
+                        </w:rPr>
+                        <w:t>ACADEMIC</w:t>
+                      </w:r>
+                      <w:r>
+                        <w:rPr>
+                          <w:rFonts w:ascii="Montserrat SemiBold" w:hAnsi="Montserrat SemiBold" w:cs="Martel Sans Light"/>
+                          <w:b/>
+                          <w:color w:val="626262"/>
+                          <w:spacing w:val="18"/>
+                          <w:sz w:val="16"/>
+                          <w:szCs w:val="16"/>
+                          <w:lang w:val="en-US"/>
+                        </w:rPr>
+                        <w:t xml:space="preserve"> </w:t>
+                      </w:r>
+                      <w:r>
+                        <w:rPr>
+                          <w:rFonts w:ascii="Montserrat SemiBold" w:hAnsi="Montserrat SemiBold" w:cs="Martel Sans Light"/>
+                          <w:b/>
+                          <w:color w:val="626262"/>
+                          <w:spacing w:val="18"/>
+                          <w:sz w:val="16"/>
+                          <w:szCs w:val="16"/>
+                          <w:lang w:val="en-US"/>
+                        </w:rPr>
+                        <w:t>INTERNSHIP</w:t>
+                      </w:r>
+                    </w:p>
+                    <w:p>
+                      <w:pPr>
+                        <w:spacing w:after="0" w:line="264" w:lineRule="auto"/>
+                        <w:jc w:val="both"/>
+                        <w:rPr>
+                          <w:rFonts w:ascii="Montserrat" w:hAnsi="Montserrat" w:cs="Martel Sans Light"/>
+                          <w:color w:val="626262"/>
+                          <w:spacing w:val="18"/>
+                          <w:sz w:val="16"/>
+                          <w:szCs w:val="16"/>
+                          <w:lang w:val="en-US"/>
+                        </w:rPr>
+                      </w:pPr>
+                      <w:hyperlink r:id="rId15" w:history="1">
                         <w:r>
                           <w:rPr>
                             <w:rFonts w:ascii="Montserrat" w:hAnsi="Montserrat" w:cs="Martel Sans Light"/>
@@ -8006,7 +6189,7 @@
                     </pic:cNvPicPr>
                   </pic:nvPicPr>
                   <pic:blipFill>
-                    <a:blip r:embed="rId15" cstate="print">
+                    <a:blip r:embed="rId16" cstate="print">
                       <a:extLst>
                         <a:ext uri="{28A0092B-C50C-407E-A947-70E740481C1C}">
                           <a14:useLocalDpi xmlns:a14="http://schemas.microsoft.com/office/drawing/2010/main" val="0"/>
@@ -8118,7 +6301,7 @@
                                 <w:lang w:val="en-US"/>
                               </w:rPr>
                             </w:pPr>
-                            <w:hyperlink r:id="rId16" w:history="1">
+                            <w:hyperlink r:id="rId17" w:history="1">
                               <w:r>
                                 <w:rPr>
                                   <w:rFonts w:ascii="Nunito Sans" w:hAnsi="Nunito Sans" w:cs="Martel Sans Light"/>
@@ -8144,7 +6327,7 @@
                                 <w:lang w:val="en-US"/>
                               </w:rPr>
                             </w:pPr>
-                            <w:hyperlink r:id="rId17" w:history="1">
+                            <w:hyperlink r:id="rId18" w:history="1">
                               <w:r>
                                 <w:rPr>
                                   <w:rFonts w:ascii="Nunito Sans" w:hAnsi="Nunito Sans" w:cs="Martel Sans Light"/>
@@ -8170,7 +6353,7 @@
                                 <w:lang w:val="en-US"/>
                               </w:rPr>
                             </w:pPr>
-                            <w:hyperlink r:id="rId18" w:history="1">
+                            <w:hyperlink r:id="rId19" w:history="1">
                               <w:r>
                                 <w:rPr>
                                   <w:rFonts w:ascii="Nunito Sans" w:hAnsi="Nunito Sans" w:cs="Martel Sans Light"/>
@@ -8196,7 +6379,7 @@
                                 <w:lang w:val="en-US"/>
                               </w:rPr>
                             </w:pPr>
-                            <w:hyperlink r:id="rId19" w:history="1">
+                            <w:hyperlink r:id="rId20" w:history="1">
                               <w:r>
                                 <w:rPr>
                                   <w:rFonts w:ascii="Nunito Sans" w:hAnsi="Nunito Sans" w:cs="Martel Sans Light"/>
@@ -8296,7 +6479,7 @@
                           <w:lang w:val="en-US"/>
                         </w:rPr>
                       </w:pPr>
-                      <w:hyperlink r:id="rId20" w:history="1">
+                      <w:hyperlink r:id="rId21" w:history="1">
                         <w:r>
                           <w:rPr>
                             <w:rFonts w:ascii="Nunito Sans" w:hAnsi="Nunito Sans" w:cs="Martel Sans Light"/>
@@ -8322,7 +6505,7 @@
                           <w:lang w:val="en-US"/>
                         </w:rPr>
                       </w:pPr>
-                      <w:hyperlink r:id="rId21" w:history="1">
+                      <w:hyperlink r:id="rId22" w:history="1">
                         <w:r>
                           <w:rPr>
                             <w:rFonts w:ascii="Nunito Sans" w:hAnsi="Nunito Sans" w:cs="Martel Sans Light"/>
@@ -8348,7 +6531,7 @@
                           <w:lang w:val="en-US"/>
                         </w:rPr>
                       </w:pPr>
-                      <w:hyperlink r:id="rId22" w:history="1">
+                      <w:hyperlink r:id="rId23" w:history="1">
                         <w:r>
                           <w:rPr>
                             <w:rFonts w:ascii="Nunito Sans" w:hAnsi="Nunito Sans" w:cs="Martel Sans Light"/>
@@ -8374,7 +6557,7 @@
                           <w:lang w:val="en-US"/>
                         </w:rPr>
                       </w:pPr>
-                      <w:hyperlink r:id="rId23" w:history="1">
+                      <w:hyperlink r:id="rId24" w:history="1">
                         <w:r>
                           <w:rPr>
                             <w:rFonts w:ascii="Nunito Sans" w:hAnsi="Nunito Sans" w:cs="Martel Sans Light"/>
@@ -8448,7 +6631,7 @@
                     </pic:cNvPicPr>
                   </pic:nvPicPr>
                   <pic:blipFill>
-                    <a:blip r:embed="rId24" cstate="print">
+                    <a:blip r:embed="rId25" cstate="print">
                       <a:extLst>
                         <a:ext uri="{28A0092B-C50C-407E-A947-70E740481C1C}">
                           <a14:useLocalDpi xmlns:a14="http://schemas.microsoft.com/office/drawing/2010/main" val="0"/>
@@ -8541,7 +6724,7 @@
           </mc:Choice>
           <mc:Fallback>
             <w:pict>
-              <v:line w14:anchorId="2A52CE67" id="Прямая соединительная линия 18" o:spid="_x0000_s1026" style="position:absolute;z-index:251829760;visibility:visible;mso-wrap-style:square;mso-width-percent:0;mso-wrap-distance-left:9pt;mso-wrap-distance-top:0;mso-wrap-distance-right:9pt;mso-wrap-distance-bottom:0;mso-position-horizontal:absolute;mso-position-horizontal-relative:text;mso-position-vertical:absolute;mso-position-vertical-relative:text;mso-width-percent:0;mso-width-relative:margin" from="199.25pt,273.05pt" to="510.95pt,273.05pt" o:gfxdata="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" strokecolor="#bfbfbf" strokeweight=".5pt"/>
+              <v:line w14:anchorId="3F2E2D62" id="Прямая соединительная линия 18" o:spid="_x0000_s1026" style="position:absolute;z-index:251829760;visibility:visible;mso-wrap-style:square;mso-width-percent:0;mso-wrap-distance-left:9pt;mso-wrap-distance-top:0;mso-wrap-distance-right:9pt;mso-wrap-distance-bottom:0;mso-position-horizontal:absolute;mso-position-horizontal-relative:text;mso-position-vertical:absolute;mso-position-vertical-relative:text;mso-width-percent:0;mso-width-relative:margin" from="199.25pt,273.05pt" to="510.95pt,273.05pt" o:gfxdata="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" strokecolor="#bfbfbf" strokeweight=".5pt"/>
             </w:pict>
           </mc:Fallback>
         </mc:AlternateContent>
@@ -8608,7 +6791,7 @@
           </mc:Choice>
           <mc:Fallback>
             <w:pict>
-              <v:line w14:anchorId="61A79CDB" id="Прямая соединительная линия 14" o:spid="_x0000_s1026" style="position:absolute;z-index:251803136;visibility:visible;mso-wrap-style:square;mso-width-percent:0;mso-wrap-distance-left:9pt;mso-wrap-distance-top:0;mso-wrap-distance-right:9pt;mso-wrap-distance-bottom:0;mso-position-horizontal:absolute;mso-position-horizontal-relative:text;mso-position-vertical:absolute;mso-position-vertical-relative:text;mso-width-percent:0;mso-width-relative:margin" from="2.55pt,272.85pt" to="101.75pt,272.85pt" o:gfxdata="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" strokecolor="#bfbfbf" strokeweight=".5pt"/>
+              <v:line w14:anchorId="3E671189" id="Прямая соединительная линия 14" o:spid="_x0000_s1026" style="position:absolute;z-index:251803136;visibility:visible;mso-wrap-style:square;mso-width-percent:0;mso-wrap-distance-left:9pt;mso-wrap-distance-top:0;mso-wrap-distance-right:9pt;mso-wrap-distance-bottom:0;mso-position-horizontal:absolute;mso-position-horizontal-relative:text;mso-position-vertical:absolute;mso-position-vertical-relative:text;mso-width-percent:0;mso-width-relative:margin" from="2.55pt,272.85pt" to="101.75pt,272.85pt" o:gfxdata="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" strokecolor="#bfbfbf" strokeweight=".5pt"/>
             </w:pict>
           </mc:Fallback>
         </mc:AlternateContent>
@@ -8676,7 +6859,7 @@
           </mc:Choice>
           <mc:Fallback>
             <w:pict>
-              <v:line w14:anchorId="6C8678E5" id="Прямая соединительная линия 17" o:spid="_x0000_s1026" style="position:absolute;z-index:251753984;visibility:visible;mso-wrap-style:square;mso-width-percent:0;mso-wrap-distance-left:9pt;mso-wrap-distance-top:0;mso-wrap-distance-right:9pt;mso-wrap-distance-bottom:0;mso-position-horizontal:absolute;mso-position-horizontal-relative:text;mso-position-vertical:absolute;mso-position-vertical-relative:text;mso-width-percent:0;mso-width-relative:margin" from="3.2pt,90.7pt" to="408.55pt,90.7pt" o:gfxdata="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" strokecolor="#bfbfbf [2412]" strokeweight=".5pt"/>
+              <v:line w14:anchorId="0FDD8E3F" id="Прямая соединительная линия 17" o:spid="_x0000_s1026" style="position:absolute;z-index:251753984;visibility:visible;mso-wrap-style:square;mso-width-percent:0;mso-wrap-distance-left:9pt;mso-wrap-distance-top:0;mso-wrap-distance-right:9pt;mso-wrap-distance-bottom:0;mso-position-horizontal:absolute;mso-position-horizontal-relative:text;mso-position-vertical:absolute;mso-position-vertical-relative:text;mso-width-percent:0;mso-width-relative:margin" from="3.2pt,90.7pt" to="408.55pt,90.7pt" o:gfxdata="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" strokecolor="#bfbfbf [2412]" strokeweight=".5pt"/>
             </w:pict>
           </mc:Fallback>
         </mc:AlternateContent>
@@ -8744,7 +6927,7 @@
           </mc:Choice>
           <mc:Fallback>
             <w:pict>
-              <v:line w14:anchorId="44CBE340" id="Прямая соединительная линия 16" o:spid="_x0000_s1026" style="position:absolute;z-index:251663872;visibility:visible;mso-wrap-style:square;mso-width-percent:0;mso-wrap-distance-left:9pt;mso-wrap-distance-top:0;mso-wrap-distance-right:9pt;mso-wrap-distance-bottom:0;mso-position-horizontal:absolute;mso-position-horizontal-relative:text;mso-position-vertical:absolute;mso-position-vertical-relative:text;mso-width-percent:0;mso-width-relative:margin" from="3.7pt,55.2pt" to="384.7pt,55.2pt" o:gfxdata="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" strokecolor="#bfbfbf [2412]" strokeweight=".5pt"/>
+              <v:line w14:anchorId="2D47FE38" id="Прямая соединительная линия 16" o:spid="_x0000_s1026" style="position:absolute;z-index:251663872;visibility:visible;mso-wrap-style:square;mso-width-percent:0;mso-wrap-distance-left:9pt;mso-wrap-distance-top:0;mso-wrap-distance-right:9pt;mso-wrap-distance-bottom:0;mso-position-horizontal:absolute;mso-position-horizontal-relative:text;mso-position-vertical:absolute;mso-position-vertical-relative:text;mso-width-percent:0;mso-width-relative:margin" from="3.7pt,55.2pt" to="384.7pt,55.2pt" o:gfxdata="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" strokecolor="#bfbfbf [2412]" strokeweight=".5pt"/>
             </w:pict>
           </mc:Fallback>
         </mc:AlternateContent>
@@ -9344,7 +7527,7 @@
           </mc:Choice>
           <mc:Fallback>
             <w:pict>
-              <v:rect w14:anchorId="776DFB0A" id="Прямоугольник 6" o:spid="_x0000_s1026" style="position:absolute;margin-left:-46.6pt;margin-top:118.95pt;width:617.95pt;height:3.55pt;flip:y;z-index:251640320;visibility:visible;mso-wrap-style:square;mso-width-percent:0;mso-height-percent:0;mso-wrap-distance-left:9pt;mso-wrap-distance-top:0;mso-wrap-distance-right:9pt;mso-wrap-distance-bottom:0;mso-position-horizontal:absolute;mso-position-horizontal-relative:text;mso-position-vertical:absolute;mso-position-vertical-relative:text;mso-width-percent:0;mso-height-percent:0;mso-width-relative:margin;mso-height-relative:margin;v-text-anchor:middle" o:gfxdata="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" fillcolor="#f6f6f6" stroked="f" strokeweight="2pt"/>
+              <v:rect w14:anchorId="10938A78" id="Прямоугольник 6" o:spid="_x0000_s1026" style="position:absolute;margin-left:-46.6pt;margin-top:118.95pt;width:617.95pt;height:3.55pt;flip:y;z-index:251640320;visibility:visible;mso-wrap-style:square;mso-width-percent:0;mso-height-percent:0;mso-wrap-distance-left:9pt;mso-wrap-distance-top:0;mso-wrap-distance-right:9pt;mso-wrap-distance-bottom:0;mso-position-horizontal:absolute;mso-position-horizontal-relative:text;mso-position-vertical:absolute;mso-position-vertical-relative:text;mso-width-percent:0;mso-height-percent:0;mso-width-relative:margin;mso-height-relative:margin;v-text-anchor:middle" o:gfxdata="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" fillcolor="#f6f6f6" stroked="f" strokeweight="2pt"/>
             </w:pict>
           </mc:Fallback>
         </mc:AlternateContent>
@@ -9638,7 +7821,7 @@
                     </pic:cNvPicPr>
                   </pic:nvPicPr>
                   <pic:blipFill>
-                    <a:blip r:embed="rId25" cstate="print">
+                    <a:blip r:embed="rId26" cstate="print">
                       <a:extLst>
                         <a:ext uri="{28A0092B-C50C-407E-A947-70E740481C1C}">
                           <a14:useLocalDpi xmlns:a14="http://schemas.microsoft.com/office/drawing/2010/main" val="0"/>
@@ -9702,7 +7885,7 @@
                     </pic:cNvPicPr>
                   </pic:nvPicPr>
                   <pic:blipFill>
-                    <a:blip r:embed="rId26" cstate="print">
+                    <a:blip r:embed="rId27" cstate="print">
                       <a:extLst>
                         <a:ext uri="{28A0092B-C50C-407E-A947-70E740481C1C}">
                           <a14:useLocalDpi xmlns:a14="http://schemas.microsoft.com/office/drawing/2010/main" val="0"/>
@@ -9766,7 +7949,7 @@
                     </pic:cNvPicPr>
                   </pic:nvPicPr>
                   <pic:blipFill>
-                    <a:blip r:embed="rId27" cstate="print">
+                    <a:blip r:embed="rId28" cstate="print">
                       <a:extLst>
                         <a:ext uri="{28A0092B-C50C-407E-A947-70E740481C1C}">
                           <a14:useLocalDpi xmlns:a14="http://schemas.microsoft.com/office/drawing/2010/main" val="0"/>
